--- a/archief/3.0.0/bt/105_Norm.docx
+++ b/archief/3.0.0/bt/105_Norm.docx
@@ -6,1676 +6,37 @@
       <w:pPr>
         <w:pStyle w:val="Kop5"/>
       </w:pPr>
-      <w:bookmarkStart w:id="295" w:name="_Ref_a739d3035acb00ab084d0e1ddc65dee1_1"/>
-      <w:bookmarkStart w:id="296" w:name="_Ref_a739d3035acb00ab084d0e1ddc65dee1_2"/>
-      <w:bookmarkStart w:id="297" w:name="_Ref_a739d3035acb00ab084d0e1ddc65dee1_3"/>
-      <w:bookmarkStart w:id="299" w:name="_Ref_a739d3035acb00ab084d0e1ddc65dee1_4"/>
       <w:r>
         <w:t>Norm</w:t>
       </w:r>
-      <w:bookmarkEnd w:id="295"/>
-      <w:bookmarkEnd w:id="296"/>
-      <w:bookmarkEnd w:id="297"/>
-      <w:bookmarkEnd w:id="299"/>
-    </w:p>
-    <w:p>
-      <w:r>
-        <w:t xml:space="preserve">Een besluit tot </w:t>
-      </w:r>
-      <w:r>
-        <w:t xml:space="preserve">vaststelling </w:t>
-      </w:r>
-      <w:r>
-        <w:t xml:space="preserve">of </w:t>
-      </w:r>
-      <w:r>
-        <w:t>wijziging</w:t>
-      </w:r>
-      <w:r>
-        <w:t xml:space="preserve"> van de reactieve interventie </w:t>
-      </w:r>
-      <w:r>
-        <w:t xml:space="preserve">moet worden </w:t>
-      </w:r>
-      <w:r>
-        <w:t xml:space="preserve">opgesteld en aangeleverd overeenkomstig </w:t>
-      </w:r>
-      <w:r>
-        <w:t>het model BesluitCompact. Besluit</w:t>
-      </w:r>
-      <w:r>
-        <w:t>Compact bevat</w:t>
-      </w:r>
-      <w:r>
-        <w:t xml:space="preserve"> de volgende elementen:</w:t>
-      </w:r>
-    </w:p>
-    <w:p>
-      <w:pPr>
-        <w:pStyle w:val="Opsommingnummers1"/>
-        <w:numPr>
-          <w:ilvl w:val="0"/>
-          <w:numId w:val="32"/>
-        </w:numPr>
-      </w:pPr>
-      <w:r>
-        <w:rPr>
-          <w:b/>
-          <w:bCs/>
-        </w:rPr>
-        <w:t>RegelingOpschrift</w:t>
-      </w:r>
-      <w:r>
-        <w:t xml:space="preserve">: </w:t>
-      </w:r>
-      <w:r>
-        <w:t>STOP-</w:t>
-      </w:r>
-      <w:r>
-        <w:t xml:space="preserve">element dat de officiële titel van het </w:t>
-      </w:r>
-      <w:r>
-        <w:t>B</w:t>
-      </w:r>
-      <w:r>
-        <w:t>esluit bevat. Verplicht element. Komt 1 keer voor.</w:t>
-      </w:r>
-    </w:p>
-    <w:p>
-      <w:pPr>
-        <w:pStyle w:val="Opsommingnummers1"/>
-      </w:pPr>
-      <w:r>
-        <w:rPr>
-          <w:b/>
-          <w:bCs/>
-        </w:rPr>
-        <w:lastRenderedPageBreak/>
-        <w:t>Aanhef</w:t>
-      </w:r>
-      <w:r>
-        <w:t xml:space="preserve">: </w:t>
-      </w:r>
-      <w:r>
-        <w:t>STOP-</w:t>
-      </w:r>
-      <w:r>
-        <w:t xml:space="preserve">element dat een blok tekst aan het begin van een </w:t>
-      </w:r>
-      <w:r>
-        <w:t>Besluit</w:t>
-      </w:r>
-      <w:r>
-        <w:t xml:space="preserve"> bevat. Optioneel element. Komt 0 of 1 keer voor.</w:t>
-      </w:r>
-    </w:p>
-    <w:p>
-      <w:pPr>
-        <w:pStyle w:val="Opsommingnummers1"/>
-      </w:pPr>
-      <w:r>
-        <w:rPr>
-          <w:b/>
-          <w:bCs/>
-        </w:rPr>
-        <w:t>Lichaam</w:t>
-      </w:r>
-      <w:r>
-        <w:t xml:space="preserve">: </w:t>
-      </w:r>
-      <w:r>
-        <w:t>STOP-element dat het lichaam (</w:t>
-      </w:r>
-      <w:r>
-        <w:t>oftewel het dictum</w:t>
-      </w:r>
-      <w:r>
-        <w:t>)</w:t>
-      </w:r>
-      <w:r>
-        <w:t xml:space="preserve"> </w:t>
-      </w:r>
-      <w:r>
-        <w:t>van het Besluit bevat: dat wat het bestuursorgaan vaststelt of wijzigt. V</w:t>
-      </w:r>
-      <w:r>
-        <w:t xml:space="preserve">erplicht element. Komt 1 keer voor. Bestaat voor zowel initieel besluit (besluit dat een </w:t>
-      </w:r>
-      <w:r>
-        <w:t xml:space="preserve">tijdelijk regelingdeel </w:t>
-      </w:r>
-      <w:r>
-        <w:t xml:space="preserve">instelt) als wijzigingsbesluit (besluit dat een </w:t>
-      </w:r>
-      <w:r>
-        <w:t xml:space="preserve">tijdelijk regelingdeel </w:t>
-      </w:r>
-      <w:r>
-        <w:t xml:space="preserve">wijzigt) uit de volgende </w:t>
-      </w:r>
-      <w:r>
-        <w:t>elementen</w:t>
-      </w:r>
-      <w:r>
-        <w:t>:</w:t>
-      </w:r>
-    </w:p>
-    <w:p>
-      <w:pPr>
-        <w:pStyle w:val="Opsommingtekens2"/>
-      </w:pPr>
-      <w:r>
-        <w:rPr>
-          <w:i/>
-          <w:iCs/>
-        </w:rPr>
-        <w:t>WijzigArtikel</w:t>
-      </w:r>
-      <w:r>
-        <w:t>: STOP-element dat beschrijft wat wordt vastgesteld of gewijzigd en verwijst naar de WijzigBijlage</w:t>
-      </w:r>
-      <w:r>
-        <w:t>. Verplicht element. Komt ten minste 1 keer voor.</w:t>
-      </w:r>
-      <w:r>
-        <w:t xml:space="preserve"> </w:t>
-      </w:r>
-      <w:r>
-        <w:br/>
-        <w:t>Ieder WijzigArtikel moet de volgende onderdelen bevatten:</w:t>
-      </w:r>
-    </w:p>
-    <w:p>
-      <w:pPr>
-        <w:pStyle w:val="Opsommingtekens3"/>
-      </w:pPr>
-      <w:r>
-        <w:rPr>
-          <w:i/>
-          <w:iCs/>
-        </w:rPr>
-        <w:t>Kop</w:t>
-      </w:r>
-      <w:r>
-        <w:t xml:space="preserve">: STOP-element dat de Kop bevat. Verplicht element. Komt </w:t>
-      </w:r>
-      <w:r>
-        <w:t xml:space="preserve">1 keer voor. Bevat ten minste één van de </w:t>
-      </w:r>
-      <w:r>
-        <w:t xml:space="preserve">Kopelementen </w:t>
-      </w:r>
-      <w:r>
-        <w:t>Label, Nummer en Opschrift; ieder van deze onderdelen komt 0 of 1 keer voor.</w:t>
-      </w:r>
-    </w:p>
-    <w:p>
-      <w:pPr>
-        <w:pStyle w:val="Opsommingtekens3"/>
-      </w:pPr>
-      <w:r>
-        <w:rPr>
-          <w:i/>
-          <w:iCs/>
-        </w:rPr>
-        <w:t>Wat</w:t>
-      </w:r>
-      <w:r>
-        <w:t>: STOP-element dat bevat:</w:t>
-      </w:r>
-    </w:p>
-    <w:p>
-      <w:pPr>
-        <w:pStyle w:val="Opsommingtekens4"/>
-      </w:pPr>
-      <w:r>
-        <w:t xml:space="preserve">een </w:t>
-      </w:r>
-      <w:r>
-        <w:t xml:space="preserve">tekstuele omschrijving van </w:t>
-      </w:r>
-      <w:r>
-        <w:t>dat wat het bestuursorgaan vaststelt</w:t>
-      </w:r>
-      <w:r>
-        <w:t xml:space="preserve"> </w:t>
-      </w:r>
-      <w:r>
-        <w:t>(in het geval van een initieel besluit) respectievelijk wijzig</w:t>
-      </w:r>
-      <w:r>
-        <w:t>t</w:t>
-      </w:r>
-      <w:r>
-        <w:t xml:space="preserve"> (in het geval van een wijzigingsbesluit)</w:t>
-      </w:r>
-      <w:r>
-        <w:t>; en</w:t>
-      </w:r>
-    </w:p>
-    <w:p>
-      <w:pPr>
-        <w:pStyle w:val="Opsommingtekens4"/>
-      </w:pPr>
-      <w:r>
-        <w:t xml:space="preserve">een verwijzing, </w:t>
-      </w:r>
-      <w:r>
-        <w:t>zowel</w:t>
-      </w:r>
-      <w:r>
-        <w:t xml:space="preserve"> tekstueel als </w:t>
-      </w:r>
-      <w:r>
-        <w:t>met IntRef</w:t>
-      </w:r>
-      <w:r>
-        <w:t>, naar de WijzigBijlage.</w:t>
-      </w:r>
-    </w:p>
-    <w:p>
-      <w:pPr>
-        <w:pStyle w:val="Opsommingtekens2"/>
-      </w:pPr>
-      <w:r>
-        <w:rPr>
-          <w:i/>
-          <w:iCs/>
-        </w:rPr>
-        <w:t>Artikel</w:t>
-      </w:r>
-      <w:r>
-        <w:t xml:space="preserve">: </w:t>
-      </w:r>
-      <w:r>
-        <w:t>STOP-element dat</w:t>
-      </w:r>
-      <w:r>
-        <w:t xml:space="preserve"> </w:t>
-      </w:r>
-      <w:r>
-        <w:t xml:space="preserve">een regulier artikel bevat. </w:t>
-      </w:r>
-      <w:r>
-        <w:t xml:space="preserve">Verplicht element. Komt ten minste 1 keer voor. </w:t>
-      </w:r>
-      <w:r>
-        <w:br/>
-      </w:r>
-      <w:r>
-        <w:t>Ieder Artikel moet de volgende onderdelen bevatten:</w:t>
-      </w:r>
-    </w:p>
-    <w:p>
-      <w:pPr>
-        <w:pStyle w:val="Opsommingtekens3"/>
-      </w:pPr>
-      <w:r>
-        <w:rPr>
-          <w:i/>
-          <w:iCs/>
-        </w:rPr>
-        <w:t>Kop</w:t>
-      </w:r>
-      <w:r>
-        <w:t>:</w:t>
-      </w:r>
-      <w:r>
-        <w:t xml:space="preserve"> </w:t>
-      </w:r>
-      <w:r>
-        <w:t xml:space="preserve">STOP-element dat de Kop bevat. </w:t>
-      </w:r>
-      <w:r>
-        <w:t>Verplicht element. Komt 1 keer voor.</w:t>
-      </w:r>
-      <w:r>
-        <w:t xml:space="preserve"> Bevat ten minste één van de Kopelementen Label, Nummer en Opschrift; ieder van deze onderdelen komt 0 of 1 keer voor.</w:t>
-      </w:r>
-    </w:p>
-    <w:p>
-      <w:pPr>
-        <w:pStyle w:val="Opsommingtekens3"/>
-      </w:pPr>
-      <w:r>
-        <w:t xml:space="preserve">Verplichte </w:t>
-      </w:r>
-      <w:r>
-        <w:t>keuze</w:t>
-      </w:r>
-      <w:r>
-        <w:t xml:space="preserve"> tussen Lid en Inhoud.</w:t>
-      </w:r>
-    </w:p>
-    <w:p>
-      <w:pPr>
-        <w:pStyle w:val="Opsommingnummers1"/>
-      </w:pPr>
-      <w:r>
-        <w:rPr>
-          <w:b/>
-          <w:bCs/>
-        </w:rPr>
-        <w:t>Sluiting</w:t>
-      </w:r>
-      <w:r>
-        <w:t xml:space="preserve">: </w:t>
-      </w:r>
-      <w:r>
-        <w:t>STOP-</w:t>
-      </w:r>
-      <w:r>
-        <w:t>element dat het Besluit afsluit</w:t>
-      </w:r>
-      <w:r>
-        <w:t xml:space="preserve">. </w:t>
-      </w:r>
-      <w:r>
-        <w:t>Optioneel element. Komt 0 of 1 keer voor.</w:t>
-      </w:r>
-      <w:r>
-        <w:t xml:space="preserve"> De tekst van de Sluiting staat in een of meer reguliere Alinea’s.</w:t>
-      </w:r>
-      <w:r>
-        <w:t xml:space="preserve"> </w:t>
-      </w:r>
-      <w:r>
-        <w:t xml:space="preserve">Ook kan gebruik gemaakt worden van </w:t>
-      </w:r>
-      <w:r>
-        <w:t xml:space="preserve">de optionele elementen </w:t>
-      </w:r>
-      <w:r>
-        <w:t>S</w:t>
-      </w:r>
-      <w:r>
-        <w:t>lotformuler</w:t>
-      </w:r>
-      <w:r>
-        <w:t>ing</w:t>
-      </w:r>
-      <w:r>
-        <w:t xml:space="preserve">, </w:t>
-      </w:r>
-      <w:r>
-        <w:t>D</w:t>
-      </w:r>
-      <w:r>
-        <w:t xml:space="preserve">agtekening en </w:t>
-      </w:r>
-      <w:r>
-        <w:t>O</w:t>
-      </w:r>
-      <w:r>
-        <w:t>ndertekening.</w:t>
-      </w:r>
-    </w:p>
-    <w:p>
-      <w:pPr>
-        <w:pStyle w:val="Opsommingnummers1"/>
-      </w:pPr>
-      <w:r>
-        <w:rPr>
-          <w:b/>
-          <w:bCs/>
-        </w:rPr>
-        <w:t>WijzigBijlage</w:t>
-      </w:r>
-      <w:r>
-        <w:t xml:space="preserve">: </w:t>
-      </w:r>
-      <w:r>
-        <w:t>STOP-</w:t>
-      </w:r>
-      <w:r>
-        <w:t xml:space="preserve">element dat voor </w:t>
-      </w:r>
-      <w:r>
-        <w:t xml:space="preserve">een </w:t>
-      </w:r>
-      <w:r>
-        <w:t xml:space="preserve">initieel besluit </w:t>
-      </w:r>
-      <w:r>
-        <w:t>de inhoud van de instelling</w:t>
-      </w:r>
-      <w:r>
-        <w:t xml:space="preserve"> </w:t>
-      </w:r>
-      <w:r>
-        <w:t xml:space="preserve">van </w:t>
-      </w:r>
-      <w:r>
-        <w:t>het tijdelijk regelingdeel</w:t>
-      </w:r>
-      <w:r>
-        <w:t xml:space="preserve"> </w:t>
-      </w:r>
-      <w:r>
-        <w:t>en voor een</w:t>
-      </w:r>
-      <w:r>
-        <w:t xml:space="preserve"> wijzigingsbesluit de wijzigingen van een versie van </w:t>
-      </w:r>
-      <w:r>
-        <w:t xml:space="preserve">het tijdelijk regelingdeel </w:t>
-      </w:r>
-      <w:r>
-        <w:t>bevat. Verplicht element. Komt ten minste 1 keer voor.</w:t>
-      </w:r>
-      <w:r>
-        <w:br/>
-        <w:t>Iedere WijzigBijlage bevat</w:t>
-      </w:r>
-      <w:r>
-        <w:t xml:space="preserve"> </w:t>
-      </w:r>
-      <w:r>
-        <w:t>de volgende elementen</w:t>
-      </w:r>
-      <w:r>
-        <w:t>:</w:t>
-      </w:r>
-    </w:p>
-    <w:p>
-      <w:pPr>
-        <w:pStyle w:val="Opsommingtekens2"/>
-      </w:pPr>
-      <w:r>
-        <w:rPr>
-          <w:i/>
-          <w:iCs/>
-        </w:rPr>
-        <w:t>Kop</w:t>
-      </w:r>
-      <w:r>
-        <w:t>:</w:t>
-      </w:r>
-      <w:r>
-        <w:t xml:space="preserve"> </w:t>
-      </w:r>
-      <w:r>
-        <w:t xml:space="preserve">STOP-element dat de Kop bevat. </w:t>
-      </w:r>
-      <w:r>
-        <w:t>Verplicht element. Komt 1 keer voor. Bevat ten minste één van de onderdelen Label, Nummer en Opschrift; ieder van deze onderdelen komt 0 of 1 keer voor.</w:t>
-      </w:r>
-      <w:r>
-        <w:t xml:space="preserve"> </w:t>
-      </w:r>
-      <w:r>
-        <w:t>Optioneel kan het element Subtitel worden toegevoegd.</w:t>
-      </w:r>
-    </w:p>
-    <w:p>
-      <w:pPr>
-        <w:pStyle w:val="Opsommingtekens2"/>
-      </w:pPr>
-      <w:r>
-        <w:t>Een verplichte keuze uit:</w:t>
-      </w:r>
-    </w:p>
-    <w:p>
-      <w:pPr>
-        <w:pStyle w:val="Opsommingtekens3"/>
-      </w:pPr>
-      <w:r>
-        <w:rPr>
-          <w:i/>
-          <w:iCs/>
-        </w:rPr>
-        <w:t>RegelingTijdelijkdeel</w:t>
-      </w:r>
-      <w:r>
-        <w:t xml:space="preserve">: </w:t>
-      </w:r>
-      <w:r>
-        <w:t>STOP-</w:t>
-      </w:r>
-      <w:r>
-        <w:t>element dat</w:t>
-      </w:r>
-      <w:r>
-        <w:t xml:space="preserve"> </w:t>
-      </w:r>
-      <w:r>
-        <w:t xml:space="preserve">de </w:t>
-      </w:r>
-      <w:r>
-        <w:t xml:space="preserve">volledige </w:t>
-      </w:r>
-      <w:r>
-        <w:t xml:space="preserve">tekst van </w:t>
-      </w:r>
-      <w:r>
-        <w:t xml:space="preserve">het </w:t>
-      </w:r>
-      <w:r>
-        <w:t xml:space="preserve">initiële </w:t>
-      </w:r>
-      <w:r>
-        <w:t xml:space="preserve">tijdelijk </w:t>
-      </w:r>
-      <w:r>
-        <w:t>regeling</w:t>
-      </w:r>
-      <w:r>
-        <w:t>deel</w:t>
-      </w:r>
-      <w:r>
-        <w:t xml:space="preserve"> bevat. Onder voorwaarde verplicht element: alleen te gebruiken bij een initi</w:t>
-      </w:r>
-      <w:r>
-        <w:t>ë</w:t>
-      </w:r>
-      <w:r>
-        <w:t>l</w:t>
-      </w:r>
-      <w:r>
-        <w:t>e</w:t>
-      </w:r>
-      <w:r>
-        <w:t xml:space="preserve"> </w:t>
-      </w:r>
-      <w:r>
-        <w:t>reactieve interventie</w:t>
-      </w:r>
-      <w:r>
-        <w:t xml:space="preserve">; </w:t>
-      </w:r>
-      <w:r>
-        <w:t xml:space="preserve">is </w:t>
-      </w:r>
-      <w:r>
-        <w:t>dan verplicht</w:t>
-      </w:r>
-      <w:r>
-        <w:t xml:space="preserve"> en</w:t>
-      </w:r>
-      <w:r>
-        <w:t xml:space="preserve"> </w:t>
-      </w:r>
-      <w:r>
-        <w:t>k</w:t>
-      </w:r>
-      <w:r>
-        <w:t xml:space="preserve">omt </w:t>
-      </w:r>
-      <w:r>
-        <w:t xml:space="preserve">dan </w:t>
-      </w:r>
-      <w:r>
-        <w:t>1 keer voor.</w:t>
-      </w:r>
-    </w:p>
-    <w:p>
-      <w:pPr>
-        <w:pStyle w:val="Opsommingtekens3"/>
-      </w:pPr>
-      <w:r>
-        <w:rPr>
-          <w:i/>
-          <w:iCs/>
-        </w:rPr>
-        <w:t>RegelingMutatie</w:t>
-      </w:r>
-      <w:r>
-        <w:t xml:space="preserve">: </w:t>
-      </w:r>
-      <w:r>
-        <w:t>STOP-</w:t>
-      </w:r>
-      <w:r>
-        <w:t>element dat de wijzigingen tussen twee RegelingVersies  bevat. Onder voorwaarde verplicht element: alleen te gebruiken bij een besluit</w:t>
-      </w:r>
-      <w:r>
-        <w:t xml:space="preserve"> tot </w:t>
-      </w:r>
-      <w:r>
-        <w:t>wijziging</w:t>
-      </w:r>
-      <w:r>
-        <w:t xml:space="preserve"> van een tijdelijk regelingdeel</w:t>
-      </w:r>
-      <w:r>
-        <w:t xml:space="preserve">; </w:t>
-      </w:r>
-      <w:r>
-        <w:t xml:space="preserve">is </w:t>
-      </w:r>
-      <w:r>
-        <w:t>dan verplicht</w:t>
-      </w:r>
-      <w:r>
-        <w:t xml:space="preserve"> en</w:t>
-      </w:r>
-      <w:r>
-        <w:t xml:space="preserve"> </w:t>
-      </w:r>
-      <w:r>
-        <w:t>k</w:t>
-      </w:r>
-      <w:r>
-        <w:t xml:space="preserve">omt </w:t>
-      </w:r>
-      <w:r>
-        <w:t xml:space="preserve">dan </w:t>
-      </w:r>
-      <w:r>
-        <w:t>1 keer voor.</w:t>
-      </w:r>
-    </w:p>
-    <w:p>
-      <w:pPr>
-        <w:pStyle w:val="Opsommingnummers1"/>
-      </w:pPr>
-      <w:r>
-        <w:rPr>
-          <w:b/>
-          <w:bCs/>
-        </w:rPr>
-        <w:t>Bijlage</w:t>
-      </w:r>
-      <w:r>
-        <w:t xml:space="preserve">: </w:t>
-      </w:r>
-      <w:r>
-        <w:t>STOP-</w:t>
-      </w:r>
-      <w:r>
-        <w:t xml:space="preserve">element dat een bijlage </w:t>
-      </w:r>
-      <w:r>
-        <w:t xml:space="preserve">(in dit geval bij het Besluit) </w:t>
-      </w:r>
-      <w:r>
-        <w:t>bevat. Optioneel element. Komt zo vaak voor als gewenst.</w:t>
-      </w:r>
-      <w:r>
-        <w:br/>
-      </w:r>
-      <w:r>
-        <w:t xml:space="preserve">Hoofdregel is dat een bijlage is vormgegeven als onderdeel van de tekst in STOP-XML. In bijzondere gevallen is het toegestaan een bijlage als </w:t>
-      </w:r>
-      <w:r>
-        <w:t>PDF-document</w:t>
-      </w:r>
-      <w:r>
-        <w:t xml:space="preserve"> aan te leveren.</w:t>
-      </w:r>
-      <w:r>
-        <w:t xml:space="preserve"> Een Bijlage die in STOP-XML wordt opgesteld, bevat de volgende elementen:</w:t>
-      </w:r>
-    </w:p>
-    <w:p>
-      <w:pPr>
-        <w:pStyle w:val="Opsommingtekens2"/>
-      </w:pPr>
-      <w:r>
-        <w:rPr>
-          <w:i/>
-          <w:iCs/>
-        </w:rPr>
-        <w:t>Kop</w:t>
-      </w:r>
-      <w:r>
-        <w:t>:</w:t>
-      </w:r>
-      <w:r>
-        <w:t xml:space="preserve"> </w:t>
-      </w:r>
-      <w:r>
-        <w:t xml:space="preserve">STOP-element dat de Kop bevat. </w:t>
-      </w:r>
-      <w:r>
-        <w:t>Verplicht element. Komt 1 keer voor.</w:t>
-      </w:r>
-      <w:r>
-        <w:t xml:space="preserve"> Bevat ten minste één van de Kopelementen Label, Nummer en Opschrift; ieder van deze onderdelen komt 0 of 1 keer voor.</w:t>
-      </w:r>
-      <w:r>
-        <w:t xml:space="preserve"> </w:t>
-      </w:r>
-      <w:r>
-        <w:t>Optioneel kan het element Subtitel worden toegevoegd.</w:t>
-      </w:r>
-    </w:p>
-    <w:p>
-      <w:pPr>
-        <w:pStyle w:val="Opsommingtekens2"/>
-      </w:pPr>
-      <w:r>
-        <w:lastRenderedPageBreak/>
-        <w:t>De inhoud van de Bijlage</w:t>
-      </w:r>
-      <w:r>
-        <w:t xml:space="preserve">, </w:t>
-      </w:r>
-      <w:r>
-        <w:t xml:space="preserve">opgebouwd met </w:t>
-      </w:r>
-      <w:r>
-        <w:rPr>
-          <w:i/>
-          <w:iCs/>
-        </w:rPr>
-        <w:t>Divisie</w:t>
-      </w:r>
-      <w:r>
-        <w:t xml:space="preserve"> (optioneel element) en </w:t>
-      </w:r>
-      <w:r>
-        <w:rPr>
-          <w:i/>
-          <w:iCs/>
-        </w:rPr>
-        <w:t>Divisietekst</w:t>
-      </w:r>
-      <w:r>
-        <w:t xml:space="preserve"> (verplicht element)</w:t>
-      </w:r>
-      <w:r>
-        <w:t xml:space="preserve">. </w:t>
-      </w:r>
-      <w:r>
-        <w:t xml:space="preserve">Divisie en Divisietekst moeten voldoen aan de specificaties voor de Vrijetekststructuur in paragraaf </w:t>
-      </w:r>
-      <w:r>
-        <w:rPr>
-          <w:rStyle w:val="Verwijzing"/>
-        </w:rPr>
-        <w:fldChar w:fldCharType="begin"/>
-      </w:r>
-      <w:r>
-        <w:rPr>
-          <w:rStyle w:val="Verwijzing"/>
-        </w:rPr>
-        <w:instrText xml:space="preserve"> REF _Ref_5f10fcabc1e4ab490e7e49d0069cb5d9_1 \r \h </w:instrText>
-      </w:r>
-      <w:r>
-        <w:rPr>
-          <w:rStyle w:val="Verwijzing"/>
-        </w:rPr>
-      </w:r>
-      <w:r>
-        <w:rPr>
-          <w:rStyle w:val="Verwijzing"/>
-        </w:rPr>
-        <w:fldChar w:fldCharType="separate"/>
-      </w:r>
-      <w:r>
-        <w:rPr>
-          <w:rStyle w:val="Verwijzing"/>
-        </w:rPr>
-        <w:t>5.3</w:t>
-      </w:r>
-      <w:r>
-        <w:rPr>
-          <w:rStyle w:val="Verwijzing"/>
-        </w:rPr>
-        <w:fldChar w:fldCharType="end"/>
-      </w:r>
-      <w:r>
-        <w:t>.</w:t>
-      </w:r>
-    </w:p>
-    <w:p>
-      <w:pPr>
-        <w:pStyle w:val="Opsommingtekens2"/>
-      </w:pPr>
-      <w:r>
-        <w:rPr>
-          <w:i/>
-          <w:iCs/>
-        </w:rPr>
-        <w:t>Sluiting</w:t>
-      </w:r>
-      <w:r>
-        <w:t xml:space="preserve">: </w:t>
-      </w:r>
-      <w:r>
-        <w:t xml:space="preserve">STOP-element dat </w:t>
-      </w:r>
-      <w:r>
-        <w:t xml:space="preserve">de Bijlage </w:t>
-      </w:r>
-      <w:r>
-        <w:t>afsluit. Optioneel element. Komt 0 of 1 keer voor. De tekst van de Sluiting staat in een of meer reguliere Alinea’s. Ook kan gebruik gemaakt worden van de optionele elementen Slotformulering, Dagtekening en Ondertekening.</w:t>
-      </w:r>
-    </w:p>
-    <w:p>
-      <w:pPr>
-        <w:pStyle w:val="Opsommingtekens2"/>
-        <w:numPr>
-          <w:ilvl w:val="0"/>
-          <w:numId w:val="0"/>
-        </w:numPr>
-        <w:ind w:left="284"/>
-      </w:pPr>
-      <w:r>
-        <w:t xml:space="preserve">Een bijlage mag alleen als </w:t>
-      </w:r>
-      <w:r>
-        <w:t>PDF-document</w:t>
-      </w:r>
-      <w:r>
-        <w:t xml:space="preserve"> worden aangeleverd als het voor het bevoegd gezag redelijkerwijs niet mogelijk is om de bijlage als onderdeel van de tekst in STOP-XML op te stellen</w:t>
-      </w:r>
-      <w:r>
-        <w:t xml:space="preserve"> </w:t>
-      </w:r>
-      <w:r>
-        <w:t>én als de bijlage informatie bevat die daadwerkelijk als bijlage gezien kan worden</w:t>
-      </w:r>
-      <w:r>
-        <w:t xml:space="preserve">. Het </w:t>
-      </w:r>
-      <w:r>
-        <w:t>PDF-document</w:t>
-      </w:r>
-      <w:r>
-        <w:t xml:space="preserve"> moet dan voldoen aan de eisen van PDF/A-1a of PDF/A-2a</w:t>
-      </w:r>
-      <w:r>
-        <w:t xml:space="preserve"> en</w:t>
-      </w:r>
-      <w:r>
-        <w:t xml:space="preserve"> moet worden gemodelleerd als </w:t>
-      </w:r>
-      <w:r>
-        <w:t>informatieobject</w:t>
-      </w:r>
-      <w:r>
-        <w:t>.</w:t>
-      </w:r>
-    </w:p>
-    <w:p>
-      <w:pPr>
-        <w:pStyle w:val="Opsommingnummers1"/>
-      </w:pPr>
-      <w:r>
-        <w:rPr>
-          <w:b/>
-          <w:bCs/>
-        </w:rPr>
-        <w:t>Toelichting</w:t>
-      </w:r>
-      <w:r>
-        <w:t xml:space="preserve">: </w:t>
-      </w:r>
-      <w:r>
-        <w:t>STOP-</w:t>
-      </w:r>
-      <w:r>
-        <w:t>element dat de toelichting op het Besluit bevat. Optioneel element. Komt 0 of 1 keer voor.</w:t>
-      </w:r>
-      <w:r>
-        <w:t xml:space="preserve"> </w:t>
-      </w:r>
-      <w:r>
-        <w:br/>
-        <w:t>Een Toelichting bevat de volgende elementen:</w:t>
-      </w:r>
-    </w:p>
-    <w:p>
-      <w:pPr>
-        <w:pStyle w:val="Opsommingtekens2"/>
-      </w:pPr>
-      <w:r>
-        <w:rPr>
-          <w:i/>
-          <w:iCs/>
-        </w:rPr>
-        <w:t>Kop</w:t>
-      </w:r>
-      <w:r>
-        <w:t xml:space="preserve">: </w:t>
-      </w:r>
-      <w:r>
-        <w:t>STOP-element dat de Kop bevat.</w:t>
-      </w:r>
-      <w:r>
-        <w:t xml:space="preserve"> </w:t>
-      </w:r>
-      <w:r>
-        <w:t>Verplicht indien de -hierna beschreven- aanbevolen eenvoudige modellering voor de toelichting wordt gebruikt. Onder voorwaarde verplicht element indien de gestructureerde modellering voor de toelichting wordt gebruikt: verplicht indien binnen het element Toelichting zowel het element AlgemeneToelichting als het element ArtikelgewijzeToelichting voorkomt, komt dan 1 keer voor; optioneel indien binnen het element Toelichting slechts één van de elementen AlgemeneToelichting en ArtikelgewijzeToelichting voorkomt, komt dan 0 of 1 keer voor. Bevat ten minste één van de Kopelementen Label, Nummer en Opschrift; ieder van deze onderdelen komt 0 of 1 keer voor. Optioneel kan het element Subtitel worden toegevoegd.</w:t>
-      </w:r>
-      <w:r>
-        <w:t>.</w:t>
-      </w:r>
-    </w:p>
-    <w:p>
-      <w:pPr>
-        <w:pStyle w:val="Opsommingtekens2"/>
-      </w:pPr>
-      <w:r>
-        <w:t xml:space="preserve">De inhoud van de Toelichting, opgebouwd met </w:t>
-      </w:r>
-      <w:r>
-        <w:rPr>
-          <w:i/>
-          <w:iCs/>
-        </w:rPr>
-        <w:t>Divisie</w:t>
-      </w:r>
-      <w:r>
-        <w:t xml:space="preserve"> (optioneel element) en </w:t>
-      </w:r>
-      <w:r>
-        <w:rPr>
-          <w:i/>
-          <w:iCs/>
-        </w:rPr>
-        <w:t>Divisietekst</w:t>
-      </w:r>
-      <w:r>
-        <w:t xml:space="preserve"> (verplicht element</w:t>
-      </w:r>
-      <w:r>
-        <w:t xml:space="preserve"> Divisie en Divisietekst moeten voldoen aan de specificaties voor de Vrijetekststructuur in paragraaf </w:t>
-      </w:r>
-      <w:r>
-        <w:rPr>
-          <w:rStyle w:val="Verwijzing"/>
-        </w:rPr>
-        <w:fldChar w:fldCharType="begin"/>
-      </w:r>
-      <w:r>
-        <w:rPr>
-          <w:rStyle w:val="Verwijzing"/>
-        </w:rPr>
-        <w:instrText xml:space="preserve"> REF _Ref_5f10fcabc1e4ab490e7e49d0069cb5d9_1 \r \h </w:instrText>
-      </w:r>
-      <w:r>
-        <w:rPr>
-          <w:rStyle w:val="Verwijzing"/>
-        </w:rPr>
-      </w:r>
-      <w:r>
-        <w:rPr>
-          <w:rStyle w:val="Verwijzing"/>
-        </w:rPr>
-        <w:fldChar w:fldCharType="separate"/>
-      </w:r>
-      <w:r>
-        <w:rPr>
-          <w:rStyle w:val="Verwijzing"/>
-        </w:rPr>
-        <w:t>5.3</w:t>
-      </w:r>
-      <w:r>
-        <w:rPr>
-          <w:rStyle w:val="Verwijzing"/>
-        </w:rPr>
-        <w:fldChar w:fldCharType="end"/>
-      </w:r>
-      <w:r>
-        <w:t xml:space="preserve">. </w:t>
-      </w:r>
-      <w:r>
-        <w:t>Dit is de aanbevolen modellering voor een Toelichting op het Besluit. Geadviseerd wordt om voor de Toelichting op het Besluit deze eenvoudige modellering te gebruiken en niet de hierna beschreven onderverdeelde modellering.</w:t>
-      </w:r>
-    </w:p>
-    <w:p>
-      <w:pPr>
-        <w:pStyle w:val="Opsommingtekens2"/>
-      </w:pPr>
-      <w:r>
-        <w:t>Een onderverdeling van de Toelichting in het geval van een toelichting die zowel een algemeen deel als een artikelsgewijs deel heeft. Aanbevolen wordt om voor een Toelichting op het Besluit niet deze gestructureerde modellering te gebruiken maar de hiervoor beschreven eenvoudige modellering. Indien toch gebruikt bestaat de toelichting uit de volgende elementen:</w:t>
-      </w:r>
-    </w:p>
-    <w:p>
-      <w:pPr>
-        <w:pStyle w:val="Opsommingtekens3"/>
-      </w:pPr>
-      <w:r>
-        <w:rPr>
-          <w:i/>
-          <w:iCs/>
-        </w:rPr>
-        <w:t>AlgemeneToelichting</w:t>
-      </w:r>
-      <w:r>
-        <w:t>:</w:t>
-      </w:r>
-      <w:r>
-        <w:t xml:space="preserve"> STOP-element dat de algemene toelichting bevat. Optioneel element. Komt 0 of 1 keer voor.</w:t>
-      </w:r>
-      <w:r>
-        <w:br/>
-        <w:t xml:space="preserve">Een AlgemeneToelichting bevat </w:t>
-      </w:r>
-      <w:r>
-        <w:t>de volgende elementen</w:t>
-      </w:r>
-      <w:r>
-        <w:t>:</w:t>
-      </w:r>
-    </w:p>
-    <w:p>
-      <w:pPr>
-        <w:pStyle w:val="Opsommingtekens4"/>
-      </w:pPr>
-      <w:r>
-        <w:rPr>
-          <w:i/>
-          <w:iCs/>
-        </w:rPr>
-        <w:t>Kop</w:t>
-      </w:r>
-      <w:r>
-        <w:t xml:space="preserve">: </w:t>
-      </w:r>
-      <w:r>
-        <w:t>STOP-element dat de Kop bevat.</w:t>
-      </w:r>
-      <w:r>
-        <w:t xml:space="preserve"> Verplicht element. Komt 1 keer voor.</w:t>
-      </w:r>
-      <w:r>
-        <w:t xml:space="preserve"> Bevat ten minste één van de Kopelementen Label, Nummer en Opschrift; ieder van deze onderdelen komt 0 of 1 keer voor.</w:t>
-      </w:r>
-      <w:r>
-        <w:t xml:space="preserve"> </w:t>
-      </w:r>
-      <w:r>
-        <w:t>Optioneel kan het element Subtitel worden toegevoegd.</w:t>
-      </w:r>
-    </w:p>
-    <w:p>
-      <w:pPr>
-        <w:pStyle w:val="Opsommingtekens4"/>
-      </w:pPr>
-      <w:r>
-        <w:t xml:space="preserve">De inhoud van de </w:t>
-      </w:r>
-      <w:r>
-        <w:t xml:space="preserve">AlgemeneToelichting, </w:t>
-      </w:r>
-      <w:r>
-        <w:t xml:space="preserve">opgebouwd met </w:t>
-      </w:r>
-      <w:r>
-        <w:rPr>
-          <w:i/>
-          <w:iCs/>
-        </w:rPr>
-        <w:t>Divisie</w:t>
-      </w:r>
-      <w:r>
-        <w:t xml:space="preserve"> (optioneel element) en </w:t>
-      </w:r>
-      <w:r>
-        <w:rPr>
-          <w:i/>
-          <w:iCs/>
-        </w:rPr>
-        <w:t>Divisietekst</w:t>
-      </w:r>
-      <w:r>
-        <w:t xml:space="preserve"> (verplicht element)</w:t>
-      </w:r>
-      <w:r>
-        <w:t xml:space="preserve">. </w:t>
-      </w:r>
-      <w:r>
-        <w:t xml:space="preserve">Divisie en Divisietekst moeten voldoen aan de specificaties voor de Vrijetekststructuur in paragraaf </w:t>
-      </w:r>
-      <w:r>
-        <w:rPr>
-          <w:rStyle w:val="Verwijzing"/>
-        </w:rPr>
-        <w:fldChar w:fldCharType="begin"/>
-      </w:r>
-      <w:r>
-        <w:rPr>
-          <w:rStyle w:val="Verwijzing"/>
-        </w:rPr>
-        <w:instrText xml:space="preserve"> REF _Ref_5f10fcabc1e4ab490e7e49d0069cb5d9_1 \r \h </w:instrText>
-      </w:r>
-      <w:r>
-        <w:rPr>
-          <w:rStyle w:val="Verwijzing"/>
-        </w:rPr>
-      </w:r>
-      <w:r>
-        <w:rPr>
-          <w:rStyle w:val="Verwijzing"/>
-        </w:rPr>
-        <w:fldChar w:fldCharType="separate"/>
-      </w:r>
-      <w:r>
-        <w:rPr>
-          <w:rStyle w:val="Verwijzing"/>
-        </w:rPr>
-        <w:t>5.3</w:t>
-      </w:r>
-      <w:r>
-        <w:rPr>
-          <w:rStyle w:val="Verwijzing"/>
-        </w:rPr>
-        <w:fldChar w:fldCharType="end"/>
-      </w:r>
-      <w:r>
-        <w:t>.</w:t>
-      </w:r>
-    </w:p>
-    <w:p>
-      <w:pPr>
-        <w:pStyle w:val="Opsommingtekens3"/>
-      </w:pPr>
-      <w:r>
-        <w:rPr>
-          <w:i/>
-          <w:iCs/>
-        </w:rPr>
-        <w:t>ArtikelgewijzeToelichting</w:t>
-      </w:r>
-      <w:r>
-        <w:t>:</w:t>
-      </w:r>
-      <w:r>
-        <w:t xml:space="preserve"> STOP-element dat de artikelsgewijze toelichting bevat. Optioneel element. Komt 0 of 1 keer voor. </w:t>
-      </w:r>
-      <w:r>
-        <w:br/>
-        <w:t xml:space="preserve">Een ArtikelgewijzeToelichting bevat </w:t>
-      </w:r>
-      <w:r>
-        <w:t>de volgende elementen</w:t>
-      </w:r>
-      <w:r>
-        <w:t>:</w:t>
-      </w:r>
-    </w:p>
-    <w:p>
-      <w:pPr>
-        <w:pStyle w:val="Opsommingtekens4"/>
-      </w:pPr>
-      <w:r>
-        <w:rPr>
-          <w:i/>
-          <w:iCs/>
-        </w:rPr>
-        <w:lastRenderedPageBreak/>
-        <w:t>Kop</w:t>
-      </w:r>
-      <w:r>
-        <w:t>:</w:t>
-      </w:r>
-      <w:r>
-        <w:t xml:space="preserve"> STOP-element dat de Kop bevat.</w:t>
-      </w:r>
-      <w:r>
-        <w:t xml:space="preserve"> Verplicht element. Komt 1 keer voor.</w:t>
-      </w:r>
-      <w:r>
-        <w:t xml:space="preserve"> Bevat ten minste één van de Kopelementen Label, Nummer en Opschrift; ieder van deze onderdelen komt 0 of 1 keer voor.</w:t>
-      </w:r>
-      <w:r>
-        <w:t xml:space="preserve"> </w:t>
-      </w:r>
-      <w:r>
-        <w:t>Optioneel kan het element Subtitel worden toegevoegd.</w:t>
-      </w:r>
-    </w:p>
-    <w:p>
-      <w:pPr>
-        <w:pStyle w:val="Opsommingtekens4"/>
-      </w:pPr>
-      <w:r>
-        <w:t xml:space="preserve">De inhoud van de </w:t>
-      </w:r>
-      <w:r>
-        <w:t xml:space="preserve">ArtikelgewijzeToelichting, </w:t>
-      </w:r>
-      <w:r>
-        <w:t xml:space="preserve">opgebouwd met </w:t>
-      </w:r>
-      <w:r>
-        <w:rPr>
-          <w:i/>
-          <w:iCs/>
-        </w:rPr>
-        <w:t>Divisie</w:t>
-      </w:r>
-      <w:r>
-        <w:t xml:space="preserve"> (optioneel element) en </w:t>
-      </w:r>
-      <w:r>
-        <w:rPr>
-          <w:i/>
-          <w:iCs/>
-        </w:rPr>
-        <w:t>Divisietekst</w:t>
-      </w:r>
-      <w:r>
-        <w:t xml:space="preserve"> (verplicht element)</w:t>
-      </w:r>
-      <w:r>
-        <w:t xml:space="preserve">. </w:t>
-      </w:r>
-      <w:r>
-        <w:t xml:space="preserve">Divisie en Divisietekst moeten voldoen aan de specificaties voor de Vrijetekststructuur in paragraaf </w:t>
-      </w:r>
-      <w:r>
-        <w:rPr>
-          <w:rStyle w:val="Verwijzing"/>
-        </w:rPr>
-        <w:fldChar w:fldCharType="begin"/>
-      </w:r>
-      <w:r>
-        <w:rPr>
-          <w:rStyle w:val="Verwijzing"/>
-        </w:rPr>
-        <w:instrText xml:space="preserve"> REF _Ref_5f10fcabc1e4ab490e7e49d0069cb5d9_1 \r \h </w:instrText>
-      </w:r>
-      <w:r>
-        <w:rPr>
-          <w:rStyle w:val="Verwijzing"/>
-        </w:rPr>
-      </w:r>
-      <w:r>
-        <w:rPr>
-          <w:rStyle w:val="Verwijzing"/>
-        </w:rPr>
-        <w:fldChar w:fldCharType="separate"/>
-      </w:r>
-      <w:r>
-        <w:rPr>
-          <w:rStyle w:val="Verwijzing"/>
-        </w:rPr>
-        <w:t>5.3</w:t>
-      </w:r>
-      <w:r>
-        <w:rPr>
-          <w:rStyle w:val="Verwijzing"/>
-        </w:rPr>
-        <w:fldChar w:fldCharType="end"/>
-      </w:r>
-      <w:r>
-        <w:t>.</w:t>
-      </w:r>
-    </w:p>
-    <w:p>
-      <w:pPr>
-        <w:pStyle w:val="Opsommingtekens2"/>
-      </w:pPr>
-      <w:r>
-        <w:rPr>
-          <w:i/>
-          <w:iCs/>
-        </w:rPr>
-        <w:t>Sluiting</w:t>
-      </w:r>
-      <w:r>
-        <w:t xml:space="preserve">: </w:t>
-      </w:r>
-      <w:r>
-        <w:t xml:space="preserve">STOP-element dat </w:t>
-      </w:r>
-      <w:r>
-        <w:t xml:space="preserve">de Toelichting </w:t>
-      </w:r>
-      <w:r>
-        <w:t>afsluit. Optioneel element. Komt 0 of 1 keer voor. De tekst van de Sluiting staat in een of meer reguliere Alinea’s. Ook kan gebruik gemaakt worden van de optionele elementen Slotformulering, Dagtekening en Ondertekening.</w:t>
-      </w:r>
-    </w:p>
-    <w:p>
-      <w:pPr>
-        <w:pStyle w:val="Opsommingtekens2"/>
-      </w:pPr>
-      <w:r>
-        <w:rPr>
-          <w:i/>
-          <w:iCs/>
-        </w:rPr>
-        <w:t>Bijlage</w:t>
-      </w:r>
-      <w:r>
-        <w:t>:</w:t>
-      </w:r>
-      <w:r>
-        <w:t xml:space="preserve"> </w:t>
-      </w:r>
-      <w:r>
-        <w:t xml:space="preserve">STOP-element dat een bijlage (in dit geval bij de </w:t>
-      </w:r>
-      <w:r>
-        <w:t>Toelichting</w:t>
-      </w:r>
-      <w:r>
-        <w:t xml:space="preserve"> </w:t>
-      </w:r>
-      <w:r>
-        <w:t>op het Besluit</w:t>
-      </w:r>
-      <w:r>
-        <w:t xml:space="preserve">) bevat. Optioneel element. Komt zo vaak voor als gewenst. Een bijlage bij de </w:t>
-      </w:r>
-      <w:r>
-        <w:t>Toelichting</w:t>
-      </w:r>
-      <w:r>
-        <w:t xml:space="preserve"> wordt niet geconsolideerd.</w:t>
-      </w:r>
-      <w:r>
-        <w:t xml:space="preserve"> </w:t>
-      </w:r>
-      <w:r>
-        <w:t>Voor een bijlage bij de Toelichting gelden dezelfde eisen als voor het ‘hoofdelement’ Bijlage.</w:t>
-      </w:r>
-    </w:p>
-    <w:p>
-      <w:pPr>
-        <w:pStyle w:val="Opsommingnummers1"/>
-      </w:pPr>
-      <w:r>
-        <w:rPr>
-          <w:b/>
-          <w:bCs/>
-        </w:rPr>
-        <w:t>Artikelgewijze</w:t>
-      </w:r>
-      <w:r>
-        <w:rPr>
-          <w:b/>
-          <w:bCs/>
-        </w:rPr>
-        <w:t>T</w:t>
-      </w:r>
-      <w:r>
-        <w:rPr>
-          <w:b/>
-          <w:bCs/>
-        </w:rPr>
-        <w:t>oelichting</w:t>
-      </w:r>
-      <w:r>
-        <w:t xml:space="preserve">: </w:t>
-      </w:r>
-      <w:r>
-        <w:t xml:space="preserve">STOP-element dat de artikelsgewijze toelichting, oftewel de toelichting op de artikelen in </w:t>
-      </w:r>
-      <w:r>
-        <w:t>het Besluit</w:t>
-      </w:r>
-      <w:r>
-        <w:t xml:space="preserve">, bevat. Optioneel element. Komt 0 of 1 keer voor. Mogelijkheid die STOP biedt voor een toelichting die uitsluitend een toelichting op de artikelen in </w:t>
-      </w:r>
-      <w:r>
-        <w:t xml:space="preserve">het </w:t>
-      </w:r>
-      <w:r>
-        <w:t>b</w:t>
-      </w:r>
-      <w:r>
-        <w:t>esluit</w:t>
-      </w:r>
-      <w:r>
-        <w:t xml:space="preserve"> </w:t>
-      </w:r>
-      <w:r>
-        <w:t xml:space="preserve">is. </w:t>
-      </w:r>
-      <w:r>
-        <w:t>Dit element zal in een toekomstige versie van de standaard vervallen; gebruik daarvan wordt daarom nu afgeraden.</w:t>
-      </w:r>
-      <w:r>
-        <w:t xml:space="preserve"> Indien toch gebruikt gelden voor deze ArtikelgewijzeToelichting dezelfde eisen als voor de ArtikelgewijzeToelichting binnen het element Toelichting onder </w:t>
-      </w:r>
-      <w:r>
-        <w:t>7</w:t>
-      </w:r>
-      <w:r>
-        <w:t>.</w:t>
-      </w:r>
-    </w:p>
-    <w:p>
-      <w:pPr>
-        <w:pStyle w:val="Opsommingnummers1"/>
-      </w:pPr>
-      <w:r>
-        <w:rPr>
-          <w:b/>
-          <w:bCs/>
-        </w:rPr>
-        <w:t>Motivering</w:t>
-      </w:r>
-      <w:r>
-        <w:t xml:space="preserve">: </w:t>
-      </w:r>
-      <w:r>
-        <w:t>STOP-</w:t>
-      </w:r>
-      <w:r>
-        <w:t>element dat de motivering van het Besluit bevat. Optioneel element. Komt 0 of 1 keer voor.</w:t>
-      </w:r>
-      <w:r>
-        <w:br/>
-        <w:t xml:space="preserve">Een Motivering bevat </w:t>
-      </w:r>
-      <w:r>
-        <w:t>de volgende elementen</w:t>
-      </w:r>
-      <w:r>
-        <w:t>:</w:t>
-      </w:r>
-    </w:p>
-    <w:p>
-      <w:pPr>
-        <w:pStyle w:val="Opsommingtekens2"/>
-      </w:pPr>
-      <w:r>
-        <w:rPr>
-          <w:i/>
-          <w:iCs/>
-        </w:rPr>
-        <w:t>Kop</w:t>
-      </w:r>
-      <w:r>
-        <w:t xml:space="preserve">: </w:t>
-      </w:r>
-      <w:r>
-        <w:t xml:space="preserve">STOP-element dat de Kop bevat. </w:t>
-      </w:r>
-      <w:r>
-        <w:t>Verplicht element. Komt 1 keer voor.</w:t>
-      </w:r>
-      <w:r>
-        <w:t xml:space="preserve"> Bevat ten minste één van de Kopelementen Label, Nummer en Opschrift; ieder van deze onderdelen komt 0 of 1 keer voor.</w:t>
-      </w:r>
-      <w:r>
-        <w:t xml:space="preserve"> </w:t>
-      </w:r>
-      <w:r>
-        <w:t>Optioneel kan het element Subtitel worden toegevoegd.</w:t>
-      </w:r>
-    </w:p>
-    <w:p>
-      <w:pPr>
-        <w:pStyle w:val="Opsommingtekens2"/>
-      </w:pPr>
-      <w:r>
-        <w:t xml:space="preserve">De inhoud van de </w:t>
-      </w:r>
-      <w:r>
-        <w:t xml:space="preserve">Motivering, </w:t>
-      </w:r>
-      <w:r>
-        <w:t xml:space="preserve">opgebouwd met </w:t>
-      </w:r>
-      <w:r>
-        <w:rPr>
-          <w:i/>
-          <w:iCs/>
-        </w:rPr>
-        <w:t>Divisie</w:t>
-      </w:r>
-      <w:r>
-        <w:t xml:space="preserve"> (optioneel element) en </w:t>
-      </w:r>
-      <w:r>
-        <w:rPr>
-          <w:i/>
-          <w:iCs/>
-        </w:rPr>
-        <w:t>Divisietekst</w:t>
-      </w:r>
-      <w:r>
-        <w:t xml:space="preserve"> (verplicht element)</w:t>
-      </w:r>
-      <w:r>
-        <w:t xml:space="preserve">. </w:t>
-      </w:r>
-      <w:r>
-        <w:t xml:space="preserve">Divisie en Divisietekst moeten voldoen aan de specificaties voor de Vrijetekststructuur in paragraaf </w:t>
-      </w:r>
-      <w:r>
-        <w:rPr>
-          <w:rStyle w:val="Verwijzing"/>
-        </w:rPr>
-        <w:fldChar w:fldCharType="begin"/>
-      </w:r>
-      <w:r>
-        <w:rPr>
-          <w:rStyle w:val="Verwijzing"/>
-        </w:rPr>
-        <w:instrText xml:space="preserve"> REF _Ref_5f10fcabc1e4ab490e7e49d0069cb5d9_1 \r \h </w:instrText>
-      </w:r>
-      <w:r>
-        <w:rPr>
-          <w:rStyle w:val="Verwijzing"/>
-        </w:rPr>
-      </w:r>
-      <w:r>
-        <w:rPr>
-          <w:rStyle w:val="Verwijzing"/>
-        </w:rPr>
-        <w:fldChar w:fldCharType="separate"/>
-      </w:r>
-      <w:r>
-        <w:rPr>
-          <w:rStyle w:val="Verwijzing"/>
-        </w:rPr>
-        <w:t>5.3</w:t>
-      </w:r>
-      <w:r>
-        <w:rPr>
-          <w:rStyle w:val="Verwijzing"/>
-        </w:rPr>
-        <w:fldChar w:fldCharType="end"/>
-      </w:r>
-      <w:r>
-        <w:t>.</w:t>
-      </w:r>
-    </w:p>
-    <w:p>
-      <w:pPr>
-        <w:pStyle w:val="Opsommingtekens2"/>
-      </w:pPr>
-      <w:r>
-        <w:rPr>
-          <w:i/>
-          <w:iCs/>
-        </w:rPr>
-        <w:t>Sluiting</w:t>
-      </w:r>
-      <w:r>
-        <w:t xml:space="preserve">: </w:t>
-      </w:r>
-      <w:r>
-        <w:t xml:space="preserve">STOP-element dat </w:t>
-      </w:r>
-      <w:r>
-        <w:t xml:space="preserve">de Motivering </w:t>
-      </w:r>
-      <w:r>
-        <w:t>afsluit. Optioneel element. Komt 0 of 1 keer voor. De tekst van de Sluiting staat in een of meer reguliere Alinea’s. Ook kan gebruik gemaakt worden van de optionele elementen Slotformulering, Dagtekening en Ondertekening.</w:t>
-      </w:r>
-    </w:p>
-    <w:p>
-      <w:pPr>
-        <w:pStyle w:val="Opsommingtekens2"/>
-      </w:pPr>
-      <w:r>
-        <w:rPr>
-          <w:i/>
-          <w:iCs/>
-        </w:rPr>
-        <w:t>Bijlage</w:t>
-      </w:r>
-      <w:r>
-        <w:t xml:space="preserve">: </w:t>
-      </w:r>
-      <w:r>
-        <w:t xml:space="preserve">STOP-element dat een bijlage </w:t>
-      </w:r>
-      <w:r>
-        <w:t>(in dit geval bij de Motivering)</w:t>
-      </w:r>
-      <w:r>
-        <w:t xml:space="preserve"> bevat.</w:t>
-      </w:r>
-      <w:r>
-        <w:t xml:space="preserve"> </w:t>
-      </w:r>
-      <w:r>
-        <w:t>Optioneel element. Komt zo vaak voor als gewenst.</w:t>
-      </w:r>
-      <w:r>
-        <w:t xml:space="preserve"> Een bijlage bij </w:t>
-      </w:r>
-      <w:r>
-        <w:t>de Motivering</w:t>
-      </w:r>
-      <w:r>
-        <w:t xml:space="preserve"> wordt niet geconsolideerd.</w:t>
-      </w:r>
-      <w:r>
-        <w:t xml:space="preserve"> </w:t>
-      </w:r>
-      <w:r>
-        <w:t xml:space="preserve">Voor een bijlage bij de </w:t>
-      </w:r>
-      <w:r>
-        <w:t>Motivering</w:t>
-      </w:r>
-      <w:r>
-        <w:t xml:space="preserve"> gelden dezelfde eisen als voor het ‘hoofdelement’ Bijlage.</w:t>
-      </w:r>
-    </w:p>
-    <w:p>
-      <w:pPr>
-        <w:pStyle w:val="Opsommingnummers1"/>
-      </w:pPr>
-      <w:r>
-        <w:rPr>
-          <w:b/>
-          <w:bCs/>
-        </w:rPr>
-        <w:t>Inhoudsopgave</w:t>
-      </w:r>
-      <w:r>
-        <w:t xml:space="preserve">: </w:t>
-      </w:r>
-      <w:r>
-        <w:t>STOP-</w:t>
-      </w:r>
-      <w:r>
-        <w:t>element dat de inhoudsopgave van het Besluit bevat. Optioneel element. Komt 0 of 1 keer voor</w:t>
-      </w:r>
-      <w:r>
-        <w:t xml:space="preserve">. </w:t>
-      </w:r>
-      <w:r>
-        <w:t>Een inhoudsopgave wordt niet geconsolideerd.</w:t>
-      </w:r>
-      <w:r>
-        <w:br/>
-      </w:r>
-      <w:r>
-        <w:t>Dit element zal in een toekomstige versie van de standaard vervallen; gebruik daarvan wordt daarom nu afgeraden</w:t>
+    </w:p>
+    <w:p>
+      <w:r>
+        <w:t>Op</w:t>
+      </w:r>
+      <w:r>
+        <w:t xml:space="preserve"> </w:t>
+      </w:r>
+      <w:r>
+        <w:t>de reactieve interventie</w:t>
+      </w:r>
+      <w:r>
+        <w:t xml:space="preserve"> moet </w:t>
+      </w:r>
+      <w:r>
+        <w:t xml:space="preserve">voor het Besluit het </w:t>
+      </w:r>
+      <w:r>
+        <w:t>model</w:t>
+      </w:r>
+      <w:r>
+        <w:t xml:space="preserve"> BesluitCompact en voor de Regeling het </w:t>
+      </w:r>
+      <w:r>
+        <w:t>model</w:t>
+      </w:r>
+      <w:r>
+        <w:t xml:space="preserve"> RegelingTijdelijkdeel worden toegepast</w:t>
       </w:r>
       <w:r>
         <w:t>.</w:t>
@@ -2330,7 +691,7 @@
       </w:r>
     </w:p>
   </w:comment>
-  <w:comment w:id="209" w:author="Nienke Jansen" w:date="2022-08-11T17:36:00Z" w:initials="NJ">
+  <w:comment w:id="247" w:author="Nienke Jansen" w:date="2023-04-05T13:38:00Z" w:initials="NJ">
     <w:p>
       <w:pPr>
         <w:pStyle w:val="Tekstopmerking"/>
@@ -2342,11 +703,11 @@
         <w:annotationRef/>
       </w:r>
       <w:r>
-        <w:t>Afbeelding wijzigen: Bijlage A ipv Bijlage I</w:t>
+        <w:t>Alleen indien tegen het besluit beroep kan worden ingesteld</w:t>
       </w:r>
     </w:p>
   </w:comment>
-  <w:comment w:id="212" w:author="Nienke Jansen" w:date="2022-08-11T17:36:00Z" w:initials="NJ">
+  <w:comment w:id="299" w:author="Nienke Jansen" w:date="2023-04-24T13:01:00Z" w:initials="NJ">
     <w:p>
       <w:pPr>
         <w:pStyle w:val="Tekstopmerking"/>
@@ -2358,11 +719,11 @@
         <w:annotationRef/>
       </w:r>
       <w:r>
-        <w:t>Afbeelding wijzigen: Bijlage A ipv Bijlage I</w:t>
+        <w:t>Kruisverwijzing maken</w:t>
       </w:r>
     </w:p>
   </w:comment>
-  <w:comment w:id="234" w:author="Nienke Jansen" w:date="2021-12-23T15:50:00Z" w:initials="NJ">
+  <w:comment w:id="367" w:author="Nienke Jansen" w:date="2023-04-06T19:52:00Z" w:initials="NJ">
     <w:p>
       <w:pPr>
         <w:pStyle w:val="Tekstopmerking"/>
@@ -2374,11 +735,11 @@
         <w:annotationRef/>
       </w:r>
       <w:r>
-        <w:t>Alleen opnemen indien dat voor het betreffende besluit aan de orde is</w:t>
+        <w:t>Dit is een verwijzing naar hoofdstuk 8 Annoteren tijdelijk regelingdeel</w:t>
       </w:r>
     </w:p>
   </w:comment>
-  <w:comment w:id="241" w:author="Nienke Jansen" w:date="2022-04-05T12:49:00Z" w:initials="NJ">
+  <w:comment w:id="383" w:author="Nienke Jansen" w:date="2023-08-15T08:45:00Z" w:initials="NJ">
     <w:p>
       <w:pPr>
         <w:pStyle w:val="Tekstopmerking"/>
@@ -2390,11 +751,11 @@
         <w:annotationRef/>
       </w:r>
       <w:r>
-        <w:t>Let op: model wordt nog gewijzigd</w:t>
+        <w:t>Let op: bij projectbesluit volgorde omdraaien en waar nodig specifiek maken voor vrijetekstgedeelte dan wel tijdelijk regelingdeel</w:t>
       </w:r>
     </w:p>
   </w:comment>
-  <w:comment w:id="244" w:author="Nienke Jansen" w:date="2022-04-05T12:52:00Z" w:initials="NJ">
+  <w:comment w:id="388" w:author="Nienke Jansen" w:date="2023-08-15T09:07:00Z" w:initials="NJ">
     <w:p>
       <w:pPr>
         <w:pStyle w:val="Tekstopmerking"/>
@@ -2406,11 +767,11 @@
         <w:annotationRef/>
       </w:r>
       <w:r>
-        <w:t>Dit element wordt verwijderd</w:t>
+        <w:t>Bij projectbesluit deze zin vervangen door: Het tijdelijk regelingdeel van het projectbesluit heeft de Artikelstructuur. Voor de indeling van het lichaam van ieder tijdelijk regelingdeel</w:t>
       </w:r>
     </w:p>
   </w:comment>
-  <w:comment w:id="245" w:author="Nienke Jansen" w:date="2022-04-05T12:52:00Z" w:initials="NJ">
+  <w:comment w:id="389" w:author="Nienke Jansen" w:date="2023-10-21T18:24:00Z" w:initials="NJ">
     <w:p>
       <w:pPr>
         <w:pStyle w:val="Tekstopmerking"/>
@@ -2422,17 +783,11 @@
         <w:annotationRef/>
       </w:r>
       <w:r>
-        <w:t>Centraal blijft onderverdeling in AlgemeneToelichting en ArtikelgewijzeToelichtin</w:t>
-      </w:r>
-      <w:r>
-        <w:t>g. Dit is voor het Rijk het element waar de onderbouwing van besluit en regeling in komt</w:t>
-      </w:r>
-      <w:r>
-        <w:t>: MvT en NvT, algemeen en artikelsgewijs</w:t>
+        <w:t xml:space="preserve">Bij projectbesluit dit deel van de zin vervangen door: Voor tekstelementen in het Lichaam van het tijdelijk regelingdeel bij het projectbesluit </w:t>
       </w:r>
     </w:p>
   </w:comment>
-  <w:comment w:id="246" w:author="Nienke Jansen" w:date="2022-04-05T12:54:00Z" w:initials="NJ">
+  <w:comment w:id="393" w:author="Nienke Jansen" w:date="2023-08-15T09:09:00Z" w:initials="NJ">
     <w:p>
       <w:pPr>
         <w:pStyle w:val="Tekstopmerking"/>
@@ -2444,11 +799,11 @@
         <w:annotationRef/>
       </w:r>
       <w:r>
-        <w:t>Gaat (voor Rijk) verdwijnen?</w:t>
+        <w:t>In het projectbesluit vervangen door: het tijdelijk regelingdeel bij het projectbesluit</w:t>
       </w:r>
     </w:p>
   </w:comment>
-  <w:comment w:id="248" w:author="Nienke Jansen" w:date="2021-12-23T15:50:00Z" w:initials="NJ">
+  <w:comment w:id="399" w:author="Nienke Jansen" w:date="2023-10-21T18:26:00Z" w:initials="NJ">
     <w:p>
       <w:pPr>
         <w:pStyle w:val="Tekstopmerking"/>
@@ -2460,11 +815,11 @@
         <w:annotationRef/>
       </w:r>
       <w:r>
-        <w:t>Alleen opnemen indien dat voor het betreffende besluit aan de orde is</w:t>
+        <w:t>In projectbesluit vervangen door: het tijdelijk regelingdeel bij het projectbesluit</w:t>
       </w:r>
     </w:p>
   </w:comment>
-  <w:comment w:id="253" w:author="Nienke Jansen" w:date="2022-12-30T08:45:00Z" w:initials="NJ">
+  <w:comment w:id="400" w:author="Nienke Jansen" w:date="2023-10-21T18:26:00Z" w:initials="NJ">
     <w:p>
       <w:pPr>
         <w:pStyle w:val="Tekstopmerking"/>
@@ -2476,11 +831,11 @@
         <w:annotationRef/>
       </w:r>
       <w:r>
-        <w:t>Toelichting komt niet voor in RegelingKlassiek!!!</w:t>
+        <w:t>idem</w:t>
       </w:r>
     </w:p>
   </w:comment>
-  <w:comment w:id="307" w:author="Nienke Jansen" w:date="2023-04-24T13:01:00Z" w:initials="NJ">
+  <w:comment w:id="401" w:author="Nienke Jansen" w:date="2023-10-21T18:27:00Z" w:initials="NJ">
     <w:p>
       <w:pPr>
         <w:pStyle w:val="Tekstopmerking"/>
@@ -2492,11 +847,11 @@
         <w:annotationRef/>
       </w:r>
       <w:r>
-        <w:t>Kruisverwijzing maken</w:t>
+        <w:t>idem</w:t>
       </w:r>
     </w:p>
   </w:comment>
-  <w:comment w:id="375" w:author="Nienke Jansen" w:date="2023-04-06T19:52:00Z" w:initials="NJ">
+  <w:comment w:id="402" w:author="Nienke Jansen" w:date="2023-10-21T18:27:00Z" w:initials="NJ">
     <w:p>
       <w:pPr>
         <w:pStyle w:val="Tekstopmerking"/>
@@ -2508,11 +863,11 @@
         <w:annotationRef/>
       </w:r>
       <w:r>
-        <w:t>Dit is een verwijzing naar hoofdstuk 8 Annoteren tijdelijk regelingdeel</w:t>
+        <w:t>idem</w:t>
       </w:r>
     </w:p>
   </w:comment>
-  <w:comment w:id="391" w:author="Nienke Jansen" w:date="2023-08-15T08:45:00Z" w:initials="NJ">
+  <w:comment w:id="406" w:author="Nienke Jansen" w:date="2023-10-21T18:28:00Z" w:initials="NJ">
     <w:p>
       <w:pPr>
         <w:pStyle w:val="Tekstopmerking"/>
@@ -2524,11 +879,43 @@
         <w:annotationRef/>
       </w:r>
       <w:r>
+        <w:t>In projectbesluit vervangen door: het tijdelijk regelingdeel bij het projectbesluit</w:t>
+      </w:r>
+    </w:p>
+  </w:comment>
+  <w:comment w:id="407" w:author="Nienke Jansen" w:date="2023-10-21T18:29:00Z" w:initials="NJ">
+    <w:p>
+      <w:pPr>
+        <w:pStyle w:val="Tekstopmerking"/>
+      </w:pPr>
+      <w:r>
+        <w:rPr>
+          <w:rStyle w:val="Verwijzingopmerking"/>
+        </w:rPr>
+        <w:annotationRef/>
+      </w:r>
+      <w:r>
+        <w:t>In projectbesluit, voorbereidingsbesluit en reactieve interventie vervangen door: Opschrift: Door het bevoegd gezag zelf te kiezen</w:t>
+      </w:r>
+    </w:p>
+  </w:comment>
+  <w:comment w:id="415" w:author="Nienke Jansen" w:date="2023-08-15T08:57:00Z" w:initials="NJ">
+    <w:p>
+      <w:pPr>
+        <w:pStyle w:val="Tekstopmerking"/>
+      </w:pPr>
+      <w:r>
+        <w:rPr>
+          <w:rStyle w:val="Verwijzingopmerking"/>
+        </w:rPr>
+        <w:annotationRef/>
+      </w:r>
+      <w:r>
         <w:t>Let op: bij projectbesluit volgorde omdraaien en waar nodig specifiek maken voor vrijetekstgedeelte dan wel tijdelijk regelingdeel</w:t>
       </w:r>
     </w:p>
   </w:comment>
-  <w:comment w:id="396" w:author="Nienke Jansen" w:date="2023-08-15T09:07:00Z" w:initials="NJ">
+  <w:comment w:id="453" w:author="Nienke Jansen" w:date="2023-04-04T08:02:00Z" w:initials="NJ">
     <w:p>
       <w:pPr>
         <w:pStyle w:val="Tekstopmerking"/>
@@ -2540,11 +927,11 @@
         <w:annotationRef/>
       </w:r>
       <w:r>
-        <w:t>Bij projectbesluit deze zin vervangen door: Het tijdelijk regelingdeel van het projectbesluit heeft de Artikelstructuur. Voor de indeling van het lichaam van ieder tijdelijk regelingdeel</w:t>
+        <w:t>Voor omgevingsdocumenten met artikelstructuur</w:t>
       </w:r>
     </w:p>
   </w:comment>
-  <w:comment w:id="397" w:author="Nienke Jansen" w:date="2023-10-21T18:24:00Z" w:initials="NJ">
+  <w:comment w:id="456" w:author="Nienke Jansen" w:date="2023-04-04T08:03:00Z" w:initials="NJ">
     <w:p>
       <w:pPr>
         <w:pStyle w:val="Tekstopmerking"/>
@@ -2556,11 +943,11 @@
         <w:annotationRef/>
       </w:r>
       <w:r>
-        <w:t xml:space="preserve">Bij projectbesluit dit deel van de zin vervangen door: Voor tekstelementen in het Lichaam van het tijdelijk regelingdeel bij het projectbesluit </w:t>
+        <w:t>Voor omgevingsdocumenten met vrijetekststructuur</w:t>
       </w:r>
     </w:p>
   </w:comment>
-  <w:comment w:id="401" w:author="Nienke Jansen" w:date="2023-08-15T09:09:00Z" w:initials="NJ">
+  <w:comment w:id="476" w:author="Nienke Jansen" w:date="2023-10-22T10:38:00Z" w:initials="NJ">
     <w:p>
       <w:pPr>
         <w:pStyle w:val="Tekstopmerking"/>
@@ -2572,11 +959,11 @@
         <w:annotationRef/>
       </w:r>
       <w:r>
-        <w:t>In het projectbesluit vervangen door: het tijdelijk regelingdeel bij het projectbesluit</w:t>
+        <w:t xml:space="preserve">Bij omgevingsdocumenten die niet met Gebiedsaanwijzing geannoteerd kunnen worden, de laatste zin vervangen door: Aangezien de [naam omgevingsdocument] niet met Gebiedsaanwijzing geannoteerd kan worden, kan dit attribuut niet voorkomen. </w:t>
       </w:r>
     </w:p>
   </w:comment>
-  <w:comment w:id="407" w:author="Nienke Jansen" w:date="2023-10-21T18:26:00Z" w:initials="NJ">
+  <w:comment w:id="477" w:author="Nienke Jansen" w:date="2023-06-22T14:41:00Z" w:initials="NJ">
     <w:p>
       <w:pPr>
         <w:pStyle w:val="Tekstopmerking"/>
@@ -2588,11 +975,11 @@
         <w:annotationRef/>
       </w:r>
       <w:r>
-        <w:t>In projectbesluit vervangen door: het tijdelijk regelingdeel bij het projectbesluit</w:t>
+        <w:t>Bij omgevingsdocumenten die niet met Kaart geannoteeerd kunnen worden de laatste zin vervangen door: Aangezien het object Kaart niet bij [naam omngevingsdocument] kan worden toegepast, kan dit attribuut niet voorkomen.</w:t>
       </w:r>
     </w:p>
   </w:comment>
-  <w:comment w:id="408" w:author="Nienke Jansen" w:date="2023-10-21T18:26:00Z" w:initials="NJ">
+  <w:comment w:id="478" w:author="Nienke Jansen" w:date="2023-08-04T09:09:00Z" w:initials="NJ">
     <w:p>
       <w:pPr>
         <w:pStyle w:val="Tekstopmerking"/>
@@ -2604,11 +991,11 @@
         <w:annotationRef/>
       </w:r>
       <w:r>
-        <w:t>idem</w:t>
+        <w:t>Doorvoeren in versie 2.0.3/2.1.3</w:t>
       </w:r>
     </w:p>
   </w:comment>
-  <w:comment w:id="409" w:author="Nienke Jansen" w:date="2023-10-21T18:27:00Z" w:initials="NJ">
+  <w:comment w:id="479" w:author="Nienke Jansen" w:date="2023-10-22T10:43:00Z" w:initials="NJ">
     <w:p>
       <w:pPr>
         <w:pStyle w:val="Tekstopmerking"/>
@@ -2620,11 +1007,11 @@
         <w:annotationRef/>
       </w:r>
       <w:r>
-        <w:t>idem</w:t>
+        <w:t>Bij omgevingsdocumenten die niet met Activiteit geannoteerd kunnen worden, de laatste zin vervangen door: Aangezien de [naam omgevingsdocument] niet met Activiteit geannoteerd kan worden, kan dit attribuut niet voorkomen.</w:t>
       </w:r>
     </w:p>
   </w:comment>
-  <w:comment w:id="410" w:author="Nienke Jansen" w:date="2023-10-21T18:27:00Z" w:initials="NJ">
+  <w:comment w:id="480" w:author="Nienke Jansen" w:date="2023-10-22T10:44:00Z" w:initials="NJ">
     <w:p>
       <w:pPr>
         <w:pStyle w:val="Tekstopmerking"/>
@@ -2636,11 +1023,11 @@
         <w:annotationRef/>
       </w:r>
       <w:r>
-        <w:t>idem</w:t>
+        <w:t>Bij omgevingsdocumenten die niet met Omgevingsnorm geannoteerd kunnen worden, de laatste zin vervangen door: Aangezien de [naam omgevingsdocument] niet met Omgevingsnorm geannoteerd kan worden, kan dit attribuut niet voorkomen.</w:t>
       </w:r>
     </w:p>
   </w:comment>
-  <w:comment w:id="414" w:author="Nienke Jansen" w:date="2023-10-21T18:28:00Z" w:initials="NJ">
+  <w:comment w:id="481" w:author="Nienke Jansen" w:date="2023-01-06T12:57:00Z" w:initials="NJ">
     <w:p>
       <w:pPr>
         <w:pStyle w:val="Tekstopmerking"/>
@@ -2652,11 +1039,11 @@
         <w:annotationRef/>
       </w:r>
       <w:r>
-        <w:t>In projectbesluit vervangen door: het tijdelijk regelingdeel bij het projectbesluit</w:t>
+        <w:t>In TPOD's van omgevingsdocumenten waarin geen instructieregel kan voorkomen alle tekst na eerste zin vervangen door: Instructieregels kunnen niet voorkomen in [naam omgevingsdocument]. Daarom wordt dit type Juridische regel hier niet verder besproken.</w:t>
       </w:r>
     </w:p>
   </w:comment>
-  <w:comment w:id="415" w:author="Nienke Jansen" w:date="2023-10-21T18:29:00Z" w:initials="NJ">
+  <w:comment w:id="483" w:author="Nienke Jansen" w:date="2023-01-06T12:58:00Z" w:initials="NJ">
     <w:p>
       <w:pPr>
         <w:pStyle w:val="Tekstopmerking"/>
@@ -2668,11 +1055,11 @@
         <w:annotationRef/>
       </w:r>
       <w:r>
-        <w:t>In projectbesluit, voorbereidingsbesluit en reactieve interventie vervangen door: Opschrift: Door het bevoegd gezag zelf te kiezen</w:t>
+        <w:t>In TPOD's van omgevingsdocumenten waarin geen omgevingswaarden kunnen voorkomen alle tekst na eerste zin vervangen door: Omgevingswaarden en dus ook omgevingswaarderegels kunnen niet voorkomen in [naam omegvingsdocument]. Daarom wordt dit type Juridische regel hier niet verder besproken.</w:t>
       </w:r>
     </w:p>
   </w:comment>
-  <w:comment w:id="423" w:author="Nienke Jansen" w:date="2023-08-15T08:57:00Z" w:initials="NJ">
+  <w:comment w:id="487" w:author="Nienke Jansen" w:date="2023-10-22T10:47:00Z" w:initials="NJ">
     <w:p>
       <w:pPr>
         <w:pStyle w:val="Tekstopmerking"/>
@@ -2684,11 +1071,11 @@
         <w:annotationRef/>
       </w:r>
       <w:r>
-        <w:t>Let op: bij projectbesluit volgorde omdraaien en waar nodig specifiek maken voor vrijetekstgedeelte dan wel tijdelijk regelingdeel</w:t>
+        <w:t>Bij omgevingsdocumenten die niet met die objecten geannoteerd kunnen worden, deze zin vervangen door: Aangezien [naam omgevingsdocument] niet met Activiteit, Gebiedsaanwijzing, Omgevingswaarde en Omgevingsnorm geannoteerd kan worden, komen deze attributen niet voor.</w:t>
       </w:r>
     </w:p>
   </w:comment>
-  <w:comment w:id="461" w:author="Nienke Jansen" w:date="2023-04-04T08:02:00Z" w:initials="NJ">
+  <w:comment w:id="488" w:author="Nienke Jansen" w:date="2023-06-22T14:43:00Z" w:initials="NJ">
     <w:p>
       <w:pPr>
         <w:pStyle w:val="Tekstopmerking"/>
@@ -2700,11 +1087,11 @@
         <w:annotationRef/>
       </w:r>
       <w:r>
-        <w:t>Voor omgevingsdocumenten met artikelstructuur</w:t>
+        <w:t>Bij omgevingsdocumenten die niet met Kaart geannoteeerd kunnen worden alle tekst na de eerste zin vervangen door: Aangezien het Kaartobject niet bij [naam omngevingsdocument] kan worden toegepast, wordt dit attribuut hier niet verder besproken.</w:t>
       </w:r>
     </w:p>
   </w:comment>
-  <w:comment w:id="464" w:author="Nienke Jansen" w:date="2023-04-04T08:03:00Z" w:initials="NJ">
+  <w:comment w:id="489" w:author="Nienke Jansen" w:date="2023-10-21T18:54:00Z" w:initials="NJ">
     <w:p>
       <w:pPr>
         <w:pStyle w:val="Tekstopmerking"/>
@@ -2716,11 +1103,11 @@
         <w:annotationRef/>
       </w:r>
       <w:r>
-        <w:t>Voor omgevingsdocumenten met vrijetekststructuur</w:t>
+        <w:t>In voorbereidingsbesluit en projectbesluit onderstaande vervangen door: Instructieregels en omgevingswaarderegels kunnen niet voorkomen in het tijdelijk regelingdeel van het voorbereidingsbesluit/projectbesluit. Daarom worden deze typen Juridische regel hier niet verder besproken. Alle Juridische regels in het tijdelijk regelingdeel zijn van het type Regel voor iedereen.</w:t>
       </w:r>
     </w:p>
   </w:comment>
-  <w:comment w:id="484" w:author="Nienke Jansen" w:date="2023-10-22T10:38:00Z" w:initials="NJ">
+  <w:comment w:id="490" w:author="Nienke Jansen" w:date="2023-06-22T09:29:00Z" w:initials="NJ">
     <w:p>
       <w:pPr>
         <w:pStyle w:val="Tekstopmerking"/>
@@ -2732,11 +1119,24 @@
         <w:annotationRef/>
       </w:r>
       <w:r>
-        <w:t xml:space="preserve">Bij omgevingsdocumenten die niet met Gebiedsaanwijzing geannoteerd kunnen worden, de laatste zin vervangen door: Aangezien de [naam omgevingsdocument] niet met Gebiedsaanwijzing geannoteerd kan worden, kan dit attribuut niet voorkomen. </w:t>
+        <w:t>In TPOD's van omgevingsdocumenten waarin geen instructieregel kan voorkomen alle tekst over instructieregels vervangen door: Instructieregels kunnen niet voorkomen in [naam omegvingsdocument]. Daarom wordt dit type Juridische regel hier niet verder besproken.</w:t>
+      </w:r>
+    </w:p>
+    <w:p>
+      <w:pPr>
+        <w:pStyle w:val="Tekstopmerking"/>
+      </w:pPr>
+    </w:p>
+    <w:p>
+      <w:pPr>
+        <w:pStyle w:val="Tekstopmerking"/>
+      </w:pPr>
+      <w:r>
+        <w:t>Wanneer zowel instructieregels als omgevingswaarderegels niet kunnen voorkomen beide teksten vervangen door: Instructieregels en omgevingswaarderegels kunnen niet voorkomen in [naam omgevingsdocument]. Daarom worden deze typen Juridische regel hier niet verder besproken. Alle Juridische regels in [naam omgevingsdocument] zijn van het type Regel voor iedereen.</w:t>
       </w:r>
     </w:p>
   </w:comment>
-  <w:comment w:id="485" w:author="Nienke Jansen" w:date="2023-06-22T14:41:00Z" w:initials="NJ">
+  <w:comment w:id="491" w:author="Nienke Jansen" w:date="2023-06-22T09:30:00Z" w:initials="NJ">
     <w:p>
       <w:pPr>
         <w:pStyle w:val="Tekstopmerking"/>
@@ -2748,11 +1148,11 @@
         <w:annotationRef/>
       </w:r>
       <w:r>
-        <w:t>Bij omgevingsdocumenten die niet met Kaart geannoteeerd kunnen worden de laatste zin vervangen door: Aangezien het object Kaart niet bij [naam omngevingsdocument] kan worden toegepast, kan dit attribuut niet voorkomen.</w:t>
+        <w:t>In TPOD's van omgevingsdocumenten waarin geen omgevingswaarden kunnen voorkomen alle tekst na eerste zin vervangen door: Omgevingswaarden en dus ook omgevingswaarderegels kunnen niet voorkomen in [naam omgevingsdocument]. Daarom wordt dit type Juridische regel hier niet verder besproken.</w:t>
       </w:r>
     </w:p>
   </w:comment>
-  <w:comment w:id="486" w:author="Nienke Jansen" w:date="2023-08-04T09:09:00Z" w:initials="NJ">
+  <w:comment w:id="492" w:author="Nienke Jansen" w:date="2023-10-20T22:05:00Z" w:initials="NJ">
     <w:p>
       <w:pPr>
         <w:pStyle w:val="Tekstopmerking"/>
@@ -2764,11 +1164,11 @@
         <w:annotationRef/>
       </w:r>
       <w:r>
-        <w:t>Doorvoeren in versie 2.0.3/2.1.3</w:t>
+        <w:t>Als in het omgevingsdocument geen omgevingswaarderegels en geen instructieregels kunnen voorkomen, deze zin weglaten</w:t>
       </w:r>
     </w:p>
   </w:comment>
-  <w:comment w:id="487" w:author="Nienke Jansen" w:date="2023-10-22T10:43:00Z" w:initials="NJ">
+  <w:comment w:id="493" w:author="Nienke Jansen" w:date="2023-10-22T10:53:00Z" w:initials="NJ">
     <w:p>
       <w:pPr>
         <w:pStyle w:val="Tekstopmerking"/>
@@ -2780,11 +1180,11 @@
         <w:annotationRef/>
       </w:r>
       <w:r>
-        <w:t>Bij omgevingsdocumenten die niet met Activiteit geannoteerd kunnen worden, de laatste zin vervangen door: Aangezien de [naam omgevingsdocument] niet met Activiteit geannoteerd kan worden, kan dit attribuut niet voorkomen.</w:t>
+        <w:t>Bij omgevingsdocumenten die niet met deze objecten geannoteerd kunnen worden deze tekst weglaten</w:t>
       </w:r>
     </w:p>
   </w:comment>
-  <w:comment w:id="488" w:author="Nienke Jansen" w:date="2023-10-22T10:44:00Z" w:initials="NJ">
+  <w:comment w:id="557" w:author="Nienke Jansen" w:date="2023-11-15T20:53:00Z" w:initials="NJ">
     <w:p>
       <w:pPr>
         <w:pStyle w:val="Tekstopmerking"/>
@@ -2796,11 +1196,11 @@
         <w:annotationRef/>
       </w:r>
       <w:r>
-        <w:t>Bij omgevingsdocumenten die niet met Omgevingsnorm geannoteerd kunnen worden, de laatste zin vervangen door: Aangezien de [naam omgevingsdocument] niet met Omgevingsnorm geannoteerd kan worden, kan dit attribuut niet voorkomen.</w:t>
+        <w:t>Deze niet in projectbesluit en voorbereidingsbesluit</w:t>
       </w:r>
     </w:p>
   </w:comment>
-  <w:comment w:id="489" w:author="Nienke Jansen" w:date="2023-01-06T12:57:00Z" w:initials="NJ">
+  <w:comment w:id="560" w:author="Nienke Jansen" w:date="2023-11-15T20:53:00Z" w:initials="NJ">
     <w:p>
       <w:pPr>
         <w:pStyle w:val="Tekstopmerking"/>
@@ -2812,11 +1212,11 @@
         <w:annotationRef/>
       </w:r>
       <w:r>
-        <w:t>In TPOD's van omgevingsdocumenten waarin geen instructieregel kan voorkomen alle tekst na eerste zin vervangen door: Instructieregels kunnen niet voorkomen in [naam omgevingsdocument]. Daarom wordt dit type Juridische regel hier niet verder besproken.</w:t>
+        <w:t>Deze niet in projectbesluit en voorbereidingsbesluit</w:t>
       </w:r>
     </w:p>
   </w:comment>
-  <w:comment w:id="491" w:author="Nienke Jansen" w:date="2023-01-06T12:58:00Z" w:initials="NJ">
+  <w:comment w:id="563" w:author="Nienke Jansen" w:date="2023-11-15T17:39:00Z" w:initials="NJ">
     <w:p>
       <w:pPr>
         <w:pStyle w:val="Tekstopmerking"/>
@@ -2828,11 +1228,11 @@
         <w:annotationRef/>
       </w:r>
       <w:r>
-        <w:t>In TPOD's van omgevingsdocumenten waarin geen omgevingswaarden kunnen voorkomen alle tekst na eerste zin vervangen door: Omgevingswaarden en dus ook omgevingswaarderegels kunnen niet voorkomen in [naam omegvingsdocument]. Daarom wordt dit type Juridische regel hier niet verder besproken.</w:t>
+        <w:t>Alleen in omgevingsplan, omgevingsverordening, projectbesluit en voorbereidingsbesluit en waterschapsverordening</w:t>
       </w:r>
     </w:p>
   </w:comment>
-  <w:comment w:id="495" w:author="Nienke Jansen" w:date="2023-10-22T10:47:00Z" w:initials="NJ">
+  <w:comment w:id="569" w:author="Nienke Jansen" w:date="2023-11-15T20:55:00Z" w:initials="NJ">
     <w:p>
       <w:pPr>
         <w:pStyle w:val="Tekstopmerking"/>
@@ -2844,11 +1244,11 @@
         <w:annotationRef/>
       </w:r>
       <w:r>
-        <w:t>Bij omgevingsdocumenten die niet met die objecten geannoteerd kunnen worden, deze zin vervangen door: Aangezien [naam omgevingsdocument] niet met Activiteit, Gebiedsaanwijzing, Omgevingswaarde en Omgevingsnorm geannoteerd kan worden, komen deze attributen niet voor.</w:t>
+        <w:t>Niet in projectbesluit en voorbereidingsbesluit</w:t>
       </w:r>
     </w:p>
   </w:comment>
-  <w:comment w:id="496" w:author="Nienke Jansen" w:date="2023-06-22T14:43:00Z" w:initials="NJ">
+  <w:comment w:id="574" w:author="Nienke Jansen" w:date="2023-11-15T17:12:00Z" w:initials="NJ">
     <w:p>
       <w:pPr>
         <w:pStyle w:val="Tekstopmerking"/>
@@ -2860,11 +1260,11 @@
         <w:annotationRef/>
       </w:r>
       <w:r>
-        <w:t>Bij omgevingsdocumenten die niet met Kaart geannoteeerd kunnen worden alle tekst na de eerste zin vervangen door: Aangezien het Kaartobject niet bij [naam omngevingsdocument] kan worden toegepast, wordt dit attribuut hier niet verder besproken.</w:t>
+        <w:t>Deze zin alleen voor omgevingsplan en omgevingsverordening</w:t>
       </w:r>
     </w:p>
   </w:comment>
-  <w:comment w:id="497" w:author="Nienke Jansen" w:date="2023-10-21T18:54:00Z" w:initials="NJ">
+  <w:comment w:id="576" w:author="Nienke Jansen" w:date="2023-11-15T17:11:00Z" w:initials="NJ">
     <w:p>
       <w:pPr>
         <w:pStyle w:val="Tekstopmerking"/>
@@ -2876,11 +1276,11 @@
         <w:annotationRef/>
       </w:r>
       <w:r>
-        <w:t>In voorbereidingsbesluit en projectbesluit onderstaande vervangen door: Instructieregels en omgevingswaarderegels kunnen niet voorkomen in het tijdelijk regelingdeel van het voorbereidingsbesluit/projectbesluit. Daarom worden deze typen Juridische regel hier niet verder besproken. Alle Juridische regels in het tijdelijk regelingdeel zijn van het type Regel voor iedereen.</w:t>
+        <w:t>Paragraaf alleen voor omgevingsplan, omgevingsverordening, projectbesluit en voorbereidingsbesluit</w:t>
       </w:r>
     </w:p>
   </w:comment>
-  <w:comment w:id="498" w:author="Nienke Jansen" w:date="2023-06-22T09:29:00Z" w:initials="NJ">
+  <w:comment w:id="596" w:author="Nienke Jansen" w:date="2023-09-22T16:51:00Z" w:initials="NJ">
     <w:p>
       <w:pPr>
         <w:pStyle w:val="Tekstopmerking"/>
@@ -2892,24 +1292,43 @@
         <w:annotationRef/>
       </w:r>
       <w:r>
-        <w:t>In TPOD's van omgevingsdocumenten waarin geen instructieregel kan voorkomen alle tekst over instructieregels vervangen door: Instructieregels kunnen niet voorkomen in [naam omegvingsdocument]. Daarom wordt dit type Juridische regel hier niet verder besproken.</w:t>
-      </w:r>
-    </w:p>
+        <w:t>Kruisverwijzing maken naar bijlage 3 vanuit kader</w:t>
+      </w:r>
+    </w:p>
+  </w:comment>
+  <w:comment w:id="721" w:author="Nienke Jansen" w:date="2023-11-15T19:17:00Z" w:initials="NJ">
     <w:p>
       <w:pPr>
         <w:pStyle w:val="Tekstopmerking"/>
       </w:pPr>
-    </w:p>
+      <w:r>
+        <w:rPr>
+          <w:rStyle w:val="Verwijzingopmerking"/>
+        </w:rPr>
+        <w:annotationRef/>
+      </w:r>
+      <w:r>
+        <w:t>Voor omgevingsdocumenten die niet met Activiteit geannoteerd kunnen worden vervangen door: waarvoor specifieke regels gelden.</w:t>
+      </w:r>
+    </w:p>
+  </w:comment>
+  <w:comment w:id="722" w:author="Nienke Jansen" w:date="2023-11-15T19:17:00Z" w:initials="NJ">
     <w:p>
       <w:pPr>
         <w:pStyle w:val="Tekstopmerking"/>
       </w:pPr>
       <w:r>
-        <w:t>Wanneer zowel instructieregels als omgevingswaarderegels niet kunnen voorkomen beide teksten vervangen door: Instructieregels en omgevingswaarderegels kunnen niet voorkomen in [naam omgevingsdocument]. Daarom worden deze typen Juridische regel hier niet verder besproken. Alle Juridische regels in [naam omgevingsdocument] zijn van het type Regel voor iedereen.</w:t>
+        <w:rPr>
+          <w:rStyle w:val="Verwijzingopmerking"/>
+        </w:rPr>
+        <w:annotationRef/>
+      </w:r>
+      <w:r>
+        <w:t>Voor omgevingsdocumenten die niet met Activiteit geannoteerd kunnen worden vervangen door: waarvoor specifieke regels gelden.</w:t>
       </w:r>
     </w:p>
   </w:comment>
-  <w:comment w:id="499" w:author="Nienke Jansen" w:date="2023-06-22T09:30:00Z" w:initials="NJ">
+  <w:comment w:id="724" w:author="Nienke Jansen" w:date="2023-11-15T19:21:00Z" w:initials="NJ">
     <w:p>
       <w:pPr>
         <w:pStyle w:val="Tekstopmerking"/>
@@ -2921,11 +1340,19 @@
         <w:annotationRef/>
       </w:r>
       <w:r>
-        <w:t>In TPOD's van omgevingsdocumenten waarin geen omgevingswaarden kunnen voorkomen alle tekst na eerste zin vervangen door: Omgevingswaarden en dus ook omgevingswaarderegels kunnen niet voorkomen in [naam omgevingsdocument]. Daarom wordt dit type Juridische regel hier niet verder besproken.</w:t>
+        <w:t>Voor omgevingsdocumenten zonder Activiteit passage vervangen door:</w:t>
+      </w:r>
+    </w:p>
+    <w:p>
+      <w:pPr>
+        <w:pStyle w:val="Tekstopmerking"/>
+      </w:pPr>
+      <w:r>
+        <w:t>Aangezien &lt;naam omgevingsdocument&gt; niet met Activiteit geannoteerd kan worden, wordt deze uitzondering niet verder besproken.</w:t>
       </w:r>
     </w:p>
   </w:comment>
-  <w:comment w:id="500" w:author="Nienke Jansen" w:date="2023-10-20T22:05:00Z" w:initials="NJ">
+  <w:comment w:id="725" w:author="Nienke Jansen" w:date="2023-11-15T19:22:00Z" w:initials="NJ">
     <w:p>
       <w:pPr>
         <w:pStyle w:val="Tekstopmerking"/>
@@ -2937,11 +1364,19 @@
         <w:annotationRef/>
       </w:r>
       <w:r>
-        <w:t>Als in het omgevingsdocument geen omgevingswaarderegels en geen instructieregels kunnen voorkomen, deze zin weglaten</w:t>
+        <w:t>Voor omgevingsdocumenten zonder Activiteit passage vervangen door:</w:t>
+      </w:r>
+    </w:p>
+    <w:p>
+      <w:pPr>
+        <w:pStyle w:val="Tekstopmerking"/>
+      </w:pPr>
+      <w:r>
+        <w:t>Aangezien &lt;naam omgevingsdocument&gt; niet met Activiteit geannoteerd kan worden, wordt deze uitzondering niet verder besproken.</w:t>
       </w:r>
     </w:p>
   </w:comment>
-  <w:comment w:id="501" w:author="Nienke Jansen" w:date="2023-10-22T10:53:00Z" w:initials="NJ">
+  <w:comment w:id="762" w:author="Nienke Jansen" w:date="2023-01-18T14:45:00Z" w:initials="NJ">
     <w:p>
       <w:pPr>
         <w:pStyle w:val="Tekstopmerking"/>
@@ -2953,11 +1388,11 @@
         <w:annotationRef/>
       </w:r>
       <w:r>
-        <w:t>Bij omgevingsdocumenten die niet met deze objecten geannoteerd kunnen worden deze tekst weglaten</w:t>
+        <w:t>Tekst voor omgevingsplan</w:t>
       </w:r>
     </w:p>
   </w:comment>
-  <w:comment w:id="565" w:author="Nienke Jansen" w:date="2023-11-15T20:53:00Z" w:initials="NJ">
+  <w:comment w:id="764" w:author="Nienke Jansen" w:date="2023-01-18T14:45:00Z" w:initials="NJ">
     <w:p>
       <w:pPr>
         <w:pStyle w:val="Tekstopmerking"/>
@@ -2969,11 +1404,11 @@
         <w:annotationRef/>
       </w:r>
       <w:r>
-        <w:t>Deze niet in projectbesluit en voorbereidingsbesluit</w:t>
+        <w:t>Tekst voor omgevingsverordening en waterschapsverordening, ook voor AMvB/MR?</w:t>
       </w:r>
     </w:p>
   </w:comment>
-  <w:comment w:id="568" w:author="Nienke Jansen" w:date="2023-11-15T20:53:00Z" w:initials="NJ">
+  <w:comment w:id="809" w:author="Nienke Jansen" w:date="2023-11-20T08:21:00Z" w:initials="NJ">
     <w:p>
       <w:pPr>
         <w:pStyle w:val="Tekstopmerking"/>
@@ -2985,11 +1420,11 @@
         <w:annotationRef/>
       </w:r>
       <w:r>
-        <w:t>Deze niet in projectbesluit en voorbereidingsbesluit</w:t>
+        <w:t>Niet in AMvB/MR</w:t>
       </w:r>
     </w:p>
   </w:comment>
-  <w:comment w:id="571" w:author="Nienke Jansen" w:date="2023-11-15T17:39:00Z" w:initials="NJ">
+  <w:comment w:id="1150" w:author="Nienke Jansen" w:date="2023-05-16T14:20:00Z" w:initials="NJ">
     <w:p>
       <w:pPr>
         <w:pStyle w:val="Tekstopmerking"/>
@@ -3001,11 +1436,11 @@
         <w:annotationRef/>
       </w:r>
       <w:r>
-        <w:t>Alleen in omgevingsplan, omgevingsverordening, projectbesluit en voorbereidingsbesluit en waterschapsverordening</w:t>
+        <w:t>Dit kan helemaal niet</w:t>
       </w:r>
     </w:p>
   </w:comment>
-  <w:comment w:id="577" w:author="Nienke Jansen" w:date="2023-11-15T20:55:00Z" w:initials="NJ">
+  <w:comment w:id="1194" w:author="Nienke Jansen" w:date="2023-11-17T15:53:00Z" w:initials="NJ">
     <w:p>
       <w:pPr>
         <w:pStyle w:val="Tekstopmerking"/>
@@ -3017,11 +1452,11 @@
         <w:annotationRef/>
       </w:r>
       <w:r>
-        <w:t>Niet in projectbesluit en voorbereidingsbesluit</w:t>
+        <w:t>Klopt dit?</w:t>
       </w:r>
     </w:p>
   </w:comment>
-  <w:comment w:id="582" w:author="Nienke Jansen" w:date="2023-11-15T17:12:00Z" w:initials="NJ">
+  <w:comment w:id="1195" w:author="Nienke Jansen" w:date="2023-11-17T16:00:00Z" w:initials="NJ">
     <w:p>
       <w:pPr>
         <w:pStyle w:val="Tekstopmerking"/>
@@ -3033,11 +1468,11 @@
         <w:annotationRef/>
       </w:r>
       <w:r>
-        <w:t>Deze zin alleen voor omgevingsplan en omgevingsverordening</w:t>
+        <w:t>Is dit nodig, of niet?</w:t>
       </w:r>
     </w:p>
   </w:comment>
-  <w:comment w:id="584" w:author="Nienke Jansen" w:date="2023-11-15T17:11:00Z" w:initials="NJ">
+  <w:comment w:id="1196" w:author="Nienke Jansen" w:date="2023-11-19T22:00:00Z" w:initials="NJ">
     <w:p>
       <w:pPr>
         <w:pStyle w:val="Tekstopmerking"/>
@@ -3049,11 +1484,11 @@
         <w:annotationRef/>
       </w:r>
       <w:r>
-        <w:t>Paragraaf alleen voor omgevingsplan, omgevingsverordening, projectbesluit en voorbereidingsbesluit</w:t>
+        <w:t>Kennisgeving nodig, in ieder geval wanneer direct na geven instructie beroepstermijn gaat lopen. Als die pas na bekendmaking opvolgende besluit gaat lopen, wat dan?</w:t>
       </w:r>
     </w:p>
   </w:comment>
-  <w:comment w:id="604" w:author="Nienke Jansen" w:date="2023-09-22T16:51:00Z" w:initials="NJ">
+  <w:comment w:id="1199" w:author="Nienke Jansen" w:date="2023-11-17T17:06:00Z" w:initials="NJ">
     <w:p>
       <w:pPr>
         <w:pStyle w:val="Tekstopmerking"/>
@@ -3065,11 +1500,11 @@
         <w:annotationRef/>
       </w:r>
       <w:r>
-        <w:t>Kruisverwijzing maken naar bijlage 3 vanuit kader</w:t>
+        <w:t>Klopt dit, is dit optie?</w:t>
       </w:r>
     </w:p>
   </w:comment>
-  <w:comment w:id="729" w:author="Nienke Jansen" w:date="2023-11-15T19:17:00Z" w:initials="NJ">
+  <w:comment w:id="1200" w:author="Nienke Jansen" w:date="2023-11-19T17:08:00Z" w:initials="NJ">
     <w:p>
       <w:pPr>
         <w:pStyle w:val="Tekstopmerking"/>
@@ -3081,11 +1516,11 @@
         <w:annotationRef/>
       </w:r>
       <w:r>
-        <w:t>Voor omgevingsdocumenten die niet met Activiteit geannoteerd kunnen worden vervangen door: waarvoor specifieke regels gelden.</w:t>
+        <w:t>Instructie waartegen direct beroep kan worden ingesteld?</w:t>
       </w:r>
     </w:p>
   </w:comment>
-  <w:comment w:id="730" w:author="Nienke Jansen" w:date="2023-11-15T19:17:00Z" w:initials="NJ">
+  <w:comment w:id="1201" w:author="Nienke Jansen" w:date="2023-11-19T17:18:00Z" w:initials="NJ">
     <w:p>
       <w:pPr>
         <w:pStyle w:val="Tekstopmerking"/>
@@ -3097,11 +1532,11 @@
         <w:annotationRef/>
       </w:r>
       <w:r>
-        <w:t>Voor omgevingsdocumenten die niet met Activiteit geannoteerd kunnen worden vervangen door: waarvoor specifieke regels gelden.</w:t>
+        <w:t>Helemaal schrappen?</w:t>
       </w:r>
     </w:p>
   </w:comment>
-  <w:comment w:id="732" w:author="Nienke Jansen" w:date="2023-11-15T19:21:00Z" w:initials="NJ">
+  <w:comment w:id="1232" w:author="Nienke Jansen" w:date="2023-06-13T11:33:00Z" w:initials="NJ">
     <w:p>
       <w:pPr>
         <w:pStyle w:val="Tekstopmerking"/>
@@ -3113,19 +1548,27 @@
         <w:annotationRef/>
       </w:r>
       <w:r>
-        <w:t>Voor omgevingsdocumenten zonder Activiteit passage vervangen door:</w:t>
-      </w:r>
-    </w:p>
+        <w:t>Eerste onderdeel van kader kan weg, is geïmplenenteerd</w:t>
+      </w:r>
+    </w:p>
+  </w:comment>
+  <w:comment w:id="1248" w:author="Nienke Jansen" w:date="2022-05-05T17:35:00Z" w:initials="NJ">
     <w:p>
       <w:pPr>
         <w:pStyle w:val="Tekstopmerking"/>
       </w:pPr>
       <w:r>
-        <w:t>Aangezien &lt;naam omgevingsdocument&gt; niet met Activiteit geannoteerd kan worden, wordt deze uitzondering niet verder besproken.</w:t>
+        <w:rPr>
+          <w:rStyle w:val="Verwijzingopmerking"/>
+        </w:rPr>
+        <w:annotationRef/>
+      </w:r>
+      <w:r>
+        <w:t>nog aanvullen</w:t>
       </w:r>
     </w:p>
   </w:comment>
-  <w:comment w:id="733" w:author="Nienke Jansen" w:date="2023-11-15T19:22:00Z" w:initials="NJ">
+  <w:comment w:id="1253" w:author="Nienke Jansen" w:date="2022-01-06T14:27:00Z" w:initials="NJ">
     <w:p>
       <w:pPr>
         <w:pStyle w:val="Tekstopmerking"/>
@@ -3137,19 +1580,33 @@
         <w:annotationRef/>
       </w:r>
       <w:r>
-        <w:t>Voor omgevingsdocumenten zonder Activiteit passage vervangen door:</w:t>
-      </w:r>
-    </w:p>
+        <w:t>Klopt dit? Vragen hierover aan Jan Willem gesteld</w:t>
+      </w:r>
+    </w:p>
+  </w:comment>
+  <w:comment w:id="1256" w:author="Nienke Jansen" w:date="2021-12-26T18:00:00Z" w:initials="NJ">
     <w:p>
       <w:pPr>
         <w:pStyle w:val="Tekstopmerking"/>
       </w:pPr>
       <w:r>
-        <w:t>Aangezien &lt;naam omgevingsdocument&gt; niet met Activiteit geannoteerd kan worden, wordt deze uitzondering niet verder besproken.</w:t>
+        <w:rPr>
+          <w:rStyle w:val="Verwijzingopmerking"/>
+        </w:rPr>
+        <w:annotationRef/>
+      </w:r>
+      <w:r>
+        <w:t>is</w:t>
+      </w:r>
+      <w:r>
+        <w:t xml:space="preserve"> </w:t>
+      </w:r>
+      <w:r>
+        <w:t>dit de datum na de dag van toezending?</w:t>
       </w:r>
     </w:p>
   </w:comment>
-  <w:comment w:id="770" w:author="Nienke Jansen" w:date="2023-01-18T14:45:00Z" w:initials="NJ">
+  <w:comment w:id="1257" w:author="Nienke Jansen" w:date="2022-01-01T18:10:00Z" w:initials="NJ">
     <w:p>
       <w:pPr>
         <w:pStyle w:val="Tekstopmerking"/>
@@ -3161,11 +1618,14 @@
         <w:annotationRef/>
       </w:r>
       <w:r>
-        <w:t>Tekst voor omgevingsplan</w:t>
+        <w:t>Lastig. Deze kennisgeving is voor de systematiek van STOP nodig. De Awb</w:t>
+      </w:r>
+      <w:r>
+        <w:t xml:space="preserve"> kent deze verplichting niet (alleen kennisgeving indien toepassing is gegeven aan afdeling 3.4 Awb, dat zal bij de instructie doorgaans niet het geval zijn</w:t>
       </w:r>
     </w:p>
   </w:comment>
-  <w:comment w:id="772" w:author="Nienke Jansen" w:date="2023-01-18T14:45:00Z" w:initials="NJ">
+  <w:comment w:id="1260" w:author="Nienke Jansen" w:date="2022-01-06T14:32:00Z" w:initials="NJ">
     <w:p>
       <w:pPr>
         <w:pStyle w:val="Tekstopmerking"/>
@@ -3177,11 +1637,11 @@
         <w:annotationRef/>
       </w:r>
       <w:r>
-        <w:t>Tekst voor omgevingsverordening en waterschapsverordening, ook voor AMvB/MR?</w:t>
+        <w:t>klopt dat?</w:t>
       </w:r>
     </w:p>
   </w:comment>
-  <w:comment w:id="1157" w:author="Nienke Jansen" w:date="2023-05-16T14:20:00Z" w:initials="NJ">
+  <w:comment w:id="1261" w:author="Nienke Jansen" w:date="2022-01-06T14:32:00Z" w:initials="NJ">
     <w:p>
       <w:pPr>
         <w:pStyle w:val="Tekstopmerking"/>
@@ -3193,11 +1653,11 @@
         <w:annotationRef/>
       </w:r>
       <w:r>
-        <w:t>Dit kan helemaal niet</w:t>
+        <w:t>klopt dat?</w:t>
       </w:r>
     </w:p>
   </w:comment>
-  <w:comment w:id="1227" w:author="Nienke Jansen" w:date="2023-06-13T11:33:00Z" w:initials="NJ">
+  <w:comment w:id="1263" w:author="Nienke Jansen" w:date="2021-12-27T15:39:00Z" w:initials="NJ">
     <w:p>
       <w:pPr>
         <w:pStyle w:val="Tekstopmerking"/>
@@ -3209,11 +1669,14 @@
         <w:annotationRef/>
       </w:r>
       <w:r>
-        <w:t>Eerste onderdeel van kader kan weg, is geïmplenenteerd</w:t>
+        <w:t>klopt dit?</w:t>
+      </w:r>
+      <w:r>
+        <w:t xml:space="preserve"> is dit de datum na de dag van toezending?</w:t>
       </w:r>
     </w:p>
   </w:comment>
-  <w:comment w:id="1243" w:author="Nienke Jansen" w:date="2022-05-05T17:35:00Z" w:initials="NJ">
+  <w:comment w:id="1265" w:author="Nienke Jansen" w:date="2022-01-02T12:28:00Z" w:initials="NJ">
     <w:p>
       <w:pPr>
         <w:pStyle w:val="Tekstopmerking"/>
@@ -3225,11 +1688,38 @@
         <w:annotationRef/>
       </w:r>
       <w:r>
+        <w:t xml:space="preserve">is het bij die instructie niet beter om de kennisgeving pas te doen </w:t>
+      </w:r>
+      <w:r>
+        <w:t>wanneer ook kennis wordt gegeven van het opvolgende besluit?</w:t>
+      </w:r>
+    </w:p>
+    <w:p>
+      <w:pPr>
+        <w:pStyle w:val="Tekstopmerking"/>
+      </w:pPr>
+      <w:r>
+        <w:t>En klopt het dat het om een al dan niet voor beroep vatbaar besluit gaat?</w:t>
+      </w:r>
+    </w:p>
+  </w:comment>
+  <w:comment w:id="1266" w:author="Nienke Jansen" w:date="2022-05-05T17:35:00Z" w:initials="NJ">
+    <w:p>
+      <w:pPr>
+        <w:pStyle w:val="Tekstopmerking"/>
+      </w:pPr>
+      <w:r>
+        <w:rPr>
+          <w:rStyle w:val="Verwijzingopmerking"/>
+        </w:rPr>
+        <w:annotationRef/>
+      </w:r>
+      <w:r>
         <w:t>nog aanvullen</w:t>
       </w:r>
     </w:p>
   </w:comment>
-  <w:comment w:id="1248" w:author="Nienke Jansen" w:date="2022-01-06T14:27:00Z" w:initials="NJ">
+  <w:comment w:id="1267" w:author="Nienke Jansen" w:date="2022-01-06T11:10:00Z" w:initials="NJ">
     <w:p>
       <w:pPr>
         <w:pStyle w:val="Tekstopmerking"/>
@@ -3241,11 +1731,14 @@
         <w:annotationRef/>
       </w:r>
       <w:r>
-        <w:t>Klopt dit? Vragen hierover aan Jan Willem gesteld</w:t>
+        <w:t>klopt dit?</w:t>
+      </w:r>
+      <w:r>
+        <w:t xml:space="preserve"> is dit wel altijd van toepassing?</w:t>
       </w:r>
     </w:p>
   </w:comment>
-  <w:comment w:id="1251" w:author="Nienke Jansen" w:date="2021-12-26T18:00:00Z" w:initials="NJ">
+  <w:comment w:id="1272" w:author="Nienke Jansen" w:date="2022-01-06T14:39:00Z" w:initials="NJ">
     <w:p>
       <w:pPr>
         <w:pStyle w:val="Tekstopmerking"/>
@@ -3257,17 +1750,11 @@
         <w:annotationRef/>
       </w:r>
       <w:r>
-        <w:t>is</w:t>
-      </w:r>
-      <w:r>
-        <w:t xml:space="preserve"> </w:t>
-      </w:r>
-      <w:r>
-        <w:t>dit de datum na de dag van toezending?</w:t>
+        <w:t>klopt dit?</w:t>
       </w:r>
     </w:p>
   </w:comment>
-  <w:comment w:id="1252" w:author="Nienke Jansen" w:date="2022-01-01T18:10:00Z" w:initials="NJ">
+  <w:comment w:id="1273" w:author="Nienke Jansen" w:date="2022-01-02T12:59:00Z" w:initials="NJ">
     <w:p>
       <w:pPr>
         <w:pStyle w:val="Tekstopmerking"/>
@@ -3279,14 +1766,11 @@
         <w:annotationRef/>
       </w:r>
       <w:r>
-        <w:t>Lastig. Deze kennisgeving is voor de systematiek van STOP nodig. De Awb</w:t>
-      </w:r>
-      <w:r>
-        <w:t xml:space="preserve"> kent deze verplichting niet (alleen kennisgeving indien toepassing is gegeven aan afdeling 3.4 Awb, dat zal bij de instructie doorgaans niet het geval zijn</w:t>
+        <w:t>Geldt dit wel voor de instructie?</w:t>
       </w:r>
     </w:p>
   </w:comment>
-  <w:comment w:id="1255" w:author="Nienke Jansen" w:date="2022-01-06T14:32:00Z" w:initials="NJ">
+  <w:comment w:id="1275" w:author="Nienke Jansen" w:date="2021-12-12T21:51:00Z" w:initials="NJ">
     <w:p>
       <w:pPr>
         <w:pStyle w:val="Tekstopmerking"/>
@@ -3298,156 +1782,11 @@
         <w:annotationRef/>
       </w:r>
       <w:r>
-        <w:t>klopt dat?</w:t>
+        <w:t>de Awb heeft het over mededeling…</w:t>
       </w:r>
     </w:p>
   </w:comment>
-  <w:comment w:id="1256" w:author="Nienke Jansen" w:date="2022-01-06T14:32:00Z" w:initials="NJ">
-    <w:p>
-      <w:pPr>
-        <w:pStyle w:val="Tekstopmerking"/>
-      </w:pPr>
-      <w:r>
-        <w:rPr>
-          <w:rStyle w:val="Verwijzingopmerking"/>
-        </w:rPr>
-        <w:annotationRef/>
-      </w:r>
-      <w:r>
-        <w:t>klopt dat?</w:t>
-      </w:r>
-    </w:p>
-  </w:comment>
-  <w:comment w:id="1258" w:author="Nienke Jansen" w:date="2021-12-27T15:39:00Z" w:initials="NJ">
-    <w:p>
-      <w:pPr>
-        <w:pStyle w:val="Tekstopmerking"/>
-      </w:pPr>
-      <w:r>
-        <w:rPr>
-          <w:rStyle w:val="Verwijzingopmerking"/>
-        </w:rPr>
-        <w:annotationRef/>
-      </w:r>
-      <w:r>
-        <w:t>klopt dit?</w:t>
-      </w:r>
-      <w:r>
-        <w:t xml:space="preserve"> is dit de datum na de dag van toezending?</w:t>
-      </w:r>
-    </w:p>
-  </w:comment>
-  <w:comment w:id="1260" w:author="Nienke Jansen" w:date="2022-01-02T12:28:00Z" w:initials="NJ">
-    <w:p>
-      <w:pPr>
-        <w:pStyle w:val="Tekstopmerking"/>
-      </w:pPr>
-      <w:r>
-        <w:rPr>
-          <w:rStyle w:val="Verwijzingopmerking"/>
-        </w:rPr>
-        <w:annotationRef/>
-      </w:r>
-      <w:r>
-        <w:t xml:space="preserve">is het bij die instructie niet beter om de kennisgeving pas te doen </w:t>
-      </w:r>
-      <w:r>
-        <w:t>wanneer ook kennis wordt gegeven van het opvolgende besluit?</w:t>
-      </w:r>
-    </w:p>
-    <w:p>
-      <w:pPr>
-        <w:pStyle w:val="Tekstopmerking"/>
-      </w:pPr>
-      <w:r>
-        <w:t>En klopt het dat het om een al dan niet voor beroep vatbaar besluit gaat?</w:t>
-      </w:r>
-    </w:p>
-  </w:comment>
-  <w:comment w:id="1261" w:author="Nienke Jansen" w:date="2022-05-05T17:35:00Z" w:initials="NJ">
-    <w:p>
-      <w:pPr>
-        <w:pStyle w:val="Tekstopmerking"/>
-      </w:pPr>
-      <w:r>
-        <w:rPr>
-          <w:rStyle w:val="Verwijzingopmerking"/>
-        </w:rPr>
-        <w:annotationRef/>
-      </w:r>
-      <w:r>
-        <w:t>nog aanvullen</w:t>
-      </w:r>
-    </w:p>
-  </w:comment>
-  <w:comment w:id="1262" w:author="Nienke Jansen" w:date="2022-01-06T11:10:00Z" w:initials="NJ">
-    <w:p>
-      <w:pPr>
-        <w:pStyle w:val="Tekstopmerking"/>
-      </w:pPr>
-      <w:r>
-        <w:rPr>
-          <w:rStyle w:val="Verwijzingopmerking"/>
-        </w:rPr>
-        <w:annotationRef/>
-      </w:r>
-      <w:r>
-        <w:t>klopt dit?</w:t>
-      </w:r>
-      <w:r>
-        <w:t xml:space="preserve"> is dit wel altijd van toepassing?</w:t>
-      </w:r>
-    </w:p>
-  </w:comment>
-  <w:comment w:id="1267" w:author="Nienke Jansen" w:date="2022-01-06T14:39:00Z" w:initials="NJ">
-    <w:p>
-      <w:pPr>
-        <w:pStyle w:val="Tekstopmerking"/>
-      </w:pPr>
-      <w:r>
-        <w:rPr>
-          <w:rStyle w:val="Verwijzingopmerking"/>
-        </w:rPr>
-        <w:annotationRef/>
-      </w:r>
-      <w:r>
-        <w:t>klopt dit?</w:t>
-      </w:r>
-    </w:p>
-  </w:comment>
-  <w:comment w:id="1268" w:author="Nienke Jansen" w:date="2022-01-02T12:59:00Z" w:initials="NJ">
-    <w:p>
-      <w:pPr>
-        <w:pStyle w:val="Tekstopmerking"/>
-      </w:pPr>
-      <w:r>
-        <w:rPr>
-          <w:rStyle w:val="Verwijzingopmerking"/>
-        </w:rPr>
-        <w:annotationRef/>
-      </w:r>
-      <w:r>
-        <w:t>Geldt dit wel voor de instructie?</w:t>
-      </w:r>
-    </w:p>
-  </w:comment>
-  <w:comment w:id="1270" w:author="Nienke Jansen" w:date="2021-12-12T21:51:00Z" w:initials="NJ">
-    <w:p>
-      <w:pPr>
-        <w:pStyle w:val="Tekstopmerking"/>
-      </w:pPr>
-      <w:r>
-        <w:rPr>
-          <w:rStyle w:val="Verwijzingopmerking"/>
-        </w:rPr>
-        <w:annotationRef/>
-      </w:r>
-      <w:r>
-        <w:t>de Awb heeft het over mededeling…</w:t>
-      </w:r>
-    </w:p>
-  </w:comment>
-  <w:comment w:id="1271" w:author="Nienke Jansen" w:date="2022-01-02T13:25:00Z" w:initials="NJ">
+  <w:comment w:id="1276" w:author="Nienke Jansen" w:date="2022-01-02T13:25:00Z" w:initials="NJ">
     <w:p>
       <w:pPr>
         <w:pStyle w:val="Tekstopmerking"/>
@@ -3508,15 +1847,7 @@
   <w15:commentEx w15:paraId="49C92023" w15:done="0"/>
   <w15:commentEx w15:paraId="3BA30798" w15:done="0"/>
   <w15:commentEx w15:paraId="43B7C1F2" w15:done="0"/>
-  <w15:commentEx w15:paraId="4AB692B6" w15:done="0"/>
-  <w15:commentEx w15:paraId="2E41916F" w15:done="0"/>
-  <w15:commentEx w15:paraId="6BC03021" w15:done="0"/>
-  <w15:commentEx w15:paraId="6405DC6E" w15:done="0"/>
-  <w15:commentEx w15:paraId="559AD180" w15:done="0"/>
-  <w15:commentEx w15:paraId="0142FBD0" w15:done="0"/>
-  <w15:commentEx w15:paraId="751F3B30" w15:done="0"/>
-  <w15:commentEx w15:paraId="5E5BC4B6" w15:done="0"/>
-  <w15:commentEx w15:paraId="2DACB116" w15:done="0"/>
+  <w15:commentEx w15:paraId="310897AB" w15:done="0"/>
   <w15:commentEx w15:paraId="30DD9E46" w15:done="0"/>
   <w15:commentEx w15:paraId="2B2319F5" w15:done="0"/>
   <w15:commentEx w15:paraId="5A431194" w15:done="0"/>
@@ -3559,7 +1890,14 @@
   <w15:commentEx w15:paraId="569BDC26" w15:done="0"/>
   <w15:commentEx w15:paraId="4537B6C7" w15:done="0"/>
   <w15:commentEx w15:paraId="731E7CCE" w15:done="0"/>
+  <w15:commentEx w15:paraId="3B8E36EE" w15:done="0"/>
   <w15:commentEx w15:paraId="4824CF2E" w15:done="0"/>
+  <w15:commentEx w15:paraId="515514B1" w15:done="0"/>
+  <w15:commentEx w15:paraId="16A9612B" w15:done="0"/>
+  <w15:commentEx w15:paraId="16B66DA2" w15:done="0"/>
+  <w15:commentEx w15:paraId="7AF0F22A" w15:done="0"/>
+  <w15:commentEx w15:paraId="0233A98D" w15:done="0"/>
+  <w15:commentEx w15:paraId="1D862A5F" w15:done="0"/>
   <w15:commentEx w15:paraId="33035066" w15:done="0"/>
   <w15:commentEx w15:paraId="49D9CD30" w15:done="0"/>
   <w15:commentEx w15:paraId="1D94D769" w15:done="0"/>
@@ -3620,15 +1958,7 @@
   <w16cex:commentExtensible w16cex:durableId="78F83E61" w16cex:dateUtc="2023-10-02T13:15:00Z"/>
   <w16cex:commentExtensible w16cex:durableId="27D7F85E" w16cex:dateUtc="2023-04-05T11:38:00Z"/>
   <w16cex:commentExtensible w16cex:durableId="256F1943" w16cex:dateUtc="2021-12-23T14:50:00Z"/>
-  <w16cex:commentExtensible w16cex:durableId="269FBC8E" w16cex:dateUtc="2022-08-11T15:36:00Z"/>
-  <w16cex:commentExtensible w16cex:durableId="269FBC97" w16cex:dateUtc="2022-08-11T15:36:00Z"/>
-  <w16cex:commentExtensible w16cex:durableId="256F19E8" w16cex:dateUtc="2021-12-23T14:50:00Z"/>
-  <w16cex:commentExtensible w16cex:durableId="25F6B963" w16cex:dateUtc="2022-04-05T10:49:00Z"/>
-  <w16cex:commentExtensible w16cex:durableId="25F6B9F2" w16cex:dateUtc="2022-04-05T10:52:00Z"/>
-  <w16cex:commentExtensible w16cex:durableId="25F6BA00" w16cex:dateUtc="2022-04-05T10:52:00Z"/>
-  <w16cex:commentExtensible w16cex:durableId="25F6BA8A" w16cex:dateUtc="2022-04-05T10:54:00Z"/>
-  <w16cex:commentExtensible w16cex:durableId="256F19F9" w16cex:dateUtc="2021-12-23T14:50:00Z"/>
-  <w16cex:commentExtensible w16cex:durableId="275923B2" w16cex:dateUtc="2022-12-30T07:45:00Z"/>
+  <w16cex:commentExtensible w16cex:durableId="09F1CB6A" w16cex:dateUtc="2023-04-05T11:38:00Z"/>
   <w16cex:commentExtensible w16cex:durableId="27F0FC0D" w16cex:dateUtc="2023-04-24T11:01:00Z"/>
   <w16cex:commentExtensible w16cex:durableId="27D9A16C" w16cex:dateUtc="2023-04-06T17:52:00Z"/>
   <w16cex:commentExtensible w16cex:durableId="2885B991" w16cex:dateUtc="2023-08-15T06:45:00Z"/>
@@ -3671,7 +2001,14 @@
   <w16cex:commentExtensible w16cex:durableId="36CA3041" w16cex:dateUtc="2023-11-15T18:22:00Z"/>
   <w16cex:commentExtensible w16cex:durableId="27728498" w16cex:dateUtc="2023-01-18T13:45:00Z"/>
   <w16cex:commentExtensible w16cex:durableId="277284B3" w16cex:dateUtc="2023-01-18T13:45:00Z"/>
+  <w16cex:commentExtensible w16cex:durableId="6E1788E7" w16cex:dateUtc="2023-11-20T07:21:00Z"/>
   <w16cex:commentExtensible w16cex:durableId="280E0F94" w16cex:dateUtc="2023-05-16T12:20:00Z"/>
+  <w16cex:commentExtensible w16cex:durableId="30BFEB96" w16cex:dateUtc="2023-11-17T14:53:00Z"/>
+  <w16cex:commentExtensible w16cex:durableId="26737697" w16cex:dateUtc="2023-11-17T15:00:00Z"/>
+  <w16cex:commentExtensible w16cex:durableId="0F28A194" w16cex:dateUtc="2023-11-19T21:00:00Z"/>
+  <w16cex:commentExtensible w16cex:durableId="132F549B" w16cex:dateUtc="2023-11-17T16:06:00Z"/>
+  <w16cex:commentExtensible w16cex:durableId="396F778C" w16cex:dateUtc="2023-11-19T16:08:00Z"/>
+  <w16cex:commentExtensible w16cex:durableId="2BC65D8F" w16cex:dateUtc="2023-11-19T16:18:00Z"/>
   <w16cex:commentExtensible w16cex:durableId="2832D277" w16cex:dateUtc="2023-06-13T09:33:00Z"/>
   <w16cex:commentExtensible w16cex:durableId="261FE597" w16cex:dateUtc="2022-05-05T15:35:00Z"/>
   <w16cex:commentExtensible w16cex:durableId="25817ACE" w16cex:dateUtc="2022-01-06T13:27:00Z"/>
@@ -3732,15 +2069,7 @@
   <w16cid:commentId w16cid:paraId="49C92023" w16cid:durableId="78F83E61"/>
   <w16cid:commentId w16cid:paraId="3BA30798" w16cid:durableId="27D7F85E"/>
   <w16cid:commentId w16cid:paraId="43B7C1F2" w16cid:durableId="256F1943"/>
-  <w16cid:commentId w16cid:paraId="4AB692B6" w16cid:durableId="269FBC8E"/>
-  <w16cid:commentId w16cid:paraId="2E41916F" w16cid:durableId="269FBC97"/>
-  <w16cid:commentId w16cid:paraId="6BC03021" w16cid:durableId="256F19E8"/>
-  <w16cid:commentId w16cid:paraId="6405DC6E" w16cid:durableId="25F6B963"/>
-  <w16cid:commentId w16cid:paraId="559AD180" w16cid:durableId="25F6B9F2"/>
-  <w16cid:commentId w16cid:paraId="0142FBD0" w16cid:durableId="25F6BA00"/>
-  <w16cid:commentId w16cid:paraId="751F3B30" w16cid:durableId="25F6BA8A"/>
-  <w16cid:commentId w16cid:paraId="5E5BC4B6" w16cid:durableId="256F19F9"/>
-  <w16cid:commentId w16cid:paraId="2DACB116" w16cid:durableId="275923B2"/>
+  <w16cid:commentId w16cid:paraId="310897AB" w16cid:durableId="09F1CB6A"/>
   <w16cid:commentId w16cid:paraId="30DD9E46" w16cid:durableId="27F0FC0D"/>
   <w16cid:commentId w16cid:paraId="2B2319F5" w16cid:durableId="27D9A16C"/>
   <w16cid:commentId w16cid:paraId="5A431194" w16cid:durableId="2885B991"/>
@@ -3783,7 +2112,14 @@
   <w16cid:commentId w16cid:paraId="569BDC26" w16cid:durableId="36CA3041"/>
   <w16cid:commentId w16cid:paraId="4537B6C7" w16cid:durableId="27728498"/>
   <w16cid:commentId w16cid:paraId="731E7CCE" w16cid:durableId="277284B3"/>
+  <w16cid:commentId w16cid:paraId="3B8E36EE" w16cid:durableId="6E1788E7"/>
   <w16cid:commentId w16cid:paraId="4824CF2E" w16cid:durableId="280E0F94"/>
+  <w16cid:commentId w16cid:paraId="515514B1" w16cid:durableId="30BFEB96"/>
+  <w16cid:commentId w16cid:paraId="16A9612B" w16cid:durableId="26737697"/>
+  <w16cid:commentId w16cid:paraId="16B66DA2" w16cid:durableId="0F28A194"/>
+  <w16cid:commentId w16cid:paraId="7AF0F22A" w16cid:durableId="132F549B"/>
+  <w16cid:commentId w16cid:paraId="0233A98D" w16cid:durableId="396F778C"/>
+  <w16cid:commentId w16cid:paraId="1D862A5F" w16cid:durableId="2BC65D8F"/>
   <w16cid:commentId w16cid:paraId="33035066" w16cid:durableId="2832D277"/>
   <w16cid:commentId w16cid:paraId="49D9CD30" w16cid:durableId="261FE597"/>
   <w16cid:commentId w16cid:paraId="1D94D769" w16cid:durableId="25817ACE"/>
@@ -3817,322 +2153,6 @@
   </w:endnote>
   <w:endnote w:type="continuationNotice" w:id="1">
     <w:p/>
-  </w:endnote>
-  <w:endnote w:id="2">
-    <w:p>
-      <w:pPr>
-        <w:pStyle w:val="Eindnoottekst"/>
-      </w:pPr>
-      <w:r>
-        <w:rPr>
-          <w:rStyle w:val="Eindnootmarkering"/>
-        </w:rPr>
-        <w:endnoteRef/>
-      </w:r>
-      <w:r>
-        <w:t xml:space="preserve"> TPOD1780</w:t>
-      </w:r>
-    </w:p>
-  </w:endnote>
-  <w:endnote w:id="3">
-    <w:p>
-      <w:pPr>
-        <w:pStyle w:val="Eindnoottekst"/>
-      </w:pPr>
-      <w:r>
-        <w:rPr>
-          <w:rStyle w:val="Eindnootmarkering"/>
-        </w:rPr>
-        <w:endnoteRef/>
-      </w:r>
-      <w:r>
-        <w:t xml:space="preserve"> TPOD880</w:t>
-      </w:r>
-    </w:p>
-  </w:endnote>
-  <w:endnote w:id="4">
-    <w:p>
-      <w:pPr>
-        <w:pStyle w:val="Eindnoottekst"/>
-      </w:pPr>
-      <w:r>
-        <w:rPr>
-          <w:rStyle w:val="Eindnootmarkering"/>
-        </w:rPr>
-        <w:endnoteRef/>
-      </w:r>
-      <w:r>
-        <w:t xml:space="preserve"> TPOD1850</w:t>
-      </w:r>
-    </w:p>
-  </w:endnote>
-  <w:endnote w:id="5">
-    <w:p>
-      <w:pPr>
-        <w:pStyle w:val="Eindnoottekst"/>
-      </w:pPr>
-      <w:r>
-        <w:rPr>
-          <w:rStyle w:val="Eindnootmarkering"/>
-        </w:rPr>
-        <w:endnoteRef/>
-      </w:r>
-      <w:r>
-        <w:t xml:space="preserve"> TPOD1690</w:t>
-      </w:r>
-    </w:p>
-  </w:endnote>
-  <w:endnote w:id="6">
-    <w:p>
-      <w:pPr>
-        <w:pStyle w:val="Eindnoottekst"/>
-      </w:pPr>
-      <w:r>
-        <w:rPr>
-          <w:rStyle w:val="Eindnootmarkering"/>
-        </w:rPr>
-        <w:endnoteRef/>
-      </w:r>
-      <w:r>
-        <w:t xml:space="preserve"> TPOD1630</w:t>
-      </w:r>
-    </w:p>
-  </w:endnote>
-  <w:endnote w:id="7">
-    <w:p>
-      <w:pPr>
-        <w:pStyle w:val="Eindnoottekst"/>
-      </w:pPr>
-      <w:r>
-        <w:rPr>
-          <w:rStyle w:val="Eindnootmarkering"/>
-        </w:rPr>
-        <w:endnoteRef/>
-      </w:r>
-      <w:r>
-        <w:t xml:space="preserve"> TPOD930, TPOD940</w:t>
-      </w:r>
-    </w:p>
-  </w:endnote>
-  <w:endnote w:id="8">
-    <w:p>
-      <w:pPr>
-        <w:pStyle w:val="Eindnoottekst"/>
-        <w:rPr>
-          <w:color w:val="FFFFFF" w:themeColor="background1"/>
-        </w:rPr>
-      </w:pPr>
-      <w:r>
-        <w:rPr>
-          <w:rStyle w:val="Eindnootmarkering"/>
-          <w:color w:val="FFFFFF" w:themeColor="background1"/>
-        </w:rPr>
-        <w:endnoteRef/>
-      </w:r>
-      <w:r>
-        <w:rPr>
-          <w:color w:val="FFFFFF" w:themeColor="background1"/>
-        </w:rPr>
-        <w:t xml:space="preserve"> TPOD1770</w:t>
-      </w:r>
-    </w:p>
-  </w:endnote>
-  <w:endnote w:id="9">
-    <w:p>
-      <w:pPr>
-        <w:rPr>
-          <w:color w:val="FFFFFF" w:themeColor="background1"/>
-        </w:rPr>
-      </w:pPr>
-      <w:r>
-        <w:rPr>
-          <w:color w:val="FFFFFF" w:themeColor="background1"/>
-        </w:rPr>
-        <w:endnoteRef/>
-      </w:r>
-      <w:r>
-        <w:rPr>
-          <w:color w:val="FFFFFF" w:themeColor="background1"/>
-        </w:rPr>
-        <w:t xml:space="preserve"> TPOD1440</w:t>
-      </w:r>
-    </w:p>
-  </w:endnote>
-  <w:endnote w:id="10">
-    <w:p>
-      <w:pPr>
-        <w:pStyle w:val="Eindnoottekst"/>
-      </w:pPr>
-      <w:r>
-        <w:rPr>
-          <w:rStyle w:val="Eindnootmarkering"/>
-        </w:rPr>
-        <w:endnoteRef/>
-      </w:r>
-      <w:r>
-        <w:t xml:space="preserve"> TPOD880</w:t>
-      </w:r>
-    </w:p>
-  </w:endnote>
-  <w:endnote w:id="11">
-    <w:p>
-      <w:pPr>
-        <w:pStyle w:val="Eindnoottekst"/>
-      </w:pPr>
-      <w:r>
-        <w:rPr>
-          <w:rStyle w:val="Eindnootmarkering"/>
-        </w:rPr>
-        <w:endnoteRef/>
-      </w:r>
-      <w:r>
-        <w:t xml:space="preserve"> TPOD980</w:t>
-      </w:r>
-    </w:p>
-  </w:endnote>
-  <w:endnote w:id="12">
-    <w:p>
-      <w:pPr>
-        <w:pStyle w:val="Eindnoottekst"/>
-      </w:pPr>
-      <w:r>
-        <w:rPr>
-          <w:rStyle w:val="Eindnootmarkering"/>
-        </w:rPr>
-        <w:endnoteRef/>
-      </w:r>
-      <w:r>
-        <w:t xml:space="preserve"> TPOD990</w:t>
-      </w:r>
-    </w:p>
-  </w:endnote>
-  <w:endnote w:id="13">
-    <w:p>
-      <w:pPr>
-        <w:pStyle w:val="Eindnoottekst"/>
-      </w:pPr>
-      <w:r>
-        <w:rPr>
-          <w:rStyle w:val="Eindnootmarkering"/>
-        </w:rPr>
-        <w:endnoteRef/>
-      </w:r>
-      <w:r>
-        <w:t xml:space="preserve"> TPOD1000</w:t>
-      </w:r>
-    </w:p>
-  </w:endnote>
-  <w:endnote w:id="14">
-    <w:p>
-      <w:pPr>
-        <w:pStyle w:val="Eindnoottekst"/>
-      </w:pPr>
-      <w:r>
-        <w:rPr>
-          <w:rStyle w:val="Eindnootmarkering"/>
-        </w:rPr>
-        <w:endnoteRef/>
-      </w:r>
-      <w:r>
-        <w:t xml:space="preserve"> TPOD1010, TPOD1020</w:t>
-      </w:r>
-    </w:p>
-  </w:endnote>
-  <w:endnote w:id="15">
-    <w:p>
-      <w:pPr>
-        <w:pStyle w:val="Eindnoottekst"/>
-      </w:pPr>
-      <w:r>
-        <w:rPr>
-          <w:rStyle w:val="Eindnootmarkering"/>
-        </w:rPr>
-        <w:endnoteRef/>
-      </w:r>
-      <w:r>
-        <w:t xml:space="preserve"> TPOD1030</w:t>
-      </w:r>
-    </w:p>
-  </w:endnote>
-  <w:endnote w:id="16">
-    <w:p>
-      <w:pPr>
-        <w:pStyle w:val="Eindnoottekst"/>
-      </w:pPr>
-      <w:r>
-        <w:rPr>
-          <w:rStyle w:val="Eindnootmarkering"/>
-        </w:rPr>
-        <w:endnoteRef/>
-      </w:r>
-      <w:r>
-        <w:t xml:space="preserve"> TPOD1040</w:t>
-      </w:r>
-    </w:p>
-  </w:endnote>
-  <w:endnote w:id="17">
-    <w:p>
-      <w:pPr>
-        <w:pStyle w:val="Eindnoottekst"/>
-      </w:pPr>
-      <w:r>
-        <w:rPr>
-          <w:rStyle w:val="Eindnootmarkering"/>
-        </w:rPr>
-        <w:endnoteRef/>
-      </w:r>
-      <w:r>
-        <w:t xml:space="preserve"> TPOD1050</w:t>
-      </w:r>
-    </w:p>
-  </w:endnote>
-  <w:endnote w:id="18">
-    <w:p>
-      <w:pPr>
-        <w:pStyle w:val="Eindnoottekst"/>
-      </w:pPr>
-      <w:r>
-        <w:rPr>
-          <w:rStyle w:val="Eindnootmarkering"/>
-        </w:rPr>
-        <w:endnoteRef/>
-      </w:r>
-      <w:r>
-        <w:t xml:space="preserve"> TPOD1060, TPOD1070</w:t>
-      </w:r>
-    </w:p>
-  </w:endnote>
-  <w:endnote w:id="19">
-    <w:p>
-      <w:pPr>
-        <w:pStyle w:val="Eindnoottekst"/>
-      </w:pPr>
-      <w:r>
-        <w:rPr>
-          <w:rStyle w:val="Eindnootmarkering"/>
-        </w:rPr>
-        <w:endnoteRef/>
-      </w:r>
-      <w:r>
-        <w:t xml:space="preserve"> TPOD1560</w:t>
-      </w:r>
-    </w:p>
-  </w:endnote>
-  <w:endnote w:id="20">
-    <w:p>
-      <w:pPr>
-        <w:pStyle w:val="Eindnoottekst"/>
-      </w:pPr>
-      <w:r>
-        <w:rPr>
-          <w:rStyle w:val="Eindnootmarkering"/>
-        </w:rPr>
-        <w:endnoteRef/>
-      </w:r>
-      <w:r>
-        <w:t xml:space="preserve"> TPOD1570</w:t>
-      </w:r>
-    </w:p>
   </w:endnote>
 </w:endnotes>
 </file>
@@ -4801,6 +2821,232 @@
       </w:r>
       <w:r>
         <w:tab/>
+        <w:t xml:space="preserve">Het element RegelingOpschrift </w:t>
+      </w:r>
+      <w:r>
+        <w:t xml:space="preserve">van het BesluitKlassiek </w:t>
+      </w:r>
+      <w:r>
+        <w:t>wordt in een volgende versie van de STOP/TPOD-standaard</w:t>
+      </w:r>
+      <w:r>
+        <w:t xml:space="preserve"> verplicht</w:t>
+      </w:r>
+    </w:p>
+  </w:footnote>
+  <w:footnote w:id="21">
+    <w:p>
+      <w:pPr>
+        <w:pStyle w:val="Voetnoottekst"/>
+      </w:pPr>
+      <w:r>
+        <w:rPr>
+          <w:rStyle w:val="Voetnootmarkering"/>
+        </w:rPr>
+        <w:footnoteRef/>
+      </w:r>
+      <w:r>
+        <w:t xml:space="preserve"> </w:t>
+      </w:r>
+      <w:r>
+        <w:tab/>
+        <w:t>Het element Aanhef</w:t>
+      </w:r>
+      <w:r>
+        <w:t xml:space="preserve"> vervalt in een volgende versie van de STOP/TPOD-standaard</w:t>
+      </w:r>
+    </w:p>
+  </w:footnote>
+  <w:footnote w:id="22">
+    <w:p>
+      <w:pPr>
+        <w:pStyle w:val="Voetnoottekst"/>
+      </w:pPr>
+      <w:r>
+        <w:rPr>
+          <w:rStyle w:val="Voetnootmarkering"/>
+        </w:rPr>
+        <w:footnoteRef/>
+      </w:r>
+      <w:r>
+        <w:t xml:space="preserve"> </w:t>
+      </w:r>
+      <w:r>
+        <w:tab/>
+      </w:r>
+      <w:r>
+        <w:t xml:space="preserve">Het element </w:t>
+      </w:r>
+      <w:r>
+        <w:t>Sluiting</w:t>
+      </w:r>
+      <w:r>
+        <w:t xml:space="preserve"> vervalt in een volgende versie van de STOP/TPOD-standaard</w:t>
+      </w:r>
+    </w:p>
+  </w:footnote>
+  <w:footnote w:id="23">
+    <w:p>
+      <w:pPr>
+        <w:pStyle w:val="Voetnoottekst"/>
+      </w:pPr>
+      <w:r>
+        <w:rPr>
+          <w:rStyle w:val="Voetnootmarkering"/>
+        </w:rPr>
+        <w:footnoteRef/>
+      </w:r>
+      <w:r>
+        <w:t xml:space="preserve"> </w:t>
+      </w:r>
+      <w:r>
+        <w:tab/>
+      </w:r>
+      <w:r>
+        <w:t xml:space="preserve">Het element </w:t>
+      </w:r>
+      <w:r>
+        <w:t>Bijlage</w:t>
+      </w:r>
+      <w:r>
+        <w:t xml:space="preserve"> (bij het Besluit)</w:t>
+      </w:r>
+      <w:r>
+        <w:t xml:space="preserve"> vervalt in een volgende versie van de STOP/TPOD-standaard</w:t>
+      </w:r>
+    </w:p>
+  </w:footnote>
+  <w:footnote w:id="24">
+    <w:p>
+      <w:pPr>
+        <w:pStyle w:val="Voetnoottekst"/>
+      </w:pPr>
+      <w:r>
+        <w:rPr>
+          <w:rStyle w:val="Voetnootmarkering"/>
+        </w:rPr>
+        <w:footnoteRef/>
+      </w:r>
+      <w:r>
+        <w:t xml:space="preserve"> </w:t>
+      </w:r>
+      <w:r>
+        <w:tab/>
+      </w:r>
+      <w:r>
+        <w:t xml:space="preserve">Het element </w:t>
+      </w:r>
+      <w:r>
+        <w:t>Artikelgewijze</w:t>
+      </w:r>
+      <w:r>
+        <w:t>Toelichting (bij het Besluit) vervalt in een volgende versie van de STOP/TPOD-standaard</w:t>
+      </w:r>
+    </w:p>
+  </w:footnote>
+  <w:footnote w:id="25">
+    <w:p>
+      <w:pPr>
+        <w:pStyle w:val="Voetnoottekst"/>
+      </w:pPr>
+      <w:r>
+        <w:rPr>
+          <w:rStyle w:val="Voetnootmarkering"/>
+        </w:rPr>
+        <w:footnoteRef/>
+      </w:r>
+      <w:r>
+        <w:t xml:space="preserve"> </w:t>
+      </w:r>
+      <w:r>
+        <w:tab/>
+      </w:r>
+      <w:r>
+        <w:t xml:space="preserve">Het element </w:t>
+      </w:r>
+      <w:r>
+        <w:t>Motivering</w:t>
+      </w:r>
+      <w:r>
+        <w:t xml:space="preserve"> vervalt in een volgende versie van de STOP/TPOD-standaard</w:t>
+      </w:r>
+    </w:p>
+  </w:footnote>
+  <w:footnote w:id="26">
+    <w:p>
+      <w:pPr>
+        <w:pStyle w:val="Voetnoottekst"/>
+      </w:pPr>
+      <w:r>
+        <w:rPr>
+          <w:rStyle w:val="Voetnootmarkering"/>
+        </w:rPr>
+        <w:footnoteRef/>
+      </w:r>
+      <w:r>
+        <w:t xml:space="preserve"> </w:t>
+      </w:r>
+      <w:r>
+        <w:tab/>
+      </w:r>
+      <w:r>
+        <w:t xml:space="preserve">Het element </w:t>
+      </w:r>
+      <w:r>
+        <w:t>Inhoudsopgave</w:t>
+      </w:r>
+      <w:r>
+        <w:t xml:space="preserve"> vervalt in een volgende versie van de STOP/TPOD-standaard</w:t>
+      </w:r>
+    </w:p>
+  </w:footnote>
+  <w:footnote w:id="27">
+    <w:p>
+      <w:pPr>
+        <w:pStyle w:val="Voetnoottekst"/>
+      </w:pPr>
+      <w:r>
+        <w:rPr>
+          <w:rStyle w:val="Voetnootmarkering"/>
+        </w:rPr>
+        <w:footnoteRef/>
+      </w:r>
+      <w:r>
+        <w:t xml:space="preserve"> </w:t>
+      </w:r>
+      <w:r>
+        <w:tab/>
+      </w:r>
+      <w:r>
+        <w:t xml:space="preserve">Het element RegelingOpschrift van </w:t>
+      </w:r>
+      <w:r>
+        <w:t>de Regeling</w:t>
+      </w:r>
+      <w:r>
+        <w:t xml:space="preserve">Klassiek wordt in een volgende versie van de STOP/TPOD-standaard </w:t>
+      </w:r>
+      <w:r>
+        <w:t>optioneel</w:t>
+      </w:r>
+    </w:p>
+  </w:footnote>
+  <w:footnote w:id="28">
+    <w:p>
+      <w:pPr>
+        <w:pStyle w:val="Voetnoottekst"/>
+      </w:pPr>
+      <w:r>
+        <w:rPr>
+          <w:rStyle w:val="Voetnootmarkering"/>
+        </w:rPr>
+        <w:footnoteRef/>
+      </w:r>
+      <w:r>
+        <w:t xml:space="preserve"> </w:t>
+      </w:r>
+      <w:r>
+        <w:tab/>
         <w:t xml:space="preserve">Het Lichaam is het belangrijkste onderdeel van de Regeling. Zie daarvoor de toelichting in de volgende paragraaf en vooral de beschrijving van de Artikelstructuur in paragraaf </w:t>
       </w:r>
       <w:r>
@@ -4822,23 +3068,84 @@
         <w:t xml:space="preserve">. Dit is het deel dat wordt geannoteerd met OW-objecten, zie daarvoor hoofdstuk </w:t>
       </w:r>
       <w:r>
+        <w:rPr>
+          <w:highlight w:val="yellow"/>
+        </w:rPr>
         <w:fldChar w:fldCharType="begin"/>
       </w:r>
       <w:r>
         <w:instrText xml:space="preserve"> REF _Ref_e25eb2d38c8206df62dff5defc49ca5b_3 \n \h </w:instrText>
       </w:r>
       <w:r>
+        <w:rPr>
+          <w:highlight w:val="yellow"/>
+        </w:rPr>
+      </w:r>
+      <w:r>
+        <w:rPr>
+          <w:highlight w:val="yellow"/>
+        </w:rPr>
         <w:fldChar w:fldCharType="separate"/>
       </w:r>
       <w:r>
         <w:t>7</w:t>
       </w:r>
       <w:r>
+        <w:rPr>
+          <w:highlight w:val="yellow"/>
+        </w:rPr>
         <w:fldChar w:fldCharType="end"/>
       </w:r>
     </w:p>
   </w:footnote>
-  <w:footnote w:id="21">
+  <w:footnote w:id="29">
+    <w:p>
+      <w:pPr>
+        <w:pStyle w:val="Voetnoottekst"/>
+      </w:pPr>
+      <w:r>
+        <w:rPr>
+          <w:rStyle w:val="Voetnootmarkering"/>
+        </w:rPr>
+        <w:footnoteRef/>
+      </w:r>
+      <w:r>
+        <w:t xml:space="preserve"> </w:t>
+      </w:r>
+      <w:r>
+        <w:tab/>
+      </w:r>
+      <w:r>
+        <w:t>In de praktijk wordt in de regelgeving van het Rijk niet of nauweljks gebruik gemaakt van het element Toelichting in de RelingKlassiek. Overwogen</w:t>
+      </w:r>
+      <w:r>
+        <w:t xml:space="preserve"> wordt om in een volgende versie van de STOP/TPOD-standaard dit element te laten vervallen</w:t>
+      </w:r>
+    </w:p>
+  </w:footnote>
+  <w:footnote w:id="30">
+    <w:p>
+      <w:pPr>
+        <w:pStyle w:val="Voetnoottekst"/>
+      </w:pPr>
+      <w:r>
+        <w:rPr>
+          <w:rStyle w:val="Voetnootmarkering"/>
+        </w:rPr>
+        <w:footnoteRef/>
+      </w:r>
+      <w:r>
+        <w:t xml:space="preserve"> </w:t>
+      </w:r>
+      <w:r>
+        <w:tab/>
+      </w:r>
+      <w:r>
+        <w:t>Het element RegelingOpschrift van de RegelingKlassiek wordt in een volgende versie van de STOP/TPOD-standaard optioneel</w:t>
+      </w:r>
+    </w:p>
+  </w:footnote>
+  <w:footnote w:id="31">
     <w:p>
       <w:pPr>
         <w:pStyle w:val="Voetnoottekst"/>
@@ -4875,37 +3182,23 @@
         <w:t xml:space="preserve">. Dit is het deel dat wordt geannoteerd met OW-objecten, zie daarvoor hoofdstuk </w:t>
       </w:r>
       <w:r>
-        <w:rPr>
-          <w:highlight w:val="yellow"/>
-        </w:rPr>
         <w:fldChar w:fldCharType="begin"/>
       </w:r>
       <w:r>
         <w:instrText xml:space="preserve"> REF _Ref_e25eb2d38c8206df62dff5defc49ca5b_3 \n \h </w:instrText>
       </w:r>
       <w:r>
-        <w:rPr>
-          <w:highlight w:val="yellow"/>
-        </w:rPr>
-      </w:r>
-      <w:r>
-        <w:rPr>
-          <w:highlight w:val="yellow"/>
-        </w:rPr>
         <w:fldChar w:fldCharType="separate"/>
       </w:r>
       <w:r>
         <w:t>7</w:t>
       </w:r>
       <w:r>
-        <w:rPr>
-          <w:highlight w:val="yellow"/>
-        </w:rPr>
         <w:fldChar w:fldCharType="end"/>
       </w:r>
     </w:p>
   </w:footnote>
-  <w:footnote w:id="22">
+  <w:footnote w:id="32">
     <w:p>
       <w:pPr>
         <w:pStyle w:val="Voetnoottekst"/>
@@ -4958,7 +3251,7 @@
       </w:r>
     </w:p>
   </w:footnote>
-  <w:footnote w:id="23">
+  <w:footnote w:id="33">
     <w:p>
       <w:pPr>
         <w:pStyle w:val="Voetnoottekst"/>
@@ -5011,7 +3304,7 @@
       </w:r>
     </w:p>
   </w:footnote>
-  <w:footnote w:id="24">
+  <w:footnote w:id="34">
     <w:p>
       <w:pPr>
         <w:pStyle w:val="Voetnoottekst"/>
@@ -5064,7 +3357,7 @@
       </w:r>
     </w:p>
   </w:footnote>
-  <w:footnote w:id="25">
+  <w:footnote w:id="35">
     <w:p>
       <w:pPr>
         <w:pStyle w:val="Voetnoottekst"/>
@@ -5120,7 +3413,7 @@
       </w:r>
     </w:p>
   </w:footnote>
-  <w:footnote w:id="26">
+  <w:footnote w:id="36">
     <w:p>
       <w:pPr>
         <w:pStyle w:val="Voetnoottekst"/>
@@ -5158,7 +3451,7 @@
       </w:r>
     </w:p>
   </w:footnote>
-  <w:footnote w:id="27">
+  <w:footnote w:id="37">
     <w:p>
       <w:pPr>
         <w:pStyle w:val="Voetnoottekst"/>
@@ -5174,7 +3467,7 @@
       </w:r>
     </w:p>
   </w:footnote>
-  <w:footnote w:id="28">
+  <w:footnote w:id="38">
     <w:p>
       <w:pPr>
         <w:pStyle w:val="Voetnoottekst"/>
@@ -5235,7 +3528,7 @@
       </w:r>
     </w:p>
   </w:footnote>
-  <w:footnote w:id="29">
+  <w:footnote w:id="39">
     <w:p>
       <w:pPr>
         <w:pStyle w:val="Voetnoottekst"/>
@@ -5317,7 +3610,7 @@
       </w:r>
     </w:p>
   </w:footnote>
-  <w:footnote w:id="30">
+  <w:footnote w:id="40">
     <w:p>
       <w:pPr>
         <w:pStyle w:val="Voetnoottekst"/>
@@ -5345,7 +3638,7 @@
       </w:r>
     </w:p>
   </w:footnote>
-  <w:footnote w:id="31">
+  <w:footnote w:id="41">
     <w:p>
       <w:pPr>
         <w:pStyle w:val="Voetnoottekst"/>
@@ -5373,7 +3666,7 @@
       </w:r>
     </w:p>
   </w:footnote>
-  <w:footnote w:id="32">
+  <w:footnote w:id="42">
     <w:p>
       <w:pPr>
         <w:pStyle w:val="Voetnoottekst"/>
@@ -5395,7 +3688,7 @@
       </w:r>
     </w:p>
   </w:footnote>
-  <w:footnote w:id="33">
+  <w:footnote w:id="43">
     <w:p>
       <w:pPr>
         <w:pStyle w:val="Voetnoottekst"/>
@@ -5433,7 +3726,7 @@
       </w:r>
     </w:p>
   </w:footnote>
-  <w:footnote w:id="34">
+  <w:footnote w:id="44">
     <w:p>
       <w:pPr>
         <w:pStyle w:val="Voetnoottekst"/>
@@ -5455,7 +3748,7 @@
       </w:r>
     </w:p>
   </w:footnote>
-  <w:footnote w:id="35">
+  <w:footnote w:id="45">
     <w:p>
       <w:pPr>
         <w:pStyle w:val="Voetnoottekst"/>
@@ -5483,7 +3776,7 @@
       </w:r>
     </w:p>
   </w:footnote>
-  <w:footnote w:id="36">
+  <w:footnote w:id="46">
     <w:p>
       <w:pPr>
         <w:pStyle w:val="Voetnoottekst"/>
@@ -5518,7 +3811,7 @@
       </w:r>
     </w:p>
   </w:footnote>
-  <w:footnote w:id="37">
+  <w:footnote w:id="47">
     <w:p>
       <w:pPr>
         <w:pStyle w:val="Voetnoottekst"/>
@@ -5544,7 +3837,7 @@
       </w:r>
     </w:p>
   </w:footnote>
-  <w:footnote w:id="38">
+  <w:footnote w:id="48">
     <w:p>
       <w:pPr>
         <w:pStyle w:val="Voetnoottekst"/>
@@ -5629,7 +3922,7 @@
       </w:r>
     </w:p>
   </w:footnote>
-  <w:footnote w:id="39">
+  <w:footnote w:id="49">
     <w:p>
       <w:pPr>
         <w:pStyle w:val="Voetnoottekst"/>
@@ -5666,7 +3959,7 @@
       </w:r>
     </w:p>
   </w:footnote>
-  <w:footnote w:id="40">
+  <w:footnote w:id="50">
     <w:p>
       <w:pPr>
         <w:pStyle w:val="Voetnoottekst"/>
@@ -5707,7 +4000,7 @@
       </w:r>
     </w:p>
   </w:footnote>
-  <w:footnote w:id="41">
+  <w:footnote w:id="51">
     <w:p>
       <w:pPr>
         <w:pStyle w:val="Voetnoottekst"/>
@@ -5787,7 +4080,7 @@
       </w:r>
     </w:p>
   </w:footnote>
-  <w:footnote w:id="42">
+  <w:footnote w:id="52">
     <w:p>
       <w:pPr>
         <w:pStyle w:val="Voetnoottekst"/>
@@ -5855,7 +4148,7 @@
       </w:r>
     </w:p>
   </w:footnote>
-  <w:footnote w:id="43">
+  <w:footnote w:id="53">
     <w:p>
       <w:pPr>
         <w:pStyle w:val="Voetnoottekst"/>
@@ -5896,7 +4189,7 @@
       </w:r>
     </w:p>
   </w:footnote>
-  <w:footnote w:id="44">
+  <w:footnote w:id="54">
     <w:p>
       <w:pPr>
         <w:pStyle w:val="Voetnoottekst"/>
@@ -5925,7 +4218,7 @@
       </w:r>
     </w:p>
   </w:footnote>
-  <w:footnote w:id="45">
+  <w:footnote w:id="55">
     <w:p>
       <w:pPr>
         <w:pStyle w:val="Voetnoottekst"/>
@@ -5960,7 +4253,7 @@
       </w:r>
     </w:p>
   </w:footnote>
-  <w:footnote w:id="46">
+  <w:footnote w:id="56">
     <w:p>
       <w:pPr>
         <w:pStyle w:val="Voetnoottekst"/>
@@ -6001,7 +4294,7 @@
       </w:r>
     </w:p>
   </w:footnote>
-  <w:footnote w:id="47">
+  <w:footnote w:id="57">
     <w:p>
       <w:pPr>
         <w:pStyle w:val="Voetnoottekst"/>
@@ -6030,7 +4323,7 @@
       </w:r>
     </w:p>
   </w:footnote>
-  <w:footnote w:id="48">
+  <w:footnote w:id="58">
     <w:p>
       <w:pPr>
         <w:pStyle w:val="Voetnoottekst"/>
@@ -6052,7 +4345,7 @@
       </w:r>
     </w:p>
   </w:footnote>
-  <w:footnote w:id="49">
+  <w:footnote w:id="59">
     <w:p>
       <w:pPr>
         <w:pStyle w:val="Voetnoottekst"/>
@@ -6072,7 +4365,7 @@
       </w:r>
     </w:p>
   </w:footnote>
-  <w:footnote w:id="50">
+  <w:footnote w:id="60">
     <w:p>
       <w:pPr>
         <w:pStyle w:val="Voetnoottekst"/>
@@ -6095,7 +4388,7 @@
       </w:r>
     </w:p>
   </w:footnote>
-  <w:footnote w:id="51">
+  <w:footnote w:id="61">
     <w:p>
       <w:pPr>
         <w:pStyle w:val="Voetnoottekst"/>
@@ -6129,7 +4422,7 @@
       </w:r>
     </w:p>
   </w:footnote>
-  <w:footnote w:id="52">
+  <w:footnote w:id="62">
     <w:p>
       <w:pPr>
         <w:pStyle w:val="Voetnoottekst"/>
@@ -6155,7 +4448,7 @@
       </w:r>
     </w:p>
   </w:footnote>
-  <w:footnote w:id="53">
+  <w:footnote w:id="63">
     <w:p>
       <w:pPr>
         <w:pStyle w:val="Voetnoottekst"/>
@@ -6178,7 +4471,7 @@
       </w:r>
     </w:p>
   </w:footnote>
-  <w:footnote w:id="54">
+  <w:footnote w:id="64">
     <w:p>
       <w:pPr>
         <w:pStyle w:val="Voetnoottekst"/>
@@ -6198,7 +4491,7 @@
       </w:r>
     </w:p>
   </w:footnote>
-  <w:footnote w:id="55">
+  <w:footnote w:id="65">
     <w:p>
       <w:pPr>
         <w:pStyle w:val="Voetnoottekst"/>
@@ -6218,7 +4511,7 @@
       </w:r>
     </w:p>
   </w:footnote>
-  <w:footnote w:id="56">
+  <w:footnote w:id="66">
     <w:p>
       <w:pPr>
         <w:pStyle w:val="Voetnoottekst"/>
@@ -6244,27 +4537,27 @@
       </w:r>
     </w:p>
   </w:footnote>
-  <w:footnote w:id="57">
-    <w:p>
-      <w:pPr>
-        <w:pStyle w:val="Voetnoottekst"/>
-      </w:pPr>
-      <w:r>
-        <w:rPr>
-          <w:rStyle w:val="Voetnootmarkering"/>
-        </w:rPr>
-        <w:footnoteRef/>
-      </w:r>
-      <w:r>
-        <w:t xml:space="preserve"> </w:t>
-      </w:r>
-      <w:r>
-        <w:tab/>
-        <w:t xml:space="preserve">Artikel 3:12 lid 1 Awb </w:t>
-      </w:r>
-    </w:p>
-  </w:footnote>
-  <w:footnote w:id="58">
+  <w:footnote w:id="67">
+    <w:p>
+      <w:pPr>
+        <w:pStyle w:val="Voetnoottekst"/>
+      </w:pPr>
+      <w:r>
+        <w:rPr>
+          <w:rStyle w:val="Voetnootmarkering"/>
+        </w:rPr>
+        <w:footnoteRef/>
+      </w:r>
+      <w:r>
+        <w:t xml:space="preserve"> </w:t>
+      </w:r>
+      <w:r>
+        <w:tab/>
+        <w:t>Artikel 3:12 lid 1 Awb</w:t>
+      </w:r>
+    </w:p>
+  </w:footnote>
+  <w:footnote w:id="68">
     <w:p>
       <w:pPr>
         <w:pStyle w:val="Voetnoottekst"/>
@@ -6308,7 +4601,7 @@
       </w:r>
     </w:p>
   </w:footnote>
-  <w:footnote w:id="59">
+  <w:footnote w:id="69">
     <w:p>
       <w:pPr>
         <w:pStyle w:val="Voetnoottekst"/>
@@ -6345,7 +4638,7 @@
       </w:r>
     </w:p>
   </w:footnote>
-  <w:footnote w:id="60">
+  <w:footnote w:id="70">
     <w:p>
       <w:pPr>
         <w:pStyle w:val="Voetnoottekst"/>
@@ -6367,7 +4660,7 @@
       </w:r>
     </w:p>
   </w:footnote>
-  <w:footnote w:id="61">
+  <w:footnote w:id="71">
     <w:p>
       <w:pPr>
         <w:pStyle w:val="Voetnoottekst"/>
@@ -6389,7 +4682,7 @@
       </w:r>
     </w:p>
   </w:footnote>
-  <w:footnote w:id="62">
+  <w:footnote w:id="72">
     <w:p>
       <w:pPr>
         <w:pStyle w:val="Voetnoottekst"/>
@@ -6411,7 +4704,7 @@
       </w:r>
     </w:p>
   </w:footnote>
-  <w:footnote w:id="63">
+  <w:footnote w:id="73">
     <w:p>
       <w:pPr>
         <w:pStyle w:val="Voetnoottekst"/>
@@ -6431,7 +4724,7 @@
       </w:r>
     </w:p>
   </w:footnote>
-  <w:footnote w:id="64">
+  <w:footnote w:id="74">
     <w:p>
       <w:pPr>
         <w:pStyle w:val="Voetnoottekst"/>
@@ -6451,7 +4744,7 @@
       </w:r>
     </w:p>
   </w:footnote>
-  <w:footnote w:id="65">
+  <w:footnote w:id="75">
     <w:p>
       <w:pPr>
         <w:pStyle w:val="Voetnoottekst"/>
@@ -6471,7 +4764,7 @@
       </w:r>
     </w:p>
   </w:footnote>
-  <w:footnote w:id="66">
+  <w:footnote w:id="76">
     <w:p>
       <w:pPr>
         <w:pStyle w:val="Voetnoottekst"/>
@@ -6491,7 +4784,7 @@
       </w:r>
     </w:p>
   </w:footnote>
-  <w:footnote w:id="67">
+  <w:footnote w:id="77">
     <w:p>
       <w:pPr>
         <w:pStyle w:val="Voetnoottekst"/>
@@ -6511,7 +4804,7 @@
       </w:r>
     </w:p>
   </w:footnote>
-  <w:footnote w:id="68">
+  <w:footnote w:id="78">
     <w:p>
       <w:pPr>
         <w:pStyle w:val="Voetnoottekst"/>
@@ -6540,7 +4833,7 @@
       </w:r>
     </w:p>
   </w:footnote>
-  <w:footnote w:id="69">
+  <w:footnote w:id="79">
     <w:p>
       <w:pPr>
         <w:pStyle w:val="Voetnoottekst"/>
@@ -6572,12 +4865,9 @@
       <w:r>
         <w:t>Bekendmakingswet</w:t>
       </w:r>
-      <w:r>
-        <w:t xml:space="preserve"> </w:t>
-      </w:r>
-    </w:p>
-  </w:footnote>
-  <w:footnote w:id="70">
+    </w:p>
+  </w:footnote>
+  <w:footnote w:id="80">
     <w:p>
       <w:pPr>
         <w:pStyle w:val="Voetnoottekst"/>
@@ -6615,7 +4905,7 @@
       </w:r>
     </w:p>
   </w:footnote>
-  <w:footnote w:id="71">
+  <w:footnote w:id="81">
     <w:p>
       <w:pPr>
         <w:pStyle w:val="Voetnoottekst"/>
@@ -6638,7 +4928,7 @@
       </w:r>
     </w:p>
   </w:footnote>
-  <w:footnote w:id="72">
+  <w:footnote w:id="82">
     <w:p>
       <w:pPr>
         <w:pStyle w:val="Voetnoottekst"/>
@@ -6675,7 +4965,7 @@
       </w:r>
     </w:p>
   </w:footnote>
-  <w:footnote w:id="73">
+  <w:footnote w:id="83">
     <w:p>
       <w:pPr>
         <w:pStyle w:val="Voetnoottekst"/>
@@ -6698,7 +4988,7 @@
       </w:r>
     </w:p>
   </w:footnote>
-  <w:footnote w:id="74">
+  <w:footnote w:id="84">
     <w:p>
       <w:pPr>
         <w:pStyle w:val="Voetnoottekst"/>
@@ -6727,7 +5017,7 @@
       </w:r>
     </w:p>
   </w:footnote>
-  <w:footnote w:id="75">
+  <w:footnote w:id="85">
     <w:p>
       <w:pPr>
         <w:pStyle w:val="Voetnoottekst"/>
@@ -6768,7 +5058,7 @@
       </w:r>
     </w:p>
   </w:footnote>
-  <w:footnote w:id="76">
+  <w:footnote w:id="86">
     <w:p>
       <w:pPr>
         <w:pStyle w:val="Voetnoottekst"/>
@@ -6812,7 +5102,7 @@
       </w:r>
     </w:p>
   </w:footnote>
-  <w:footnote w:id="77">
+  <w:footnote w:id="87">
     <w:p>
       <w:pPr>
         <w:pStyle w:val="Voetnoottekst"/>
@@ -6832,7 +5122,7 @@
       </w:r>
     </w:p>
   </w:footnote>
-  <w:footnote w:id="78">
+  <w:footnote w:id="88">
     <w:p>
       <w:pPr>
         <w:pStyle w:val="Voetnoottekst"/>
@@ -6858,7 +5148,7 @@
       </w:r>
     </w:p>
   </w:footnote>
-  <w:footnote w:id="79">
+  <w:footnote w:id="89">
     <w:p>
       <w:pPr>
         <w:pStyle w:val="Voetnoottekst"/>
@@ -6902,7 +5192,7 @@
       </w:r>
     </w:p>
   </w:footnote>
-  <w:footnote w:id="80">
+  <w:footnote w:id="90">
     <w:p>
       <w:pPr>
         <w:pStyle w:val="Voetnoottekst"/>
@@ -6924,7 +5214,7 @@
       </w:r>
     </w:p>
   </w:footnote>
-  <w:footnote w:id="81">
+  <w:footnote w:id="91">
     <w:p>
       <w:pPr>
         <w:pStyle w:val="Voetnoottekst"/>
@@ -6946,7 +5236,7 @@
       </w:r>
     </w:p>
   </w:footnote>
-  <w:footnote w:id="82">
+  <w:footnote w:id="92">
     <w:p>
       <w:pPr>
         <w:pStyle w:val="Voetnoottekst"/>
@@ -6968,7 +5258,7 @@
       </w:r>
     </w:p>
   </w:footnote>
-  <w:footnote w:id="83">
+  <w:footnote w:id="93">
     <w:p>
       <w:pPr>
         <w:pStyle w:val="Voetnoottekst"/>
@@ -6988,7 +5278,7 @@
       </w:r>
     </w:p>
   </w:footnote>
-  <w:footnote w:id="84">
+  <w:footnote w:id="94">
     <w:p>
       <w:pPr>
         <w:pStyle w:val="Voetnoottekst"/>
@@ -7016,7 +5306,7 @@
       </w:r>
     </w:p>
   </w:footnote>
-  <w:footnote w:id="85">
+  <w:footnote w:id="95">
     <w:p>
       <w:pPr>
         <w:pStyle w:val="Voetnoottekst"/>
@@ -7036,7 +5326,7 @@
       </w:r>
     </w:p>
   </w:footnote>
-  <w:footnote w:id="86">
+  <w:footnote w:id="96">
     <w:p>
       <w:pPr>
         <w:pStyle w:val="Voetnoottekst"/>
@@ -7059,7 +5349,7 @@
       </w:r>
     </w:p>
   </w:footnote>
-  <w:footnote w:id="87">
+  <w:footnote w:id="97">
     <w:p>
       <w:pPr>
         <w:pStyle w:val="Voetnoottekst"/>
@@ -7092,12 +5382,9 @@
       <w:r>
         <w:t>, van toepassing verklaard in artikel 16.30 lid 2 Ow</w:t>
       </w:r>
-      <w:r>
-        <w:t xml:space="preserve"> </w:t>
-      </w:r>
-    </w:p>
-  </w:footnote>
-  <w:footnote w:id="88">
+    </w:p>
+  </w:footnote>
+  <w:footnote w:id="98">
     <w:p>
       <w:pPr>
         <w:pStyle w:val="Voetnoottekst"/>
@@ -7126,7 +5413,7 @@
       </w:r>
     </w:p>
   </w:footnote>
-  <w:footnote w:id="89">
+  <w:footnote w:id="99">
     <w:p>
       <w:pPr>
         <w:pStyle w:val="Voetnoottekst"/>
@@ -7146,7 +5433,7 @@
       </w:r>
     </w:p>
   </w:footnote>
-  <w:footnote w:id="90">
+  <w:footnote w:id="100">
     <w:p>
       <w:pPr>
         <w:pStyle w:val="Voetnoottekst"/>
@@ -7166,7 +5453,7 @@
       </w:r>
     </w:p>
   </w:footnote>
-  <w:footnote w:id="91">
+  <w:footnote w:id="101">
     <w:p>
       <w:pPr>
         <w:pStyle w:val="Voetnoottekst"/>
@@ -7189,7 +5476,7 @@
       </w:r>
     </w:p>
   </w:footnote>
-  <w:footnote w:id="92">
+  <w:footnote w:id="102">
     <w:p>
       <w:pPr>
         <w:pStyle w:val="Voetnoottekst"/>
@@ -7209,7 +5496,7 @@
       </w:r>
     </w:p>
   </w:footnote>
-  <w:footnote w:id="93">
+  <w:footnote w:id="103">
     <w:p>
       <w:pPr>
         <w:pStyle w:val="Voetnoottekst"/>
@@ -7255,7 +5542,7 @@
       </w:r>
     </w:p>
   </w:footnote>
-  <w:footnote w:id="94">
+  <w:footnote w:id="104">
     <w:p>
       <w:pPr>
         <w:pStyle w:val="Voetnoottekst"/>
@@ -7278,7 +5565,7 @@
       </w:r>
     </w:p>
   </w:footnote>
-  <w:footnote w:id="95">
+  <w:footnote w:id="105">
     <w:p>
       <w:pPr>
         <w:pStyle w:val="Voetnoottekst"/>
@@ -7301,7 +5588,7 @@
       </w:r>
     </w:p>
   </w:footnote>
-  <w:footnote w:id="96">
+  <w:footnote w:id="106">
     <w:p>
       <w:pPr>
         <w:pStyle w:val="Voetnoottekst"/>
@@ -7330,7 +5617,7 @@
       </w:r>
     </w:p>
   </w:footnote>
-  <w:footnote w:id="97">
+  <w:footnote w:id="107">
     <w:p>
       <w:pPr>
         <w:pStyle w:val="Voetnoottekst"/>
@@ -7398,7 +5685,7 @@
       </w:r>
     </w:p>
   </w:footnote>
-  <w:footnote w:id="98">
+  <w:footnote w:id="108">
     <w:p>
       <w:pPr>
         <w:pStyle w:val="Voetnoottekst"/>
@@ -7418,7 +5705,7 @@
       </w:r>
     </w:p>
   </w:footnote>
-  <w:footnote w:id="99">
+  <w:footnote w:id="109">
     <w:p>
       <w:pPr>
         <w:pStyle w:val="Voetnoottekst"/>
@@ -7438,7 +5725,7 @@
       </w:r>
     </w:p>
   </w:footnote>
-  <w:footnote w:id="100">
+  <w:footnote w:id="110">
     <w:p>
       <w:pPr>
         <w:pStyle w:val="Voetnoottekst"/>
@@ -7466,7 +5753,7 @@
       </w:r>
     </w:p>
   </w:footnote>
-  <w:footnote w:id="101">
+  <w:footnote w:id="111">
     <w:p>
       <w:pPr>
         <w:pStyle w:val="Voetnoottekst"/>
@@ -7494,7 +5781,7 @@
       </w:r>
     </w:p>
   </w:footnote>
-  <w:footnote w:id="102">
+  <w:footnote w:id="112">
     <w:p>
       <w:pPr>
         <w:pStyle w:val="Voetnoottekst"/>
@@ -7514,7 +5801,7 @@
       </w:r>
     </w:p>
   </w:footnote>
-  <w:footnote w:id="103">
+  <w:footnote w:id="113">
     <w:p>
       <w:pPr>
         <w:pStyle w:val="Voetnoottekst"/>
@@ -7534,7 +5821,7 @@
       </w:r>
     </w:p>
   </w:footnote>
-  <w:footnote w:id="104">
+  <w:footnote w:id="114">
     <w:p>
       <w:pPr>
         <w:pStyle w:val="Voetnoottekst"/>
@@ -7554,7 +5841,7 @@
       </w:r>
     </w:p>
   </w:footnote>
-  <w:footnote w:id="105">
+  <w:footnote w:id="115">
     <w:p>
       <w:pPr>
         <w:pStyle w:val="Voetnoottekst"/>
@@ -7574,7 +5861,7 @@
       </w:r>
     </w:p>
   </w:footnote>
-  <w:footnote w:id="106">
+  <w:footnote w:id="116">
     <w:p>
       <w:pPr>
         <w:pStyle w:val="Voetnoottekst"/>
@@ -7594,7 +5881,7 @@
       </w:r>
     </w:p>
   </w:footnote>
-  <w:footnote w:id="107">
+  <w:footnote w:id="117">
     <w:p>
       <w:pPr>
         <w:pStyle w:val="Voetnoottekst"/>
@@ -7614,7 +5901,7 @@
       </w:r>
     </w:p>
   </w:footnote>
-  <w:footnote w:id="108">
+  <w:footnote w:id="118">
     <w:p>
       <w:pPr>
         <w:pStyle w:val="Voetnoottekst"/>
@@ -7646,7 +5933,7 @@
       </w:r>
     </w:p>
   </w:footnote>
-  <w:footnote w:id="109">
+  <w:footnote w:id="119">
     <w:p>
       <w:pPr>
         <w:pStyle w:val="Voetnoottekst"/>
@@ -7666,7 +5953,7 @@
       </w:r>
     </w:p>
   </w:footnote>
-  <w:footnote w:id="110">
+  <w:footnote w:id="120">
     <w:p>
       <w:pPr>
         <w:pStyle w:val="Voetnoottekst"/>
@@ -7704,7 +5991,7 @@
       </w:r>
     </w:p>
   </w:footnote>
-  <w:footnote w:id="111">
+  <w:footnote w:id="121">
     <w:p>
       <w:pPr>
         <w:pStyle w:val="Voetnoottekst"/>
@@ -7724,7 +6011,7 @@
       </w:r>
     </w:p>
   </w:footnote>
-  <w:footnote w:id="112">
+  <w:footnote w:id="122">
     <w:p>
       <w:pPr>
         <w:pStyle w:val="Voetnoottekst"/>
@@ -7744,7 +6031,7 @@
       </w:r>
     </w:p>
   </w:footnote>
-  <w:footnote w:id="113">
+  <w:footnote w:id="123">
     <w:p>
       <w:pPr>
         <w:pStyle w:val="Voetnoottekst"/>
@@ -7764,7 +6051,7 @@
       </w:r>
     </w:p>
   </w:footnote>
-  <w:footnote w:id="114">
+  <w:footnote w:id="124">
     <w:p>
       <w:pPr>
         <w:pStyle w:val="Voetnoottekst"/>
@@ -7784,7 +6071,7 @@
       </w:r>
     </w:p>
   </w:footnote>
-  <w:footnote w:id="115">
+  <w:footnote w:id="125">
     <w:p>
       <w:pPr>
         <w:pStyle w:val="Voetnoottekst"/>
@@ -7804,7 +6091,7 @@
       </w:r>
     </w:p>
   </w:footnote>
-  <w:footnote w:id="116">
+  <w:footnote w:id="126">
     <w:p>
       <w:pPr>
         <w:pStyle w:val="Voetnoottekst"/>
@@ -7824,7 +6111,7 @@
       </w:r>
     </w:p>
   </w:footnote>
-  <w:footnote w:id="117">
+  <w:footnote w:id="127">
     <w:p>
       <w:pPr>
         <w:pStyle w:val="Voetnoottekst"/>
@@ -7844,7 +6131,7 @@
       </w:r>
     </w:p>
   </w:footnote>
-  <w:footnote w:id="118">
+  <w:footnote w:id="128">
     <w:p>
       <w:pPr>
         <w:pStyle w:val="Voetnoottekst"/>
@@ -7885,7 +6172,7 @@
       </w:r>
     </w:p>
   </w:footnote>
-  <w:footnote w:id="119">
+  <w:footnote w:id="129">
     <w:p>
       <w:pPr>
         <w:pStyle w:val="Voetnoottekst"/>
@@ -7914,7 +6201,7 @@
       </w:r>
     </w:p>
   </w:footnote>
-  <w:footnote w:id="120">
+  <w:footnote w:id="130">
     <w:p>
       <w:pPr>
         <w:pStyle w:val="Voetnoottekst"/>
@@ -7942,7 +6229,7 @@
       </w:r>
     </w:p>
   </w:footnote>
-  <w:footnote w:id="121">
+  <w:footnote w:id="131">
     <w:p>
       <w:pPr>
         <w:pStyle w:val="Voetnoottekst"/>
@@ -7968,7 +6255,7 @@
       </w:r>
     </w:p>
   </w:footnote>
-  <w:footnote w:id="122">
+  <w:footnote w:id="132">
     <w:p>
       <w:pPr>
         <w:pStyle w:val="Voetnoottekst"/>
@@ -7999,7 +6286,7 @@
       </w:r>
     </w:p>
   </w:footnote>
-  <w:footnote w:id="123">
+  <w:footnote w:id="133">
     <w:p>
       <w:pPr>
         <w:pStyle w:val="Voetnoottekst"/>
@@ -8019,7 +6306,7 @@
       </w:r>
     </w:p>
   </w:footnote>
-  <w:footnote w:id="124">
+  <w:footnote w:id="134">
     <w:p>
       <w:pPr>
         <w:pStyle w:val="Voetnoottekst"/>
@@ -8048,7 +6335,7 @@
       </w:r>
     </w:p>
   </w:footnote>
-  <w:footnote w:id="125">
+  <w:footnote w:id="135">
     <w:p>
       <w:pPr>
         <w:pStyle w:val="Voetnoottekst"/>
@@ -8074,7 +6361,7 @@
       </w:r>
     </w:p>
   </w:footnote>
-  <w:footnote w:id="126">
+  <w:footnote w:id="136">
     <w:p>
       <w:pPr>
         <w:pStyle w:val="Voetnoottekst"/>
@@ -8094,7 +6381,7 @@
       </w:r>
     </w:p>
   </w:footnote>
-  <w:footnote w:id="127">
+  <w:footnote w:id="137">
     <w:p>
       <w:pPr>
         <w:pStyle w:val="Voetnoottekst"/>
@@ -8120,27 +6407,27 @@
       </w:r>
     </w:p>
   </w:footnote>
-  <w:footnote w:id="128">
-    <w:p>
-      <w:pPr>
-        <w:pStyle w:val="Voetnoottekst"/>
-      </w:pPr>
-      <w:r>
-        <w:rPr>
-          <w:rStyle w:val="Voetnootmarkering"/>
-        </w:rPr>
-        <w:footnoteRef/>
-      </w:r>
-      <w:r>
-        <w:t xml:space="preserve"> </w:t>
-      </w:r>
-      <w:r>
-        <w:tab/>
-        <w:t xml:space="preserve">Artikel 3:12 lid 1 Awb </w:t>
-      </w:r>
-    </w:p>
-  </w:footnote>
-  <w:footnote w:id="129">
+  <w:footnote w:id="138">
+    <w:p>
+      <w:pPr>
+        <w:pStyle w:val="Voetnoottekst"/>
+      </w:pPr>
+      <w:r>
+        <w:rPr>
+          <w:rStyle w:val="Voetnootmarkering"/>
+        </w:rPr>
+        <w:footnoteRef/>
+      </w:r>
+      <w:r>
+        <w:t xml:space="preserve"> </w:t>
+      </w:r>
+      <w:r>
+        <w:tab/>
+        <w:t>Artikel 3:12 lid 1 Awb</w:t>
+      </w:r>
+    </w:p>
+  </w:footnote>
+  <w:footnote w:id="139">
     <w:p>
       <w:pPr>
         <w:pStyle w:val="Voetnoottekst"/>
@@ -8187,7 +6474,7 @@
       </w:r>
     </w:p>
   </w:footnote>
-  <w:footnote w:id="130">
+  <w:footnote w:id="140">
     <w:p>
       <w:pPr>
         <w:pStyle w:val="Voetnoottekst"/>
@@ -8221,7 +6508,7 @@
       </w:r>
     </w:p>
   </w:footnote>
-  <w:footnote w:id="131">
+  <w:footnote w:id="141">
     <w:p>
       <w:pPr>
         <w:pStyle w:val="Voetnoottekst"/>
@@ -8243,7 +6530,7 @@
       </w:r>
     </w:p>
   </w:footnote>
-  <w:footnote w:id="132">
+  <w:footnote w:id="142">
     <w:p>
       <w:pPr>
         <w:pStyle w:val="Voetnoottekst"/>
@@ -8265,7 +6552,7 @@
       </w:r>
     </w:p>
   </w:footnote>
-  <w:footnote w:id="133">
+  <w:footnote w:id="143">
     <w:p>
       <w:pPr>
         <w:pStyle w:val="Voetnoottekst"/>
@@ -8287,7 +6574,7 @@
       </w:r>
     </w:p>
   </w:footnote>
-  <w:footnote w:id="134">
+  <w:footnote w:id="144">
     <w:p>
       <w:pPr>
         <w:pStyle w:val="Voetnoottekst"/>
@@ -8307,7 +6594,7 @@
       </w:r>
     </w:p>
   </w:footnote>
-  <w:footnote w:id="135">
+  <w:footnote w:id="145">
     <w:p>
       <w:pPr>
         <w:pStyle w:val="Voetnoottekst"/>
@@ -8327,7 +6614,7 @@
       </w:r>
     </w:p>
   </w:footnote>
-  <w:footnote w:id="136">
+  <w:footnote w:id="146">
     <w:p>
       <w:pPr>
         <w:pStyle w:val="Voetnoottekst"/>
@@ -8353,7 +6640,7 @@
       </w:r>
     </w:p>
   </w:footnote>
-  <w:footnote w:id="137">
+  <w:footnote w:id="147">
     <w:p>
       <w:pPr>
         <w:pStyle w:val="Voetnoottekst"/>
@@ -8373,7 +6660,7 @@
       </w:r>
     </w:p>
   </w:footnote>
-  <w:footnote w:id="138">
+  <w:footnote w:id="148">
     <w:p>
       <w:pPr>
         <w:pStyle w:val="Voetnoottekst"/>
@@ -8411,7 +6698,7 @@
       </w:r>
     </w:p>
   </w:footnote>
-  <w:footnote w:id="139">
+  <w:footnote w:id="149">
     <w:p>
       <w:pPr>
         <w:pStyle w:val="Voetnoottekst"/>
@@ -8439,7 +6726,7 @@
       </w:r>
     </w:p>
   </w:footnote>
-  <w:footnote w:id="140">
+  <w:footnote w:id="150">
     <w:p>
       <w:pPr>
         <w:pStyle w:val="Voetnoottekst"/>
@@ -8465,7 +6752,7 @@
       </w:r>
     </w:p>
   </w:footnote>
-  <w:footnote w:id="141">
+  <w:footnote w:id="151">
     <w:p>
       <w:pPr>
         <w:pStyle w:val="Voetnoottekst"/>
@@ -8485,7 +6772,7 @@
       </w:r>
     </w:p>
   </w:footnote>
-  <w:footnote w:id="142">
+  <w:footnote w:id="152">
     <w:p>
       <w:pPr>
         <w:pStyle w:val="Voetnoottekst"/>
@@ -8514,7 +6801,7 @@
       </w:r>
     </w:p>
   </w:footnote>
-  <w:footnote w:id="143">
+  <w:footnote w:id="153">
     <w:p>
       <w:pPr>
         <w:pStyle w:val="Voetnoottekst"/>
@@ -8542,7 +6829,7 @@
       </w:r>
     </w:p>
   </w:footnote>
-  <w:footnote w:id="144">
+  <w:footnote w:id="154">
     <w:p>
       <w:pPr>
         <w:pStyle w:val="Voetnoottekst"/>
@@ -8568,7 +6855,7 @@
       </w:r>
     </w:p>
   </w:footnote>
-  <w:footnote w:id="145">
+  <w:footnote w:id="155">
     <w:p>
       <w:pPr>
         <w:pStyle w:val="Voetnoottekst"/>
@@ -8597,7 +6884,7 @@
       </w:r>
     </w:p>
   </w:footnote>
-  <w:footnote w:id="146">
+  <w:footnote w:id="156">
     <w:p>
       <w:pPr>
         <w:pStyle w:val="Voetnoottekst"/>
@@ -8623,7 +6910,7 @@
       </w:r>
     </w:p>
   </w:footnote>
-  <w:footnote w:id="147">
+  <w:footnote w:id="157">
     <w:p>
       <w:pPr>
         <w:pStyle w:val="Voetnoottekst"/>
@@ -8643,7 +6930,7 @@
       </w:r>
     </w:p>
   </w:footnote>
-  <w:footnote w:id="148">
+  <w:footnote w:id="158">
     <w:p>
       <w:pPr>
         <w:pStyle w:val="Voetnoottekst"/>
@@ -8669,27 +6956,27 @@
       </w:r>
     </w:p>
   </w:footnote>
-  <w:footnote w:id="149">
-    <w:p>
-      <w:pPr>
-        <w:pStyle w:val="Voetnoottekst"/>
-      </w:pPr>
-      <w:r>
-        <w:rPr>
-          <w:rStyle w:val="Voetnootmarkering"/>
-        </w:rPr>
-        <w:footnoteRef/>
-      </w:r>
-      <w:r>
-        <w:t xml:space="preserve"> </w:t>
-      </w:r>
-      <w:r>
-        <w:tab/>
-        <w:t xml:space="preserve">Artikel 3:12 lid 1 Awb </w:t>
-      </w:r>
-    </w:p>
-  </w:footnote>
-  <w:footnote w:id="150">
+  <w:footnote w:id="159">
+    <w:p>
+      <w:pPr>
+        <w:pStyle w:val="Voetnoottekst"/>
+      </w:pPr>
+      <w:r>
+        <w:rPr>
+          <w:rStyle w:val="Voetnootmarkering"/>
+        </w:rPr>
+        <w:footnoteRef/>
+      </w:r>
+      <w:r>
+        <w:t xml:space="preserve"> </w:t>
+      </w:r>
+      <w:r>
+        <w:tab/>
+        <w:t>Artikel 3:12 lid 1 Awb</w:t>
+      </w:r>
+    </w:p>
+  </w:footnote>
+  <w:footnote w:id="160">
     <w:p>
       <w:pPr>
         <w:pStyle w:val="Voetnoottekst"/>
@@ -8736,7 +7023,7 @@
       </w:r>
     </w:p>
   </w:footnote>
-  <w:footnote w:id="151">
+  <w:footnote w:id="161">
     <w:p>
       <w:pPr>
         <w:pStyle w:val="Voetnoottekst"/>
@@ -8770,7 +7057,7 @@
       </w:r>
     </w:p>
   </w:footnote>
-  <w:footnote w:id="152">
+  <w:footnote w:id="162">
     <w:p>
       <w:pPr>
         <w:pStyle w:val="Voetnoottekst"/>
@@ -8792,7 +7079,7 @@
       </w:r>
     </w:p>
   </w:footnote>
-  <w:footnote w:id="153">
+  <w:footnote w:id="163">
     <w:p>
       <w:pPr>
         <w:pStyle w:val="Voetnoottekst"/>
@@ -8814,7 +7101,7 @@
       </w:r>
     </w:p>
   </w:footnote>
-  <w:footnote w:id="154">
+  <w:footnote w:id="164">
     <w:p>
       <w:pPr>
         <w:pStyle w:val="Voetnoottekst"/>
@@ -8836,7 +7123,7 @@
       </w:r>
     </w:p>
   </w:footnote>
-  <w:footnote w:id="155">
+  <w:footnote w:id="165">
     <w:p>
       <w:pPr>
         <w:pStyle w:val="Voetnoottekst"/>
@@ -8856,7 +7143,7 @@
       </w:r>
     </w:p>
   </w:footnote>
-  <w:footnote w:id="156">
+  <w:footnote w:id="166">
     <w:p>
       <w:pPr>
         <w:pStyle w:val="Voetnoottekst"/>
@@ -8876,7 +7163,7 @@
       </w:r>
     </w:p>
   </w:footnote>
-  <w:footnote w:id="157">
+  <w:footnote w:id="167">
     <w:p>
       <w:pPr>
         <w:pStyle w:val="Voetnoottekst"/>
@@ -8902,7 +7189,7 @@
       </w:r>
     </w:p>
   </w:footnote>
-  <w:footnote w:id="158">
+  <w:footnote w:id="168">
     <w:p>
       <w:pPr>
         <w:pStyle w:val="Voetnoottekst"/>
@@ -8922,7 +7209,7 @@
       </w:r>
     </w:p>
   </w:footnote>
-  <w:footnote w:id="159">
+  <w:footnote w:id="169">
     <w:p>
       <w:pPr>
         <w:pStyle w:val="Voetnoottekst"/>
@@ -8960,7 +7247,7 @@
       </w:r>
     </w:p>
   </w:footnote>
-  <w:footnote w:id="160">
+  <w:footnote w:id="170">
     <w:p>
       <w:pPr>
         <w:pStyle w:val="Voetnoottekst"/>
@@ -8988,7 +7275,7 @@
       </w:r>
     </w:p>
   </w:footnote>
-  <w:footnote w:id="161">
+  <w:footnote w:id="171">
     <w:p>
       <w:pPr>
         <w:pStyle w:val="Voetnoottekst"/>
@@ -9011,7 +7298,7 @@
       </w:r>
     </w:p>
   </w:footnote>
-  <w:footnote w:id="162">
+  <w:footnote w:id="172">
     <w:p>
       <w:pPr>
         <w:pStyle w:val="Voetnoottekst"/>
@@ -9031,7 +7318,7 @@
       </w:r>
     </w:p>
   </w:footnote>
-  <w:footnote w:id="163">
+  <w:footnote w:id="173">
     <w:p>
       <w:pPr>
         <w:pStyle w:val="Voetnoottekst"/>
@@ -9060,7 +7347,7 @@
       </w:r>
     </w:p>
   </w:footnote>
-  <w:footnote w:id="164">
+  <w:footnote w:id="174">
     <w:p>
       <w:pPr>
         <w:pStyle w:val="Voetnoottekst"/>
@@ -9088,7 +7375,7 @@
       </w:r>
     </w:p>
   </w:footnote>
-  <w:footnote w:id="165">
+  <w:footnote w:id="175">
     <w:p>
       <w:pPr>
         <w:pStyle w:val="Voetnoottekst"/>
@@ -9114,7 +7401,7 @@
       </w:r>
     </w:p>
   </w:footnote>
-  <w:footnote w:id="166">
+  <w:footnote w:id="176">
     <w:p>
       <w:pPr>
         <w:pStyle w:val="Voetnoottekst"/>
@@ -9143,7 +7430,7 @@
       </w:r>
     </w:p>
   </w:footnote>
-  <w:footnote w:id="167">
+  <w:footnote w:id="177">
     <w:p>
       <w:pPr>
         <w:pStyle w:val="Voetnoottekst"/>
@@ -9166,7 +7453,7 @@
       </w:r>
     </w:p>
   </w:footnote>
-  <w:footnote w:id="168">
+  <w:footnote w:id="178">
     <w:p>
       <w:pPr>
         <w:pStyle w:val="Voetnoottekst"/>
@@ -9186,7 +7473,7 @@
       </w:r>
     </w:p>
   </w:footnote>
-  <w:footnote w:id="169">
+  <w:footnote w:id="179">
     <w:p>
       <w:pPr>
         <w:pStyle w:val="Voetnoottekst"/>
@@ -9212,27 +7499,27 @@
       </w:r>
     </w:p>
   </w:footnote>
-  <w:footnote w:id="170">
-    <w:p>
-      <w:pPr>
-        <w:pStyle w:val="Voetnoottekst"/>
-      </w:pPr>
-      <w:r>
-        <w:rPr>
-          <w:rStyle w:val="Voetnootmarkering"/>
-        </w:rPr>
-        <w:footnoteRef/>
-      </w:r>
-      <w:r>
-        <w:t xml:space="preserve"> </w:t>
-      </w:r>
-      <w:r>
-        <w:tab/>
-        <w:t xml:space="preserve">Artikel 3:12 lid 1 Awb </w:t>
-      </w:r>
-    </w:p>
-  </w:footnote>
-  <w:footnote w:id="171">
+  <w:footnote w:id="180">
+    <w:p>
+      <w:pPr>
+        <w:pStyle w:val="Voetnoottekst"/>
+      </w:pPr>
+      <w:r>
+        <w:rPr>
+          <w:rStyle w:val="Voetnootmarkering"/>
+        </w:rPr>
+        <w:footnoteRef/>
+      </w:r>
+      <w:r>
+        <w:t xml:space="preserve"> </w:t>
+      </w:r>
+      <w:r>
+        <w:tab/>
+        <w:t>Artikel 3:12 lid 1 Awb</w:t>
+      </w:r>
+    </w:p>
+  </w:footnote>
+  <w:footnote w:id="181">
     <w:p>
       <w:pPr>
         <w:pStyle w:val="Voetnoottekst"/>
@@ -9273,7 +7560,7 @@
       </w:r>
     </w:p>
   </w:footnote>
-  <w:footnote w:id="172">
+  <w:footnote w:id="182">
     <w:p>
       <w:pPr>
         <w:pStyle w:val="Voetnoottekst"/>
@@ -9307,7 +7594,7 @@
       </w:r>
     </w:p>
   </w:footnote>
-  <w:footnote w:id="173">
+  <w:footnote w:id="183">
     <w:p>
       <w:pPr>
         <w:pStyle w:val="Voetnoottekst"/>
@@ -9329,7 +7616,7 @@
       </w:r>
     </w:p>
   </w:footnote>
-  <w:footnote w:id="174">
+  <w:footnote w:id="184">
     <w:p>
       <w:pPr>
         <w:pStyle w:val="Voetnoottekst"/>
@@ -9351,7 +7638,7 @@
       </w:r>
     </w:p>
   </w:footnote>
-  <w:footnote w:id="175">
+  <w:footnote w:id="185">
     <w:p>
       <w:pPr>
         <w:pStyle w:val="Voetnoottekst"/>
@@ -9373,7 +7660,7 @@
       </w:r>
     </w:p>
   </w:footnote>
-  <w:footnote w:id="176">
+  <w:footnote w:id="186">
     <w:p>
       <w:pPr>
         <w:pStyle w:val="Voetnoottekst"/>
@@ -9393,7 +7680,7 @@
       </w:r>
     </w:p>
   </w:footnote>
-  <w:footnote w:id="177">
+  <w:footnote w:id="187">
     <w:p>
       <w:pPr>
         <w:pStyle w:val="Voetnoottekst"/>
@@ -9413,7 +7700,7 @@
       </w:r>
     </w:p>
   </w:footnote>
-  <w:footnote w:id="178">
+  <w:footnote w:id="188">
     <w:p>
       <w:pPr>
         <w:pStyle w:val="Voetnoottekst"/>
@@ -9433,7 +7720,7 @@
       </w:r>
     </w:p>
   </w:footnote>
-  <w:footnote w:id="179">
+  <w:footnote w:id="189">
     <w:p>
       <w:pPr>
         <w:pStyle w:val="Voetnoottekst"/>
@@ -9453,7 +7740,7 @@
       </w:r>
     </w:p>
   </w:footnote>
-  <w:footnote w:id="180">
+  <w:footnote w:id="190">
     <w:p>
       <w:pPr>
         <w:pStyle w:val="Voetnoottekst"/>
@@ -9488,7 +7775,7 @@
       </w:r>
     </w:p>
   </w:footnote>
-  <w:footnote w:id="181">
+  <w:footnote w:id="191">
     <w:p>
       <w:pPr>
         <w:pStyle w:val="Voetnoottekst"/>
@@ -9508,7 +7795,7 @@
       </w:r>
     </w:p>
   </w:footnote>
-  <w:footnote w:id="182">
+  <w:footnote w:id="192">
     <w:p>
       <w:pPr>
         <w:pStyle w:val="Voetnoottekst"/>
@@ -9554,7 +7841,7 @@
       </w:r>
     </w:p>
   </w:footnote>
-  <w:footnote w:id="183">
+  <w:footnote w:id="193">
     <w:p>
       <w:pPr>
         <w:pStyle w:val="Voetnoottekst"/>
@@ -9634,7 +7921,7 @@
       </w:r>
     </w:p>
   </w:footnote>
-  <w:footnote w:id="184">
+  <w:footnote w:id="194">
     <w:p>
       <w:pPr>
         <w:pStyle w:val="Voetnoottekst"/>
@@ -9656,7 +7943,7 @@
       </w:r>
     </w:p>
   </w:footnote>
-  <w:footnote w:id="185">
+  <w:footnote w:id="195">
     <w:p>
       <w:pPr>
         <w:pStyle w:val="Voetnoottekst"/>
@@ -9684,7 +7971,7 @@
       </w:r>
     </w:p>
   </w:footnote>
-  <w:footnote w:id="186">
+  <w:footnote w:id="196">
     <w:p>
       <w:pPr>
         <w:pStyle w:val="Voetnoottekst"/>
@@ -9712,7 +7999,7 @@
       </w:r>
     </w:p>
   </w:footnote>
-  <w:footnote w:id="187">
+  <w:footnote w:id="197">
     <w:p>
       <w:pPr>
         <w:pStyle w:val="Voetnoottekst"/>
@@ -9740,7 +8027,7 @@
       </w:r>
     </w:p>
   </w:footnote>
-  <w:footnote w:id="188">
+  <w:footnote w:id="198">
     <w:p>
       <w:pPr>
         <w:pStyle w:val="Voetnoottekst"/>
@@ -9760,7 +8047,7 @@
       </w:r>
     </w:p>
   </w:footnote>
-  <w:footnote w:id="189">
+  <w:footnote w:id="199">
     <w:p>
       <w:pPr>
         <w:pStyle w:val="Voetnoottekst"/>
@@ -9780,7 +8067,7 @@
       </w:r>
     </w:p>
   </w:footnote>
-  <w:footnote w:id="190">
+  <w:footnote w:id="200">
     <w:p>
       <w:pPr>
         <w:pStyle w:val="Voetnoottekst"/>
@@ -9820,7 +8107,7 @@
       </w:r>
     </w:p>
   </w:footnote>
-  <w:footnote w:id="191">
+  <w:footnote w:id="201">
     <w:p>
       <w:pPr>
         <w:pStyle w:val="Voetnoottekst"/>
@@ -9840,7 +8127,7 @@
       </w:r>
     </w:p>
   </w:footnote>
-  <w:footnote w:id="192">
+  <w:footnote w:id="202">
     <w:p>
       <w:pPr>
         <w:pStyle w:val="Voetnoottekst"/>
@@ -9860,7 +8147,7 @@
       </w:r>
     </w:p>
   </w:footnote>
-  <w:footnote w:id="193">
+  <w:footnote w:id="203">
     <w:p>
       <w:pPr>
         <w:pStyle w:val="Voetnoottekst"/>
@@ -9880,7 +8167,7 @@
       </w:r>
     </w:p>
   </w:footnote>
-  <w:footnote w:id="194">
+  <w:footnote w:id="204">
     <w:p>
       <w:pPr>
         <w:pStyle w:val="Voetnoottekst"/>
@@ -9914,7 +8201,7 @@
       </w:r>
     </w:p>
   </w:footnote>
-  <w:footnote w:id="195">
+  <w:footnote w:id="205">
     <w:p>
       <w:pPr>
         <w:pStyle w:val="Voetnoottekst"/>
@@ -9937,7 +8224,7 @@
       </w:r>
     </w:p>
   </w:footnote>
-  <w:footnote w:id="196">
+  <w:footnote w:id="206">
     <w:p>
       <w:pPr>
         <w:pStyle w:val="Voetnoottekst"/>
@@ -9968,7 +8255,7 @@
       </w:r>
     </w:p>
   </w:footnote>
-  <w:footnote w:id="197">
+  <w:footnote w:id="207">
     <w:p>
       <w:pPr>
         <w:pStyle w:val="Voetnoottekst"/>
@@ -9988,7 +8275,7 @@
       </w:r>
     </w:p>
   </w:footnote>
-  <w:footnote w:id="198">
+  <w:footnote w:id="208">
     <w:p>
       <w:pPr>
         <w:pStyle w:val="Voetnoottekst"/>
@@ -10016,7 +8303,7 @@
       </w:r>
     </w:p>
   </w:footnote>
-  <w:footnote w:id="199">
+  <w:footnote w:id="209">
     <w:p>
       <w:pPr>
         <w:pStyle w:val="Voetnoottekst"/>
@@ -10044,7 +8331,7 @@
       </w:r>
     </w:p>
   </w:footnote>
-  <w:footnote w:id="200">
+  <w:footnote w:id="210">
     <w:p>
       <w:pPr>
         <w:pStyle w:val="Voetnoottekst"/>
@@ -10066,11 +8353,11 @@
         <w:t>artikel 5.4 Ob</w:t>
       </w:r>
       <w:r>
-        <w:t xml:space="preserve"> voor de gevallen waarin in ieder geval een voorkeursbeslissing genomen moet worden </w:t>
-      </w:r>
-    </w:p>
-  </w:footnote>
-  <w:footnote w:id="201">
+        <w:t xml:space="preserve"> voor de gevallen waarin in ieder geval een voorkeursbeslissing genomen moet worden</w:t>
+      </w:r>
+    </w:p>
+  </w:footnote>
+  <w:footnote w:id="211">
     <w:p>
       <w:pPr>
         <w:pStyle w:val="Voetnoottekst"/>
@@ -10092,7 +8379,7 @@
       </w:r>
     </w:p>
   </w:footnote>
-  <w:footnote w:id="202">
+  <w:footnote w:id="212">
     <w:p>
       <w:pPr>
         <w:pStyle w:val="Voetnoottekst"/>
@@ -10112,7 +8399,7 @@
       </w:r>
     </w:p>
   </w:footnote>
-  <w:footnote w:id="203">
+  <w:footnote w:id="213">
     <w:p>
       <w:pPr>
         <w:pStyle w:val="Voetnoottekst"/>
@@ -10134,7 +8421,7 @@
       </w:r>
     </w:p>
   </w:footnote>
-  <w:footnote w:id="204">
+  <w:footnote w:id="214">
     <w:p>
       <w:pPr>
         <w:pStyle w:val="Voetnoottekst"/>
@@ -10156,7 +8443,7 @@
       </w:r>
     </w:p>
   </w:footnote>
-  <w:footnote w:id="205">
+  <w:footnote w:id="215">
     <w:p>
       <w:pPr>
         <w:pStyle w:val="Voetnoottekst"/>
@@ -10176,7 +8463,7 @@
       </w:r>
     </w:p>
   </w:footnote>
-  <w:footnote w:id="206">
+  <w:footnote w:id="216">
     <w:p>
       <w:pPr>
         <w:pStyle w:val="Voetnoottekst"/>
@@ -10202,27 +8489,27 @@
       </w:r>
     </w:p>
   </w:footnote>
-  <w:footnote w:id="207">
-    <w:p>
-      <w:pPr>
-        <w:pStyle w:val="Voetnoottekst"/>
-      </w:pPr>
-      <w:r>
-        <w:rPr>
-          <w:rStyle w:val="Voetnootmarkering"/>
-        </w:rPr>
-        <w:footnoteRef/>
-      </w:r>
-      <w:r>
-        <w:t xml:space="preserve"> </w:t>
-      </w:r>
-      <w:r>
-        <w:tab/>
-        <w:t xml:space="preserve">Artikel 3:12 lid 1 Awb </w:t>
-      </w:r>
-    </w:p>
-  </w:footnote>
-  <w:footnote w:id="208">
+  <w:footnote w:id="217">
+    <w:p>
+      <w:pPr>
+        <w:pStyle w:val="Voetnoottekst"/>
+      </w:pPr>
+      <w:r>
+        <w:rPr>
+          <w:rStyle w:val="Voetnootmarkering"/>
+        </w:rPr>
+        <w:footnoteRef/>
+      </w:r>
+      <w:r>
+        <w:t xml:space="preserve"> </w:t>
+      </w:r>
+      <w:r>
+        <w:tab/>
+        <w:t>Artikel 3:12 lid 1 Awb</w:t>
+      </w:r>
+    </w:p>
+  </w:footnote>
+  <w:footnote w:id="218">
     <w:p>
       <w:pPr>
         <w:pStyle w:val="Voetnoottekst"/>
@@ -10262,7 +8549,7 @@
       </w:r>
     </w:p>
   </w:footnote>
-  <w:footnote w:id="209">
+  <w:footnote w:id="219">
     <w:p>
       <w:pPr>
         <w:pStyle w:val="Voetnoottekst"/>
@@ -10282,7 +8569,7 @@
       </w:r>
     </w:p>
   </w:footnote>
-  <w:footnote w:id="210">
+  <w:footnote w:id="220">
     <w:p>
       <w:pPr>
         <w:pStyle w:val="Voetnoottekst"/>
@@ -10302,7 +8589,7 @@
       </w:r>
     </w:p>
   </w:footnote>
-  <w:footnote w:id="211">
+  <w:footnote w:id="221">
     <w:p>
       <w:pPr>
         <w:pStyle w:val="Voetnoottekst"/>
@@ -10322,7 +8609,7 @@
       </w:r>
     </w:p>
   </w:footnote>
-  <w:footnote w:id="212">
+  <w:footnote w:id="222">
     <w:p>
       <w:pPr>
         <w:pStyle w:val="Voetnoottekst"/>
@@ -10342,7 +8629,7 @@
       </w:r>
     </w:p>
   </w:footnote>
-  <w:footnote w:id="213">
+  <w:footnote w:id="223">
     <w:p>
       <w:pPr>
         <w:pStyle w:val="Voetnoottekst"/>
@@ -10371,7 +8658,7 @@
       </w:r>
     </w:p>
   </w:footnote>
-  <w:footnote w:id="214">
+  <w:footnote w:id="224">
     <w:p>
       <w:pPr>
         <w:pStyle w:val="Voetnoottekst"/>
@@ -10393,7 +8680,7 @@
       </w:r>
     </w:p>
   </w:footnote>
-  <w:footnote w:id="215">
+  <w:footnote w:id="225">
     <w:p>
       <w:pPr>
         <w:pStyle w:val="Voetnoottekst"/>
@@ -10413,7 +8700,7 @@
       </w:r>
     </w:p>
   </w:footnote>
-  <w:footnote w:id="216">
+  <w:footnote w:id="226">
     <w:p>
       <w:pPr>
         <w:pStyle w:val="Voetnoottekst"/>
@@ -10448,7 +8735,7 @@
       </w:r>
     </w:p>
   </w:footnote>
-  <w:footnote w:id="217">
+  <w:footnote w:id="227">
     <w:p>
       <w:pPr>
         <w:pStyle w:val="Voetnoottekst"/>
@@ -10468,7 +8755,7 @@
       </w:r>
     </w:p>
   </w:footnote>
-  <w:footnote w:id="218">
+  <w:footnote w:id="228">
     <w:p>
       <w:pPr>
         <w:pStyle w:val="Voetnoottekst"/>
@@ -10488,7 +8775,7 @@
       </w:r>
     </w:p>
   </w:footnote>
-  <w:footnote w:id="219">
+  <w:footnote w:id="229">
     <w:p>
       <w:pPr>
         <w:pStyle w:val="Voetnoottekst"/>
@@ -10514,27 +8801,27 @@
       </w:r>
     </w:p>
   </w:footnote>
-  <w:footnote w:id="220">
-    <w:p>
-      <w:pPr>
-        <w:pStyle w:val="Voetnoottekst"/>
-      </w:pPr>
-      <w:r>
-        <w:rPr>
-          <w:rStyle w:val="Voetnootmarkering"/>
-        </w:rPr>
-        <w:footnoteRef/>
-      </w:r>
-      <w:r>
-        <w:t xml:space="preserve"> </w:t>
-      </w:r>
-      <w:r>
-        <w:tab/>
-        <w:t xml:space="preserve">Artikel 3:12 lid 1 Awb </w:t>
-      </w:r>
-    </w:p>
-  </w:footnote>
-  <w:footnote w:id="221">
+  <w:footnote w:id="230">
+    <w:p>
+      <w:pPr>
+        <w:pStyle w:val="Voetnoottekst"/>
+      </w:pPr>
+      <w:r>
+        <w:rPr>
+          <w:rStyle w:val="Voetnootmarkering"/>
+        </w:rPr>
+        <w:footnoteRef/>
+      </w:r>
+      <w:r>
+        <w:t xml:space="preserve"> </w:t>
+      </w:r>
+      <w:r>
+        <w:tab/>
+        <w:t>Artikel 3:12 lid 1 Awb</w:t>
+      </w:r>
+    </w:p>
+  </w:footnote>
+  <w:footnote w:id="231">
     <w:p>
       <w:pPr>
         <w:pStyle w:val="Voetnoottekst"/>
@@ -10556,7 +8843,7 @@
       </w:r>
     </w:p>
   </w:footnote>
-  <w:footnote w:id="222">
+  <w:footnote w:id="232">
     <w:p>
       <w:pPr>
         <w:pStyle w:val="Voetnoottekst"/>
@@ -10590,7 +8877,7 @@
       </w:r>
     </w:p>
   </w:footnote>
-  <w:footnote w:id="223">
+  <w:footnote w:id="233">
     <w:p>
       <w:pPr>
         <w:pStyle w:val="Voetnoottekst"/>
@@ -10612,7 +8899,7 @@
       </w:r>
     </w:p>
   </w:footnote>
-  <w:footnote w:id="224">
+  <w:footnote w:id="234">
     <w:p>
       <w:pPr>
         <w:pStyle w:val="Voetnoottekst"/>
@@ -10634,7 +8921,7 @@
       </w:r>
     </w:p>
   </w:footnote>
-  <w:footnote w:id="225">
+  <w:footnote w:id="235">
     <w:p>
       <w:pPr>
         <w:pStyle w:val="Voetnoottekst"/>
@@ -10656,7 +8943,7 @@
       </w:r>
     </w:p>
   </w:footnote>
-  <w:footnote w:id="226">
+  <w:footnote w:id="236">
     <w:p>
       <w:pPr>
         <w:pStyle w:val="Voetnoottekst"/>
@@ -10676,7 +8963,7 @@
       </w:r>
     </w:p>
   </w:footnote>
-  <w:footnote w:id="227">
+  <w:footnote w:id="237">
     <w:p>
       <w:pPr>
         <w:pStyle w:val="Voetnoottekst"/>
@@ -10696,7 +8983,7 @@
       </w:r>
     </w:p>
   </w:footnote>
-  <w:footnote w:id="228">
+  <w:footnote w:id="238">
     <w:p>
       <w:pPr>
         <w:pStyle w:val="Voetnoottekst"/>
@@ -10728,7 +9015,7 @@
       </w:r>
     </w:p>
   </w:footnote>
-  <w:footnote w:id="229">
+  <w:footnote w:id="239">
     <w:p>
       <w:pPr>
         <w:pStyle w:val="Voetnoottekst"/>
@@ -10762,7 +9049,7 @@
       </w:r>
     </w:p>
   </w:footnote>
-  <w:footnote w:id="230">
+  <w:footnote w:id="240">
     <w:p>
       <w:pPr>
         <w:pStyle w:val="Voetnoottekst"/>
@@ -10782,7 +9069,7 @@
       </w:r>
     </w:p>
   </w:footnote>
-  <w:footnote w:id="231">
+  <w:footnote w:id="241">
     <w:p>
       <w:pPr>
         <w:pStyle w:val="Voetnoottekst"/>
@@ -10828,7 +9115,7 @@
       </w:r>
     </w:p>
   </w:footnote>
-  <w:footnote w:id="232">
+  <w:footnote w:id="242">
     <w:p>
       <w:pPr>
         <w:pStyle w:val="Voetnoottekst"/>
@@ -10893,7 +9180,7 @@
       </w:r>
     </w:p>
   </w:footnote>
-  <w:footnote w:id="233">
+  <w:footnote w:id="243">
     <w:p>
       <w:pPr>
         <w:pStyle w:val="Voetnoottekst"/>
@@ -10919,7 +9206,7 @@
       </w:r>
     </w:p>
   </w:footnote>
-  <w:footnote w:id="234">
+  <w:footnote w:id="244">
     <w:p>
       <w:pPr>
         <w:pStyle w:val="Voetnoottekst"/>
@@ -10942,7 +9229,7 @@
       </w:r>
     </w:p>
   </w:footnote>
-  <w:footnote w:id="235">
+  <w:footnote w:id="245">
     <w:p>
       <w:pPr>
         <w:pStyle w:val="Voetnoottekst"/>
@@ -10962,7 +9249,7 @@
       </w:r>
     </w:p>
   </w:footnote>
-  <w:footnote w:id="236">
+  <w:footnote w:id="246">
     <w:p>
       <w:pPr>
         <w:pStyle w:val="Voetnoottekst"/>
@@ -10994,7 +9281,7 @@
       </w:r>
     </w:p>
   </w:footnote>
-  <w:footnote w:id="237">
+  <w:footnote w:id="247">
     <w:p>
       <w:pPr>
         <w:pStyle w:val="Voetnoottekst"/>
@@ -11035,7 +9322,7 @@
       </w:r>
     </w:p>
   </w:footnote>
-  <w:footnote w:id="238">
+  <w:footnote w:id="248">
     <w:p>
       <w:pPr>
         <w:pStyle w:val="Voetnoottekst"/>
@@ -11055,7 +9342,7 @@
       </w:r>
     </w:p>
   </w:footnote>
-  <w:footnote w:id="239">
+  <w:footnote w:id="249">
     <w:p>
       <w:pPr>
         <w:pStyle w:val="Voetnoottekst"/>
@@ -11081,7 +9368,7 @@
       </w:r>
     </w:p>
   </w:footnote>
-  <w:footnote w:id="240">
+  <w:footnote w:id="250">
     <w:p>
       <w:pPr>
         <w:pStyle w:val="Voetnoottekst"/>
@@ -11125,7 +9412,7 @@
       </w:r>
     </w:p>
   </w:footnote>
-  <w:footnote w:id="241">
+  <w:footnote w:id="251">
     <w:p>
       <w:pPr>
         <w:pStyle w:val="Voetnoottekst"/>
@@ -11151,7 +9438,7 @@
       </w:r>
     </w:p>
   </w:footnote>
-  <w:footnote w:id="242">
+  <w:footnote w:id="252">
     <w:p>
       <w:pPr>
         <w:pStyle w:val="Voetnoottekst"/>
@@ -11177,7 +9464,7 @@
       </w:r>
     </w:p>
   </w:footnote>
-  <w:footnote w:id="243">
+  <w:footnote w:id="253">
     <w:p>
       <w:pPr>
         <w:pStyle w:val="Voetnoottekst"/>
@@ -11197,7 +9484,7 @@
       </w:r>
     </w:p>
   </w:footnote>
-  <w:footnote w:id="244">
+  <w:footnote w:id="254">
     <w:p>
       <w:pPr>
         <w:pStyle w:val="Voetnoottekst"/>
@@ -11223,7 +9510,7 @@
       </w:r>
     </w:p>
   </w:footnote>
-  <w:footnote w:id="245">
+  <w:footnote w:id="255">
     <w:p>
       <w:pPr>
         <w:pStyle w:val="Voetnoottekst"/>
@@ -11243,7 +9530,7 @@
       </w:r>
     </w:p>
   </w:footnote>
-  <w:footnote w:id="246">
+  <w:footnote w:id="256">
     <w:p>
       <w:pPr>
         <w:pStyle w:val="Voetnoottekst"/>
@@ -11281,7 +9568,7 @@
       </w:r>
     </w:p>
   </w:footnote>
-  <w:footnote w:id="247">
+  <w:footnote w:id="257">
     <w:p>
       <w:pPr>
         <w:pStyle w:val="Voetnoottekst"/>
@@ -11301,7 +9588,7 @@
       </w:r>
     </w:p>
   </w:footnote>
-  <w:footnote w:id="248">
+  <w:footnote w:id="258">
     <w:p>
       <w:pPr>
         <w:pStyle w:val="Voetnoottekst"/>
@@ -11321,7 +9608,7 @@
       </w:r>
     </w:p>
   </w:footnote>
-  <w:footnote w:id="249">
+  <w:footnote w:id="259">
     <w:p>
       <w:pPr>
         <w:pStyle w:val="Voetnoottekst"/>
@@ -11347,7 +9634,7 @@
       </w:r>
     </w:p>
   </w:footnote>
-  <w:footnote w:id="250">
+  <w:footnote w:id="260">
     <w:p>
       <w:pPr>
         <w:pStyle w:val="Voetnoottekst"/>
@@ -11367,7 +9654,7 @@
       </w:r>
     </w:p>
   </w:footnote>
-  <w:footnote w:id="251">
+  <w:footnote w:id="261">
     <w:p>
       <w:pPr>
         <w:pStyle w:val="Voetnoottekst"/>
@@ -11387,7 +9674,7 @@
       </w:r>
     </w:p>
   </w:footnote>
-  <w:footnote w:id="252">
+  <w:footnote w:id="262">
     <w:p>
       <w:pPr>
         <w:pStyle w:val="Voetnoottekst"/>
@@ -11409,7 +9696,7 @@
       </w:r>
     </w:p>
   </w:footnote>
-  <w:footnote w:id="253">
+  <w:footnote w:id="263">
     <w:p>
       <w:pPr>
         <w:pStyle w:val="Voetnoottekst"/>
@@ -11429,7 +9716,7 @@
       </w:r>
     </w:p>
   </w:footnote>
-  <w:footnote w:id="254">
+  <w:footnote w:id="264">
     <w:p>
       <w:pPr>
         <w:pStyle w:val="Voetnoottekst"/>
@@ -11466,7 +9753,7 @@
       </w:r>
     </w:p>
   </w:footnote>
-  <w:footnote w:id="255">
+  <w:footnote w:id="265">
     <w:p>
       <w:pPr>
         <w:pStyle w:val="Voetnoottekst"/>
@@ -11489,7 +9776,7 @@
       </w:r>
     </w:p>
   </w:footnote>
-  <w:footnote w:id="256">
+  <w:footnote w:id="266">
     <w:p>
       <w:pPr>
         <w:pStyle w:val="Voetnoottekst"/>
@@ -11512,7 +9799,7 @@
       </w:r>
     </w:p>
   </w:footnote>
-  <w:footnote w:id="257">
+  <w:footnote w:id="267">
     <w:p>
       <w:pPr>
         <w:pStyle w:val="Voetnoottekst"/>
@@ -11532,7 +9819,7 @@
       </w:r>
     </w:p>
   </w:footnote>
-  <w:footnote w:id="258">
+  <w:footnote w:id="268">
     <w:p>
       <w:pPr>
         <w:pStyle w:val="Voetnoottekst"/>
@@ -11554,7 +9841,7 @@
       </w:r>
     </w:p>
   </w:footnote>
-  <w:footnote w:id="259">
+  <w:footnote w:id="269">
     <w:p>
       <w:pPr>
         <w:pStyle w:val="Voetnoottekst"/>
@@ -11577,7 +9864,7 @@
       </w:r>
     </w:p>
   </w:footnote>
-  <w:footnote w:id="260">
+  <w:footnote w:id="270">
     <w:p>
       <w:pPr>
         <w:pStyle w:val="Voetnoottekst"/>
@@ -11606,7 +9893,7 @@
       </w:r>
     </w:p>
   </w:footnote>
-  <w:footnote w:id="261">
+  <w:footnote w:id="271">
     <w:p>
       <w:pPr>
         <w:pStyle w:val="Voetnoottekst"/>
@@ -11628,7 +9915,7 @@
       </w:r>
     </w:p>
   </w:footnote>
-  <w:footnote w:id="262">
+  <w:footnote w:id="272">
     <w:p>
       <w:pPr>
         <w:pStyle w:val="Voetnoottekst"/>
@@ -11657,7 +9944,7 @@
       </w:r>
     </w:p>
   </w:footnote>
-  <w:footnote w:id="263">
+  <w:footnote w:id="273">
     <w:p>
       <w:pPr>
         <w:pStyle w:val="Voetnoottekst"/>
@@ -11677,7 +9964,7 @@
       </w:r>
     </w:p>
   </w:footnote>
-  <w:footnote w:id="264">
+  <w:footnote w:id="274">
     <w:p>
       <w:pPr>
         <w:pStyle w:val="Voetnoottekst"/>
@@ -11697,7 +9984,7 @@
       </w:r>
     </w:p>
   </w:footnote>
-  <w:footnote w:id="265">
+  <w:footnote w:id="275">
     <w:p>
       <w:pPr>
         <w:pStyle w:val="Voetnoottekst"/>
@@ -11723,7 +10010,7 @@
       </w:r>
     </w:p>
   </w:footnote>
-  <w:footnote w:id="266">
+  <w:footnote w:id="276">
     <w:p>
       <w:pPr>
         <w:pStyle w:val="Voetnoottekst"/>
@@ -11749,7 +10036,7 @@
       </w:r>
     </w:p>
   </w:footnote>
-  <w:footnote w:id="267">
+  <w:footnote w:id="277">
     <w:p>
       <w:pPr>
         <w:pStyle w:val="Voetnoottekst"/>
@@ -11775,7 +10062,7 @@
       </w:r>
     </w:p>
   </w:footnote>
-  <w:footnote w:id="268">
+  <w:footnote w:id="278">
     <w:p>
       <w:pPr>
         <w:pStyle w:val="Voetnoottekst"/>
@@ -11801,7 +10088,7 @@
       </w:r>
     </w:p>
   </w:footnote>
-  <w:footnote w:id="269">
+  <w:footnote w:id="279">
     <w:p>
       <w:pPr>
         <w:pStyle w:val="Voetnoottekst"/>
@@ -11832,7 +10119,7 @@
       </w:r>
     </w:p>
   </w:footnote>
-  <w:footnote w:id="270">
+  <w:footnote w:id="280">
     <w:p>
       <w:pPr>
         <w:pStyle w:val="Voetnoottekst"/>
@@ -11891,7 +10178,7 @@
       </w:r>
     </w:p>
   </w:footnote>
-  <w:footnote w:id="271">
+  <w:footnote w:id="281">
     <w:p>
       <w:pPr>
         <w:pStyle w:val="Voetnoottekst"/>
@@ -11911,7 +10198,7 @@
       </w:r>
     </w:p>
   </w:footnote>
-  <w:footnote w:id="272">
+  <w:footnote w:id="282">
     <w:p>
       <w:pPr>
         <w:pStyle w:val="Voetnoottekst"/>
@@ -11931,7 +10218,7 @@
       </w:r>
     </w:p>
   </w:footnote>
-  <w:footnote w:id="273">
+  <w:footnote w:id="283">
     <w:p>
       <w:pPr>
         <w:pStyle w:val="Voetnoottekst"/>
@@ -11951,7 +10238,7 @@
       </w:r>
     </w:p>
   </w:footnote>
-  <w:footnote w:id="274">
+  <w:footnote w:id="284">
     <w:p>
       <w:pPr>
         <w:pStyle w:val="Voetnoottekst"/>
@@ -11971,7 +10258,7 @@
       </w:r>
     </w:p>
   </w:footnote>
-  <w:footnote w:id="275">
+  <w:footnote w:id="285">
     <w:p>
       <w:pPr>
         <w:pStyle w:val="Voetnoottekst"/>
@@ -11994,7 +10281,7 @@
       </w:r>
     </w:p>
   </w:footnote>
-  <w:footnote w:id="276">
+  <w:footnote w:id="286">
     <w:p>
       <w:pPr>
         <w:pStyle w:val="Voetnoottekst"/>
@@ -12023,7 +10310,7 @@
       </w:r>
     </w:p>
   </w:footnote>
-  <w:footnote w:id="277">
+  <w:footnote w:id="287">
     <w:p>
       <w:pPr>
         <w:pStyle w:val="Voetnoottekst"/>
@@ -12045,7 +10332,7 @@
       </w:r>
     </w:p>
   </w:footnote>
-  <w:footnote w:id="278">
+  <w:footnote w:id="288">
     <w:p>
       <w:pPr>
         <w:pStyle w:val="Voetnoottekst"/>
@@ -12085,7 +10372,7 @@
       </w:r>
     </w:p>
   </w:footnote>
-  <w:footnote w:id="279">
+  <w:footnote w:id="289">
     <w:p>
       <w:pPr>
         <w:pStyle w:val="Voetnoottekst"/>
@@ -12105,7 +10392,7 @@
       </w:r>
     </w:p>
   </w:footnote>
-  <w:footnote w:id="280">
+  <w:footnote w:id="290">
     <w:p>
       <w:pPr>
         <w:pStyle w:val="Voetnoottekst"/>
@@ -12134,7 +10421,7 @@
       </w:r>
     </w:p>
   </w:footnote>
-  <w:footnote w:id="281">
+  <w:footnote w:id="291">
     <w:p>
       <w:pPr>
         <w:pStyle w:val="Voetnoottekst"/>
@@ -12168,7 +10455,7 @@
       </w:r>
     </w:p>
   </w:footnote>
-  <w:footnote w:id="282">
+  <w:footnote w:id="292">
     <w:p>
       <w:pPr>
         <w:pStyle w:val="Voetnoottekst"/>
@@ -12229,7 +10516,7 @@
       </w:r>
     </w:p>
   </w:footnote>
-  <w:footnote w:id="283">
+  <w:footnote w:id="293">
     <w:p>
       <w:pPr>
         <w:pStyle w:val="Voetnoottekst"/>
@@ -12249,7 +10536,7 @@
       </w:r>
     </w:p>
   </w:footnote>
-  <w:footnote w:id="284">
+  <w:footnote w:id="294">
     <w:p>
       <w:pPr>
         <w:pStyle w:val="Voetnoottekst"/>
@@ -12269,7 +10556,7 @@
       </w:r>
     </w:p>
   </w:footnote>
-  <w:footnote w:id="285">
+  <w:footnote w:id="295">
     <w:p>
       <w:pPr>
         <w:pStyle w:val="Voetnoottekst"/>
@@ -12289,7 +10576,7 @@
       </w:r>
     </w:p>
   </w:footnote>
-  <w:footnote w:id="286">
+  <w:footnote w:id="296">
     <w:p>
       <w:pPr>
         <w:pStyle w:val="Voetnoottekst"/>
@@ -12309,7 +10596,7 @@
       </w:r>
     </w:p>
   </w:footnote>
-  <w:footnote w:id="287">
+  <w:footnote w:id="297">
     <w:p>
       <w:pPr>
         <w:pStyle w:val="Voetnoottekst"/>
@@ -12329,7 +10616,7 @@
       </w:r>
     </w:p>
   </w:footnote>
-  <w:footnote w:id="288">
+  <w:footnote w:id="298">
     <w:p>
       <w:pPr>
         <w:pStyle w:val="Voetnoottekst"/>
@@ -12357,7 +10644,7 @@
       </w:r>
     </w:p>
   </w:footnote>
-  <w:footnote w:id="289">
+  <w:footnote w:id="299">
     <w:p>
       <w:pPr>
         <w:pStyle w:val="Voetnoottekst"/>
@@ -12391,7 +10678,7 @@
       </w:r>
     </w:p>
   </w:footnote>
-  <w:footnote w:id="290">
+  <w:footnote w:id="300">
     <w:p>
       <w:pPr>
         <w:pStyle w:val="Voetnoottekst"/>
@@ -12411,7 +10698,7 @@
       </w:r>
     </w:p>
   </w:footnote>
-  <w:footnote w:id="291">
+  <w:footnote w:id="301">
     <w:p>
       <w:pPr>
         <w:pStyle w:val="Voetnoottekst"/>
@@ -12431,7 +10718,7 @@
       </w:r>
     </w:p>
   </w:footnote>
-  <w:footnote w:id="292">
+  <w:footnote w:id="302">
     <w:p>
       <w:pPr>
         <w:pStyle w:val="Voetnoottekst"/>
@@ -12451,7 +10738,7 @@
       </w:r>
     </w:p>
   </w:footnote>
-  <w:footnote w:id="293">
+  <w:footnote w:id="303">
     <w:p>
       <w:pPr>
         <w:pStyle w:val="Voetnoottekst"/>
@@ -12471,7 +10758,7 @@
       </w:r>
     </w:p>
   </w:footnote>
-  <w:footnote w:id="294">
+  <w:footnote w:id="304">
     <w:p>
       <w:pPr>
         <w:pStyle w:val="Voetnoottekst"/>
@@ -12491,7 +10778,7 @@
       </w:r>
     </w:p>
   </w:footnote>
-  <w:footnote w:id="295">
+  <w:footnote w:id="305">
     <w:p>
       <w:pPr>
         <w:pStyle w:val="Voetnoottekst"/>
@@ -12511,7 +10798,7 @@
       </w:r>
     </w:p>
   </w:footnote>
-  <w:footnote w:id="296">
+  <w:footnote w:id="306">
     <w:p>
       <w:pPr>
         <w:pStyle w:val="Voetnoottekst"/>
@@ -12543,7 +10830,7 @@
       </w:r>
     </w:p>
   </w:footnote>
-  <w:footnote w:id="297">
+  <w:footnote w:id="307">
     <w:p>
       <w:pPr>
         <w:pStyle w:val="Voetnoottekst"/>
@@ -12565,7 +10852,7 @@
       </w:r>
     </w:p>
   </w:footnote>
-  <w:footnote w:id="298">
+  <w:footnote w:id="308">
     <w:p>
       <w:pPr>
         <w:pStyle w:val="Voetnoottekst"/>
@@ -12587,7 +10874,7 @@
       </w:r>
     </w:p>
   </w:footnote>
-  <w:footnote w:id="299">
+  <w:footnote w:id="309">
     <w:p>
       <w:pPr>
         <w:pStyle w:val="Voetnoottekst"/>
@@ -12607,7 +10894,7 @@
       </w:r>
     </w:p>
   </w:footnote>
-  <w:footnote w:id="300">
+  <w:footnote w:id="310">
     <w:p>
       <w:pPr>
         <w:pStyle w:val="Voetnoottekst"/>
@@ -12627,7 +10914,7 @@
       </w:r>
     </w:p>
   </w:footnote>
-  <w:footnote w:id="301">
+  <w:footnote w:id="311">
     <w:p>
       <w:pPr>
         <w:pStyle w:val="Voetnoottekst"/>
@@ -12647,7 +10934,7 @@
       </w:r>
     </w:p>
   </w:footnote>
-  <w:footnote w:id="302">
+  <w:footnote w:id="312">
     <w:p>
       <w:pPr>
         <w:pStyle w:val="Voetnoottekst"/>
@@ -12667,7 +10954,7 @@
       </w:r>
     </w:p>
   </w:footnote>
-  <w:footnote w:id="303">
+  <w:footnote w:id="313">
     <w:p>
       <w:pPr>
         <w:pStyle w:val="Voetnoottekst"/>
@@ -12687,7 +10974,7 @@
       </w:r>
     </w:p>
   </w:footnote>
-  <w:footnote w:id="304">
+  <w:footnote w:id="314">
     <w:p>
       <w:pPr>
         <w:pStyle w:val="Voetnoottekst"/>
@@ -12707,7 +10994,7 @@
       </w:r>
     </w:p>
   </w:footnote>
-  <w:footnote w:id="305">
+  <w:footnote w:id="315">
     <w:p>
       <w:pPr>
         <w:pStyle w:val="Voetnoottekst"/>
@@ -12727,7 +11014,7 @@
       </w:r>
     </w:p>
   </w:footnote>
-  <w:footnote w:id="306">
+  <w:footnote w:id="316">
     <w:p>
       <w:pPr>
         <w:pStyle w:val="Voetnoottekst"/>
@@ -12759,7 +11046,7 @@
       </w:r>
     </w:p>
   </w:footnote>
-  <w:footnote w:id="307">
+  <w:footnote w:id="317">
     <w:p>
       <w:pPr>
         <w:pStyle w:val="Voetnoottekst"/>
@@ -12788,7 +11075,7 @@
       </w:r>
     </w:p>
   </w:footnote>
-  <w:footnote w:id="308">
+  <w:footnote w:id="318">
     <w:p>
       <w:pPr>
         <w:pStyle w:val="Voetnoottekst"/>
@@ -12816,7 +11103,7 @@
       </w:r>
     </w:p>
   </w:footnote>
-  <w:footnote w:id="309">
+  <w:footnote w:id="319">
     <w:p>
       <w:pPr>
         <w:pStyle w:val="Voetnoottekst"/>
@@ -12842,7 +11129,7 @@
       </w:r>
     </w:p>
   </w:footnote>
-  <w:footnote w:id="310">
+  <w:footnote w:id="320">
     <w:p>
       <w:pPr>
         <w:pStyle w:val="Voetnoottekst"/>
@@ -12867,7 +11154,7 @@
       </w:r>
     </w:p>
   </w:footnote>
-  <w:footnote w:id="311">
+  <w:footnote w:id="321">
     <w:p>
       <w:pPr>
         <w:pStyle w:val="Voetnoottekst"/>
@@ -12887,7 +11174,7 @@
       </w:r>
     </w:p>
   </w:footnote>
-  <w:footnote w:id="312">
+  <w:footnote w:id="322">
     <w:p>
       <w:pPr>
         <w:pStyle w:val="Voetnoottekst"/>
@@ -12907,7 +11194,7 @@
       </w:r>
     </w:p>
   </w:footnote>
-  <w:footnote w:id="313">
+  <w:footnote w:id="323">
     <w:p>
       <w:pPr>
         <w:pStyle w:val="Voetnoottekst"/>
@@ -12948,7 +11235,7 @@
       </w:r>
     </w:p>
   </w:footnote>
-  <w:footnote w:id="314">
+  <w:footnote w:id="324">
     <w:p>
       <w:pPr>
         <w:pStyle w:val="Voetnoottekst"/>
@@ -12968,7 +11255,7 @@
       </w:r>
     </w:p>
   </w:footnote>
-  <w:footnote w:id="315">
+  <w:footnote w:id="325">
     <w:p>
       <w:pPr>
         <w:pStyle w:val="Voetnoottekst"/>
@@ -13000,7 +11287,7 @@
       </w:r>
     </w:p>
   </w:footnote>
-  <w:footnote w:id="316">
+  <w:footnote w:id="326">
     <w:p>
       <w:pPr>
         <w:pStyle w:val="Voetnoottekst"/>
@@ -13031,7 +11318,7 @@
       </w:r>
     </w:p>
   </w:footnote>
-  <w:footnote w:id="317">
+  <w:footnote w:id="327">
     <w:p>
       <w:pPr>
         <w:pStyle w:val="Voetnoottekst"/>
@@ -13080,7 +11367,7 @@
       </w:r>
     </w:p>
   </w:footnote>
-  <w:footnote w:id="318">
+  <w:footnote w:id="328">
     <w:p>
       <w:pPr>
         <w:pStyle w:val="Voetnoottekst"/>
@@ -13106,7 +11393,7 @@
       </w:r>
     </w:p>
   </w:footnote>
-  <w:footnote w:id="319">
+  <w:footnote w:id="329">
     <w:p>
       <w:pPr>
         <w:pStyle w:val="Voetnoottekst"/>
@@ -13129,7 +11416,7 @@
       </w:r>
     </w:p>
   </w:footnote>
-  <w:footnote w:id="320">
+  <w:footnote w:id="330">
     <w:p>
       <w:pPr>
         <w:pStyle w:val="Voetnoottekst"/>
@@ -13164,7 +11451,7 @@
       </w:r>
     </w:p>
   </w:footnote>
-  <w:footnote w:id="321">
+  <w:footnote w:id="331">
     <w:p>
       <w:pPr>
         <w:pStyle w:val="Voetnoottekst"/>
@@ -13211,7 +11498,7 @@
       </w:r>
     </w:p>
   </w:footnote>
-  <w:footnote w:id="322">
+  <w:footnote w:id="332">
     <w:p>
       <w:pPr>
         <w:pStyle w:val="Voetnoottekst"/>
@@ -13246,7 +11533,7 @@
       </w:r>
     </w:p>
   </w:footnote>
-  <w:footnote w:id="323">
+  <w:footnote w:id="333">
     <w:p>
       <w:pPr>
         <w:pStyle w:val="Voetnoottekst"/>
@@ -13266,7 +11553,7 @@
       </w:r>
     </w:p>
   </w:footnote>
-  <w:footnote w:id="324">
+  <w:footnote w:id="334">
     <w:p>
       <w:pPr>
         <w:pStyle w:val="Voetnoottekst"/>
@@ -13294,7 +11581,7 @@
       </w:r>
     </w:p>
   </w:footnote>
-  <w:footnote w:id="325">
+  <w:footnote w:id="335">
     <w:p>
       <w:pPr>
         <w:pStyle w:val="Voetnoottekst"/>
@@ -13322,7 +11609,7 @@
       </w:r>
     </w:p>
   </w:footnote>
-  <w:footnote w:id="326">
+  <w:footnote w:id="336">
     <w:p>
       <w:pPr>
         <w:pStyle w:val="Voetnoottekst"/>
@@ -13347,7 +11634,7 @@
       </w:r>
     </w:p>
   </w:footnote>
-  <w:footnote w:id="327">
+  <w:footnote w:id="337">
     <w:p>
       <w:pPr>
         <w:pStyle w:val="Voetnoottekst"/>
@@ -13375,7 +11662,7 @@
       </w:r>
     </w:p>
   </w:footnote>
-  <w:footnote w:id="328">
+  <w:footnote w:id="338">
     <w:p>
       <w:pPr>
         <w:pStyle w:val="Voetnoottekst"/>
@@ -13406,7 +11693,7 @@
       </w:r>
     </w:p>
   </w:footnote>
-  <w:footnote w:id="329">
+  <w:footnote w:id="339">
     <w:p>
       <w:pPr>
         <w:pStyle w:val="Voetnoottekst"/>
@@ -13429,7 +11716,7 @@
       </w:r>
     </w:p>
   </w:footnote>
-  <w:footnote w:id="330">
+  <w:footnote w:id="340">
     <w:p>
       <w:pPr>
         <w:pStyle w:val="Voetnoottekst"/>
@@ -13452,7 +11739,7 @@
       </w:r>
     </w:p>
   </w:footnote>
-  <w:footnote w:id="331">
+  <w:footnote w:id="341">
     <w:p>
       <w:pPr>
         <w:pStyle w:val="Voetnoottekst"/>
@@ -13474,7 +11761,7 @@
       </w:r>
     </w:p>
   </w:footnote>
-  <w:footnote w:id="332">
+  <w:footnote w:id="342">
     <w:p>
       <w:pPr>
         <w:pStyle w:val="Voetnoottekst"/>
@@ -13502,7 +11789,7 @@
       </w:r>
     </w:p>
   </w:footnote>
-  <w:footnote w:id="333">
+  <w:footnote w:id="343">
     <w:p>
       <w:pPr>
         <w:pStyle w:val="Voetnoottekst"/>
@@ -13536,7 +11823,7 @@
       </w:r>
     </w:p>
   </w:footnote>
-  <w:footnote w:id="334">
+  <w:footnote w:id="344">
     <w:p>
       <w:pPr>
         <w:pStyle w:val="Voetnoottekst"/>
@@ -13592,7 +11879,7 @@
       </w:r>
     </w:p>
   </w:footnote>
-  <w:footnote w:id="335">
+  <w:footnote w:id="345">
     <w:p>
       <w:pPr>
         <w:pStyle w:val="Voetnoottekst"/>
@@ -13612,7 +11899,7 @@
       </w:r>
     </w:p>
   </w:footnote>
-  <w:footnote w:id="336">
+  <w:footnote w:id="346">
     <w:p>
       <w:pPr>
         <w:pStyle w:val="Voetnoottekst"/>
@@ -13632,7 +11919,7 @@
       </w:r>
     </w:p>
   </w:footnote>
-  <w:footnote w:id="337">
+  <w:footnote w:id="347">
     <w:p>
       <w:pPr>
         <w:pStyle w:val="Voetnoottekst"/>
@@ -13660,7 +11947,7 @@
       </w:r>
     </w:p>
   </w:footnote>
-  <w:footnote w:id="338">
+  <w:footnote w:id="348">
     <w:p>
       <w:pPr>
         <w:pStyle w:val="Voetnoottekst"/>
@@ -13686,7 +11973,7 @@
       </w:r>
     </w:p>
   </w:footnote>
-  <w:footnote w:id="339">
+  <w:footnote w:id="349">
     <w:p>
       <w:pPr>
         <w:pStyle w:val="Voetnoottekst"/>
@@ -13729,7 +12016,7 @@
       </w:r>
     </w:p>
   </w:footnote>
-  <w:footnote w:id="340">
+  <w:footnote w:id="350">
     <w:p>
       <w:pPr>
         <w:pStyle w:val="Voetnoottekst"/>
@@ -13752,7 +12039,7 @@
       </w:r>
     </w:p>
   </w:footnote>
-  <w:footnote w:id="341">
+  <w:footnote w:id="351">
     <w:p>
       <w:pPr>
         <w:pStyle w:val="Voetnoottekst"/>
@@ -13775,7 +12062,7 @@
       </w:r>
     </w:p>
   </w:footnote>
-  <w:footnote w:id="342">
+  <w:footnote w:id="352">
     <w:p>
       <w:pPr>
         <w:pStyle w:val="Voetnoottekst"/>
@@ -13795,7 +12082,7 @@
       </w:r>
     </w:p>
   </w:footnote>
-  <w:footnote w:id="343">
+  <w:footnote w:id="353">
     <w:p>
       <w:pPr>
         <w:pStyle w:val="Voetnoottekst"/>
@@ -13817,7 +12104,7 @@
       </w:r>
     </w:p>
   </w:footnote>
-  <w:footnote w:id="344">
+  <w:footnote w:id="354">
     <w:p>
       <w:pPr>
         <w:pStyle w:val="Voetnoottekst"/>
@@ -13837,7 +12124,7 @@
       </w:r>
     </w:p>
   </w:footnote>
-  <w:footnote w:id="345">
+  <w:footnote w:id="355">
     <w:p>
       <w:pPr>
         <w:pStyle w:val="Voetnoottekst"/>
@@ -13857,7 +12144,7 @@
       </w:r>
     </w:p>
   </w:footnote>
-  <w:footnote w:id="346">
+  <w:footnote w:id="356">
     <w:p>
       <w:pPr>
         <w:pStyle w:val="Voetnoottekst"/>
@@ -13880,7 +12167,7 @@
       </w:r>
     </w:p>
   </w:footnote>
-  <w:footnote w:id="347">
+  <w:footnote w:id="357">
     <w:p>
       <w:pPr>
         <w:pStyle w:val="Voetnoottekst"/>
@@ -13908,7 +12195,7 @@
       </w:r>
     </w:p>
   </w:footnote>
-  <w:footnote w:id="348">
+  <w:footnote w:id="358">
     <w:p>
       <w:pPr>
         <w:pStyle w:val="Voetnoottekst"/>
@@ -13936,7 +12223,7 @@
       </w:r>
     </w:p>
   </w:footnote>
-  <w:footnote w:id="349">
+  <w:footnote w:id="359">
     <w:p>
       <w:pPr>
         <w:pStyle w:val="Voetnoottekst"/>
@@ -13956,7 +12243,7 @@
       </w:r>
     </w:p>
   </w:footnote>
-  <w:footnote w:id="350">
+  <w:footnote w:id="360">
     <w:p>
       <w:pPr>
         <w:pStyle w:val="Voetnoottekst"/>
@@ -13976,7 +12263,7 @@
       </w:r>
     </w:p>
   </w:footnote>
-  <w:footnote w:id="351">
+  <w:footnote w:id="361">
     <w:p>
       <w:pPr>
         <w:pStyle w:val="Voetnoottekst"/>
@@ -13996,7 +12283,7 @@
       </w:r>
     </w:p>
   </w:footnote>
-  <w:footnote w:id="352">
+  <w:footnote w:id="362">
     <w:p>
       <w:pPr>
         <w:pStyle w:val="Voetnoottekst"/>
@@ -14016,7 +12303,7 @@
       </w:r>
     </w:p>
   </w:footnote>
-  <w:footnote w:id="353">
+  <w:footnote w:id="363">
     <w:p>
       <w:pPr>
         <w:pStyle w:val="Voetnoottekst"/>
@@ -14036,7 +12323,7 @@
       </w:r>
     </w:p>
   </w:footnote>
-  <w:footnote w:id="354">
+  <w:footnote w:id="364">
     <w:p>
       <w:pPr>
         <w:pStyle w:val="Voetnoottekst"/>
@@ -14056,7 +12343,7 @@
       </w:r>
     </w:p>
   </w:footnote>
-  <w:footnote w:id="355">
+  <w:footnote w:id="365">
     <w:p>
       <w:pPr>
         <w:pStyle w:val="Voetnoottekst"/>
@@ -14082,7 +12369,7 @@
       </w:r>
     </w:p>
   </w:footnote>
-  <w:footnote w:id="356">
+  <w:footnote w:id="366">
     <w:p>
       <w:pPr>
         <w:pStyle w:val="Voetnoottekst"/>
@@ -14102,7 +12389,7 @@
       </w:r>
     </w:p>
   </w:footnote>
-  <w:footnote w:id="357">
+  <w:footnote w:id="367">
     <w:p>
       <w:pPr>
         <w:pStyle w:val="Voetnoottekst"/>
@@ -14122,7 +12409,7 @@
       </w:r>
     </w:p>
   </w:footnote>
-  <w:footnote w:id="358">
+  <w:footnote w:id="368">
     <w:p>
       <w:pPr>
         <w:pStyle w:val="Voetnoottekst"/>
@@ -14142,7 +12429,7 @@
       </w:r>
     </w:p>
   </w:footnote>
-  <w:footnote w:id="359">
+  <w:footnote w:id="369">
     <w:p>
       <w:pPr>
         <w:pStyle w:val="Voetnoottekst"/>
@@ -14162,7 +12449,7 @@
       </w:r>
     </w:p>
   </w:footnote>
-  <w:footnote w:id="360">
+  <w:footnote w:id="370">
     <w:p>
       <w:pPr>
         <w:pStyle w:val="Voetnoottekst"/>
@@ -14182,7 +12469,7 @@
       </w:r>
     </w:p>
   </w:footnote>
-  <w:footnote w:id="361">
+  <w:footnote w:id="371">
     <w:p>
       <w:pPr>
         <w:pStyle w:val="Voetnoottekst"/>
@@ -14202,7 +12489,7 @@
       </w:r>
     </w:p>
   </w:footnote>
-  <w:footnote w:id="362">
+  <w:footnote w:id="372">
     <w:p>
       <w:pPr>
         <w:pStyle w:val="Voetnoottekst"/>
@@ -14222,7 +12509,7 @@
       </w:r>
     </w:p>
   </w:footnote>
-  <w:footnote w:id="363">
+  <w:footnote w:id="373">
     <w:p>
       <w:pPr>
         <w:pStyle w:val="Voetnoottekst"/>
@@ -14242,7 +12529,7 @@
       </w:r>
     </w:p>
   </w:footnote>
-  <w:footnote w:id="364">
+  <w:footnote w:id="374">
     <w:p>
       <w:pPr>
         <w:pStyle w:val="Voetnoottekst"/>
@@ -14262,7 +12549,7 @@
       </w:r>
     </w:p>
   </w:footnote>
-  <w:footnote w:id="365">
+  <w:footnote w:id="375">
     <w:p>
       <w:pPr>
         <w:pStyle w:val="Voetnoottekst"/>
@@ -14303,7 +12590,7 @@
       </w:r>
     </w:p>
   </w:footnote>
-  <w:footnote w:id="366">
+  <w:footnote w:id="376">
     <w:p>
       <w:pPr>
         <w:pStyle w:val="Voetnoottekst"/>
@@ -14332,7 +12619,7 @@
       </w:r>
     </w:p>
   </w:footnote>
-  <w:footnote w:id="367">
+  <w:footnote w:id="377">
     <w:p>
       <w:pPr>
         <w:pStyle w:val="Voetnoottekst"/>
@@ -14360,7 +12647,7 @@
       </w:r>
     </w:p>
   </w:footnote>
-  <w:footnote w:id="368">
+  <w:footnote w:id="378">
     <w:p>
       <w:pPr>
         <w:pStyle w:val="Voetnoottekst"/>
@@ -14386,7 +12673,7 @@
       </w:r>
     </w:p>
   </w:footnote>
-  <w:footnote w:id="369">
+  <w:footnote w:id="379">
     <w:p>
       <w:pPr>
         <w:pStyle w:val="Voetnoottekst"/>
@@ -14417,7 +12704,7 @@
       </w:r>
     </w:p>
   </w:footnote>
-  <w:footnote w:id="370">
+  <w:footnote w:id="380">
     <w:p>
       <w:pPr>
         <w:pStyle w:val="Voetnoottekst"/>
@@ -14437,7 +12724,7 @@
       </w:r>
     </w:p>
   </w:footnote>
-  <w:footnote w:id="371">
+  <w:footnote w:id="381">
     <w:p>
       <w:pPr>
         <w:pStyle w:val="Voetnoottekst"/>
@@ -14463,7 +12750,7 @@
       </w:r>
     </w:p>
   </w:footnote>
-  <w:footnote w:id="372">
+  <w:footnote w:id="382">
     <w:p>
       <w:pPr>
         <w:pStyle w:val="Voetnoottekst"/>
@@ -14498,7 +12785,7 @@
       </w:r>
     </w:p>
   </w:footnote>
-  <w:footnote w:id="373">
+  <w:footnote w:id="383">
     <w:p>
       <w:pPr>
         <w:pStyle w:val="Voetnoottekst"/>
@@ -14520,7 +12807,7 @@
       </w:r>
     </w:p>
   </w:footnote>
-  <w:footnote w:id="374">
+  <w:footnote w:id="384">
     <w:p>
       <w:pPr>
         <w:pStyle w:val="Voetnoottekst"/>
@@ -14548,7 +12835,7 @@
       </w:r>
     </w:p>
   </w:footnote>
-  <w:footnote w:id="375">
+  <w:footnote w:id="385">
     <w:p>
       <w:pPr>
         <w:pStyle w:val="Voetnoottekst"/>
@@ -14568,7 +12855,7 @@
       </w:r>
     </w:p>
   </w:footnote>
-  <w:footnote w:id="376">
+  <w:footnote w:id="386">
     <w:p>
       <w:pPr>
         <w:pStyle w:val="Voetnoottekst"/>
@@ -14591,7 +12878,7 @@
       </w:r>
     </w:p>
   </w:footnote>
-  <w:footnote w:id="377">
+  <w:footnote w:id="387">
     <w:p>
       <w:pPr>
         <w:pStyle w:val="Voetnoottekst"/>
@@ -14611,7 +12898,7 @@
       </w:r>
     </w:p>
   </w:footnote>
-  <w:footnote w:id="378">
+  <w:footnote w:id="388">
     <w:p>
       <w:pPr>
         <w:pStyle w:val="Voetnoottekst"/>
@@ -14631,27 +12918,27 @@
       </w:r>
     </w:p>
   </w:footnote>
-  <w:footnote w:id="379">
-    <w:p>
-      <w:pPr>
-        <w:pStyle w:val="Voetnoottekst"/>
-      </w:pPr>
-      <w:r>
-        <w:rPr>
-          <w:rStyle w:val="Voetnootmarkering"/>
-        </w:rPr>
-        <w:footnoteRef/>
-      </w:r>
-      <w:r>
-        <w:t xml:space="preserve"> </w:t>
-      </w:r>
-      <w:r>
-        <w:tab/>
-        <w:t xml:space="preserve">Artikel 3:12 lid 1 Awb </w:t>
-      </w:r>
-    </w:p>
-  </w:footnote>
-  <w:footnote w:id="380">
+  <w:footnote w:id="389">
+    <w:p>
+      <w:pPr>
+        <w:pStyle w:val="Voetnoottekst"/>
+      </w:pPr>
+      <w:r>
+        <w:rPr>
+          <w:rStyle w:val="Voetnootmarkering"/>
+        </w:rPr>
+        <w:footnoteRef/>
+      </w:r>
+      <w:r>
+        <w:t xml:space="preserve"> </w:t>
+      </w:r>
+      <w:r>
+        <w:tab/>
+        <w:t>Artikel 3:12 lid 1 Awb</w:t>
+      </w:r>
+    </w:p>
+  </w:footnote>
+  <w:footnote w:id="390">
     <w:p>
       <w:pPr>
         <w:pStyle w:val="Voetnoottekst"/>
@@ -14692,7 +12979,7 @@
       </w:r>
     </w:p>
   </w:footnote>
-  <w:footnote w:id="381">
+  <w:footnote w:id="391">
     <w:p>
       <w:pPr>
         <w:pStyle w:val="Voetnoottekst"/>
@@ -14726,7 +13013,7 @@
       </w:r>
     </w:p>
   </w:footnote>
-  <w:footnote w:id="382">
+  <w:footnote w:id="392">
     <w:p>
       <w:pPr>
         <w:pStyle w:val="Voetnoottekst"/>
@@ -14748,7 +13035,7 @@
       </w:r>
     </w:p>
   </w:footnote>
-  <w:footnote w:id="383">
+  <w:footnote w:id="393">
     <w:p>
       <w:pPr>
         <w:pStyle w:val="Voetnoottekst"/>
@@ -14770,7 +13057,7 @@
       </w:r>
     </w:p>
   </w:footnote>
-  <w:footnote w:id="384">
+  <w:footnote w:id="394">
     <w:p>
       <w:pPr>
         <w:pStyle w:val="Voetnoottekst"/>
@@ -14792,7 +13079,7 @@
       </w:r>
     </w:p>
   </w:footnote>
-  <w:footnote w:id="385">
+  <w:footnote w:id="395">
     <w:p>
       <w:pPr>
         <w:pStyle w:val="Voetnoottekst"/>
@@ -14812,7 +13099,7 @@
       </w:r>
     </w:p>
   </w:footnote>
-  <w:footnote w:id="386">
+  <w:footnote w:id="396">
     <w:p>
       <w:pPr>
         <w:pStyle w:val="Voetnoottekst"/>
@@ -14832,7 +13119,7 @@
       </w:r>
     </w:p>
   </w:footnote>
-  <w:footnote w:id="387">
+  <w:footnote w:id="397">
     <w:p>
       <w:pPr>
         <w:pStyle w:val="Voetnoottekst"/>
@@ -14852,7 +13139,7 @@
       </w:r>
     </w:p>
   </w:footnote>
-  <w:footnote w:id="388">
+  <w:footnote w:id="398">
     <w:p>
       <w:pPr>
         <w:pStyle w:val="Voetnoottekst"/>
@@ -14872,7 +13159,7 @@
       </w:r>
     </w:p>
   </w:footnote>
-  <w:footnote w:id="389">
+  <w:footnote w:id="399">
     <w:p>
       <w:pPr>
         <w:pStyle w:val="Voetnoottekst"/>
@@ -14907,7 +13194,7 @@
       </w:r>
     </w:p>
   </w:footnote>
-  <w:footnote w:id="390">
+  <w:footnote w:id="400">
     <w:p>
       <w:pPr>
         <w:pStyle w:val="Voetnoottekst"/>
@@ -14927,7 +13214,7 @@
       </w:r>
     </w:p>
   </w:footnote>
-  <w:footnote w:id="391">
+  <w:footnote w:id="401">
     <w:p>
       <w:pPr>
         <w:pStyle w:val="Voetnoottekst"/>
@@ -14947,7 +13234,7 @@
       </w:r>
     </w:p>
   </w:footnote>
-  <w:footnote w:id="392">
+  <w:footnote w:id="402">
     <w:p>
       <w:pPr>
         <w:pStyle w:val="Voetnoottekst"/>
@@ -14982,7 +13269,7 @@
       </w:r>
     </w:p>
   </w:footnote>
-  <w:footnote w:id="393">
+  <w:footnote w:id="403">
     <w:p>
       <w:pPr>
         <w:pStyle w:val="Voetnoottekst"/>
@@ -15044,7 +13331,7 @@
       </w:r>
     </w:p>
   </w:footnote>
-  <w:footnote w:id="394">
+  <w:footnote w:id="404">
     <w:p>
       <w:pPr>
         <w:pStyle w:val="Voetnoottekst"/>
@@ -15066,7 +13353,7 @@
       </w:r>
     </w:p>
   </w:footnote>
-  <w:footnote w:id="395">
+  <w:footnote w:id="405">
     <w:p>
       <w:pPr>
         <w:pStyle w:val="Voetnoottekst"/>
@@ -15103,7 +13390,7 @@
       </w:r>
     </w:p>
   </w:footnote>
-  <w:footnote w:id="396">
+  <w:footnote w:id="406">
     <w:p>
       <w:pPr>
         <w:pStyle w:val="Voetnoottekst"/>
@@ -15126,7 +13413,7 @@
       </w:r>
     </w:p>
   </w:footnote>
-  <w:footnote w:id="397">
+  <w:footnote w:id="407">
     <w:p>
       <w:pPr>
         <w:pStyle w:val="Voetnoottekst"/>
@@ -15149,7 +13436,7 @@
       </w:r>
     </w:p>
   </w:footnote>
-  <w:footnote w:id="398">
+  <w:footnote w:id="408">
     <w:p>
       <w:pPr>
         <w:pStyle w:val="Voetnoottekst"/>
@@ -15187,7 +13474,7 @@
       </w:r>
     </w:p>
   </w:footnote>
-  <w:footnote w:id="399">
+  <w:footnote w:id="409">
     <w:p>
       <w:pPr>
         <w:pStyle w:val="Voetnoottekst"/>
@@ -15207,7 +13494,7 @@
       </w:r>
     </w:p>
   </w:footnote>
-  <w:footnote w:id="400">
+  <w:footnote w:id="410">
     <w:p>
       <w:pPr>
         <w:pStyle w:val="Voetnoottekst"/>
@@ -15227,7 +13514,7 @@
       </w:r>
     </w:p>
   </w:footnote>
-  <w:footnote w:id="401">
+  <w:footnote w:id="411">
     <w:p>
       <w:pPr>
         <w:pStyle w:val="Voetnoottekst"/>
@@ -15268,7 +13555,7 @@
       </w:r>
     </w:p>
   </w:footnote>
-  <w:footnote w:id="402">
+  <w:footnote w:id="412">
     <w:p>
       <w:pPr>
         <w:pStyle w:val="Voetnoottekst"/>
@@ -15291,7 +13578,7 @@
       </w:r>
     </w:p>
   </w:footnote>
-  <w:footnote w:id="403">
+  <w:footnote w:id="413">
     <w:p>
       <w:pPr>
         <w:pStyle w:val="Voetnoottekst"/>
@@ -15312,12 +13599,9 @@
       <w:r>
         <w:t>, van toepassing verklaard in artikel 16.30 lid 2 Ow</w:t>
       </w:r>
-      <w:r>
-        <w:t xml:space="preserve"> </w:t>
-      </w:r>
-    </w:p>
-  </w:footnote>
-  <w:footnote w:id="404">
+    </w:p>
+  </w:footnote>
+  <w:footnote w:id="414">
     <w:p>
       <w:pPr>
         <w:pStyle w:val="Voetnoottekst"/>
@@ -15337,7 +13621,7 @@
       </w:r>
     </w:p>
   </w:footnote>
-  <w:footnote w:id="405">
+  <w:footnote w:id="415">
     <w:p>
       <w:pPr>
         <w:pStyle w:val="Voetnoottekst"/>
@@ -15357,7 +13641,7 @@
       </w:r>
     </w:p>
   </w:footnote>
-  <w:footnote w:id="406">
+  <w:footnote w:id="416">
     <w:p>
       <w:pPr>
         <w:pStyle w:val="Voetnoottekst"/>
@@ -15377,7 +13661,7 @@
       </w:r>
     </w:p>
   </w:footnote>
-  <w:footnote w:id="407">
+  <w:footnote w:id="417">
     <w:p>
       <w:pPr>
         <w:pStyle w:val="Voetnoottekst"/>
@@ -15397,7 +13681,7 @@
       </w:r>
     </w:p>
   </w:footnote>
-  <w:footnote w:id="408">
+  <w:footnote w:id="418">
     <w:p>
       <w:pPr>
         <w:pStyle w:val="Voetnoottekst"/>
@@ -15417,7 +13701,7 @@
       </w:r>
     </w:p>
   </w:footnote>
-  <w:footnote w:id="409">
+  <w:footnote w:id="419">
     <w:p>
       <w:pPr>
         <w:pStyle w:val="Voetnoottekst"/>
@@ -15460,7 +13744,7 @@
       </w:r>
     </w:p>
   </w:footnote>
-  <w:footnote w:id="410">
+  <w:footnote w:id="420">
     <w:p>
       <w:pPr>
         <w:pStyle w:val="Voetnoottekst"/>
@@ -15483,7 +13767,7 @@
       </w:r>
     </w:p>
   </w:footnote>
-  <w:footnote w:id="411">
+  <w:footnote w:id="421">
     <w:p>
       <w:pPr>
         <w:pStyle w:val="Voetnoottekst"/>
@@ -15506,7 +13790,7 @@
       </w:r>
     </w:p>
   </w:footnote>
-  <w:footnote w:id="412">
+  <w:footnote w:id="422">
     <w:p>
       <w:pPr>
         <w:pStyle w:val="Voetnoottekst"/>
@@ -15528,7 +13812,7 @@
       </w:r>
     </w:p>
   </w:footnote>
-  <w:footnote w:id="413">
+  <w:footnote w:id="423">
     <w:p>
       <w:pPr>
         <w:pStyle w:val="Voetnoottekst"/>
@@ -15550,7 +13834,7 @@
       </w:r>
     </w:p>
   </w:footnote>
-  <w:footnote w:id="414">
+  <w:footnote w:id="424">
     <w:p>
       <w:pPr>
         <w:pStyle w:val="Voetnoottekst"/>
@@ -15570,7 +13854,7 @@
       </w:r>
     </w:p>
   </w:footnote>
-  <w:footnote w:id="415">
+  <w:footnote w:id="425">
     <w:p>
       <w:pPr>
         <w:pStyle w:val="Voetnoottekst"/>
@@ -15590,7 +13874,7 @@
       </w:r>
     </w:p>
   </w:footnote>
-  <w:footnote w:id="416">
+  <w:footnote w:id="426">
     <w:p>
       <w:pPr>
         <w:pStyle w:val="Voetnoottekst"/>
@@ -15618,7 +13902,7 @@
       </w:r>
     </w:p>
   </w:footnote>
-  <w:footnote w:id="417">
+  <w:footnote w:id="427">
     <w:p>
       <w:pPr>
         <w:pStyle w:val="Voetnoottekst"/>
@@ -15646,7 +13930,7 @@
       </w:r>
     </w:p>
   </w:footnote>
-  <w:footnote w:id="418">
+  <w:footnote w:id="428">
     <w:p>
       <w:pPr>
         <w:pStyle w:val="Voetnoottekst"/>
@@ -15666,7 +13950,7 @@
       </w:r>
     </w:p>
   </w:footnote>
-  <w:footnote w:id="419">
+  <w:footnote w:id="429">
     <w:p>
       <w:pPr>
         <w:pStyle w:val="Voetnoottekst"/>
@@ -15686,7 +13970,7 @@
       </w:r>
     </w:p>
   </w:footnote>
-  <w:footnote w:id="420">
+  <w:footnote w:id="430">
     <w:p>
       <w:pPr>
         <w:pStyle w:val="Voetnoottekst"/>
@@ -15706,7 +13990,7 @@
       </w:r>
     </w:p>
   </w:footnote>
-  <w:footnote w:id="421">
+  <w:footnote w:id="431">
     <w:p>
       <w:pPr>
         <w:pStyle w:val="Voetnoottekst"/>
@@ -15726,7 +14010,7 @@
       </w:r>
     </w:p>
   </w:footnote>
-  <w:footnote w:id="422">
+  <w:footnote w:id="432">
     <w:p>
       <w:pPr>
         <w:pStyle w:val="Voetnoottekst"/>
@@ -15746,7 +14030,7 @@
       </w:r>
     </w:p>
   </w:footnote>
-  <w:footnote w:id="423">
+  <w:footnote w:id="433">
     <w:p>
       <w:pPr>
         <w:pStyle w:val="Voetnoottekst"/>
@@ -15766,7 +14050,7 @@
       </w:r>
     </w:p>
   </w:footnote>
-  <w:footnote w:id="424">
+  <w:footnote w:id="434">
     <w:p>
       <w:pPr>
         <w:pStyle w:val="Voetnoottekst"/>
@@ -15792,7 +14076,7 @@
       </w:r>
     </w:p>
   </w:footnote>
-  <w:footnote w:id="425">
+  <w:footnote w:id="435">
     <w:p>
       <w:pPr>
         <w:pStyle w:val="Voetnoottekst"/>
@@ -15812,7 +14096,7 @@
       </w:r>
     </w:p>
   </w:footnote>
-  <w:footnote w:id="426">
+  <w:footnote w:id="436">
     <w:p>
       <w:pPr>
         <w:pStyle w:val="Voetnoottekst"/>
@@ -15832,7 +14116,7 @@
       </w:r>
     </w:p>
   </w:footnote>
-  <w:footnote w:id="427">
+  <w:footnote w:id="437">
     <w:p>
       <w:pPr>
         <w:pStyle w:val="Voetnoottekst"/>
@@ -15852,7 +14136,7 @@
       </w:r>
     </w:p>
   </w:footnote>
-  <w:footnote w:id="428">
+  <w:footnote w:id="438">
     <w:p>
       <w:pPr>
         <w:pStyle w:val="Voetnoottekst"/>
@@ -15872,7 +14156,7 @@
       </w:r>
     </w:p>
   </w:footnote>
-  <w:footnote w:id="429">
+  <w:footnote w:id="439">
     <w:p>
       <w:pPr>
         <w:pStyle w:val="Voetnoottekst"/>
@@ -15892,7 +14176,7 @@
       </w:r>
     </w:p>
   </w:footnote>
-  <w:footnote w:id="430">
+  <w:footnote w:id="440">
     <w:p>
       <w:pPr>
         <w:pStyle w:val="Voetnoottekst"/>
@@ -15912,7 +14196,7 @@
       </w:r>
     </w:p>
   </w:footnote>
-  <w:footnote w:id="431">
+  <w:footnote w:id="441">
     <w:p>
       <w:pPr>
         <w:pStyle w:val="Voetnoottekst"/>
@@ -15932,7 +14216,7 @@
       </w:r>
     </w:p>
   </w:footnote>
-  <w:footnote w:id="432">
+  <w:footnote w:id="442">
     <w:p>
       <w:pPr>
         <w:pStyle w:val="Voetnoottekst"/>
@@ -15952,7 +14236,7 @@
       </w:r>
     </w:p>
   </w:footnote>
-  <w:footnote w:id="433">
+  <w:footnote w:id="443">
     <w:p>
       <w:pPr>
         <w:pStyle w:val="Voetnoottekst"/>
@@ -15972,7 +14256,7 @@
       </w:r>
     </w:p>
   </w:footnote>
-  <w:footnote w:id="434">
+  <w:footnote w:id="444">
     <w:p>
       <w:pPr>
         <w:pStyle w:val="Voetnoottekst"/>
@@ -16007,7 +14291,7 @@
       </w:r>
     </w:p>
   </w:footnote>
-  <w:footnote w:id="435">
+  <w:footnote w:id="445">
     <w:p>
       <w:pPr>
         <w:pStyle w:val="Voetnoottekst"/>
@@ -16027,7 +14311,7 @@
       </w:r>
     </w:p>
   </w:footnote>
-  <w:footnote w:id="436">
+  <w:footnote w:id="446">
     <w:p>
       <w:pPr>
         <w:pStyle w:val="Voetnoottekst"/>
@@ -16047,7 +14331,7 @@
       </w:r>
     </w:p>
   </w:footnote>
-  <w:footnote w:id="437">
+  <w:footnote w:id="447">
     <w:p>
       <w:pPr>
         <w:pStyle w:val="Voetnoottekst"/>
@@ -16078,7 +14362,7 @@
       </w:r>
     </w:p>
   </w:footnote>
-  <w:footnote w:id="438">
+  <w:footnote w:id="448">
     <w:p>
       <w:pPr>
         <w:pStyle w:val="Voetnoottekst"/>
@@ -16098,7 +14382,967 @@
       </w:r>
     </w:p>
   </w:footnote>
-  <w:footnote w:id="439">
+  <w:footnote w:id="449">
+    <w:p>
+      <w:pPr>
+        <w:pStyle w:val="Voetnoottekst"/>
+      </w:pPr>
+      <w:r>
+        <w:rPr>
+          <w:rStyle w:val="Voetnootmarkering"/>
+        </w:rPr>
+        <w:footnoteRef/>
+      </w:r>
+      <w:r>
+        <w:t xml:space="preserve"> </w:t>
+      </w:r>
+      <w:r>
+        <w:tab/>
+        <w:t>Artikel 3:10 lid 1 Awb</w:t>
+      </w:r>
+    </w:p>
+  </w:footnote>
+  <w:footnote w:id="450">
+    <w:p>
+      <w:pPr>
+        <w:pStyle w:val="Voetnoottekst"/>
+      </w:pPr>
+      <w:r>
+        <w:rPr>
+          <w:rStyle w:val="Voetnootmarkering"/>
+        </w:rPr>
+        <w:footnoteRef/>
+      </w:r>
+      <w:r>
+        <w:t xml:space="preserve"> </w:t>
+      </w:r>
+      <w:r>
+        <w:tab/>
+        <w:t>Artikel 10.6 Ob</w:t>
+      </w:r>
+    </w:p>
+  </w:footnote>
+  <w:footnote w:id="451">
+    <w:p>
+      <w:pPr>
+        <w:pStyle w:val="Voetnoottekst"/>
+      </w:pPr>
+      <w:r>
+        <w:rPr>
+          <w:rStyle w:val="Voetnootmarkering"/>
+        </w:rPr>
+        <w:footnoteRef/>
+      </w:r>
+      <w:r>
+        <w:t xml:space="preserve"> </w:t>
+      </w:r>
+      <w:r>
+        <w:tab/>
+        <w:t>Artikel 4.16 Ow</w:t>
+      </w:r>
+    </w:p>
+  </w:footnote>
+  <w:footnote w:id="452">
+    <w:p>
+      <w:pPr>
+        <w:pStyle w:val="Voetnoottekst"/>
+      </w:pPr>
+      <w:r>
+        <w:rPr>
+          <w:rStyle w:val="Voetnootmarkering"/>
+        </w:rPr>
+        <w:footnoteRef/>
+      </w:r>
+      <w:r>
+        <w:t xml:space="preserve"> </w:t>
+      </w:r>
+      <w:r>
+        <w:tab/>
+        <w:t>Artikel 2.33 lid 1 respectievelijk 2.34 lid 1 Ow</w:t>
+      </w:r>
+    </w:p>
+  </w:footnote>
+  <w:footnote w:id="453">
+    <w:p>
+      <w:pPr>
+        <w:pStyle w:val="Voetnoottekst"/>
+      </w:pPr>
+      <w:r>
+        <w:rPr>
+          <w:rStyle w:val="Voetnootmarkering"/>
+        </w:rPr>
+        <w:footnoteRef/>
+      </w:r>
+      <w:r>
+        <w:t xml:space="preserve"> </w:t>
+      </w:r>
+      <w:r>
+        <w:tab/>
+      </w:r>
+      <w:r>
+        <w:t xml:space="preserve">Artikel 3:46 </w:t>
+      </w:r>
+      <w:r>
+        <w:t xml:space="preserve">en </w:t>
+      </w:r>
+      <w:r>
+        <w:t xml:space="preserve">3:47 lid 1 </w:t>
+      </w:r>
+      <w:r>
+        <w:t>Awb</w:t>
+      </w:r>
+    </w:p>
+  </w:footnote>
+  <w:footnote w:id="454">
+    <w:p>
+      <w:pPr>
+        <w:pStyle w:val="Voetnoottekst"/>
+      </w:pPr>
+      <w:r>
+        <w:rPr>
+          <w:rStyle w:val="Voetnootmarkering"/>
+        </w:rPr>
+        <w:footnoteRef/>
+      </w:r>
+      <w:r>
+        <w:t xml:space="preserve"> </w:t>
+      </w:r>
+      <w:r>
+        <w:tab/>
+        <w:t>Artikel 3:41 lid 1 Awb</w:t>
+      </w:r>
+    </w:p>
+  </w:footnote>
+  <w:footnote w:id="455">
+    <w:p>
+      <w:pPr>
+        <w:pStyle w:val="Voetnoottekst"/>
+      </w:pPr>
+      <w:r>
+        <w:rPr>
+          <w:rStyle w:val="Voetnootmarkering"/>
+        </w:rPr>
+        <w:footnoteRef/>
+      </w:r>
+      <w:r>
+        <w:t xml:space="preserve"> </w:t>
+      </w:r>
+      <w:r>
+        <w:tab/>
+        <w:t>Artikel 10.6a Ob</w:t>
+      </w:r>
+    </w:p>
+  </w:footnote>
+  <w:footnote w:id="456">
+    <w:p>
+      <w:pPr>
+        <w:pStyle w:val="Voetnoottekst"/>
+      </w:pPr>
+      <w:r>
+        <w:rPr>
+          <w:rStyle w:val="Voetnootmarkering"/>
+        </w:rPr>
+        <w:footnoteRef/>
+      </w:r>
+      <w:r>
+        <w:t xml:space="preserve"> </w:t>
+      </w:r>
+      <w:r>
+        <w:tab/>
+        <w:t>Artikel 12 Bekendmakingswet</w:t>
+      </w:r>
+    </w:p>
+  </w:footnote>
+  <w:footnote w:id="457">
+    <w:p>
+      <w:pPr>
+        <w:pStyle w:val="Voetnoottekst"/>
+      </w:pPr>
+      <w:r>
+        <w:rPr>
+          <w:rStyle w:val="Voetnootmarkering"/>
+        </w:rPr>
+        <w:footnoteRef/>
+      </w:r>
+      <w:r>
+        <w:t xml:space="preserve"> </w:t>
+      </w:r>
+      <w:r>
+        <w:tab/>
+      </w:r>
+      <w:r>
+        <w:t>Artikel 2.2 onderdeel A onder 2 onder e en onderdeel B onder 2 onder g onderdeel c Invoeringswet Omgevingswet</w:t>
+      </w:r>
+    </w:p>
+  </w:footnote>
+  <w:footnote w:id="458">
+    <w:p>
+      <w:pPr>
+        <w:pStyle w:val="Voetnoottekst"/>
+      </w:pPr>
+      <w:r>
+        <w:rPr>
+          <w:rStyle w:val="Voetnootmarkering"/>
+        </w:rPr>
+        <w:footnoteRef/>
+      </w:r>
+      <w:r>
+        <w:t xml:space="preserve"> </w:t>
+      </w:r>
+      <w:r>
+        <w:tab/>
+        <w:t xml:space="preserve">Kamerstukken II, 2013-2014, </w:t>
+      </w:r>
+      <w:r>
+        <w:t>33962 nr. 3</w:t>
+      </w:r>
+      <w:r>
+        <w:t>, artikel 16.83 (nummering ontwerp)</w:t>
+      </w:r>
+    </w:p>
+  </w:footnote>
+  <w:footnote w:id="459">
+    <w:p>
+      <w:pPr>
+        <w:pStyle w:val="Voetnoottekst"/>
+      </w:pPr>
+      <w:r>
+        <w:rPr>
+          <w:rStyle w:val="Voetnootmarkering"/>
+        </w:rPr>
+        <w:footnoteRef/>
+      </w:r>
+      <w:r>
+        <w:t xml:space="preserve"> </w:t>
+      </w:r>
+      <w:r>
+        <w:tab/>
+        <w:t>Artikel 3:45 Awb</w:t>
+      </w:r>
+    </w:p>
+  </w:footnote>
+  <w:footnote w:id="460">
+    <w:p>
+      <w:pPr>
+        <w:pStyle w:val="Voetnoottekst"/>
+      </w:pPr>
+      <w:r>
+        <w:rPr>
+          <w:rStyle w:val="Voetnootmarkering"/>
+        </w:rPr>
+        <w:footnoteRef/>
+      </w:r>
+      <w:r>
+        <w:t xml:space="preserve"> </w:t>
+      </w:r>
+      <w:r>
+        <w:tab/>
+        <w:t>Artikel 6:7 Awb</w:t>
+      </w:r>
+    </w:p>
+  </w:footnote>
+  <w:footnote w:id="461">
+    <w:p>
+      <w:pPr>
+        <w:pStyle w:val="Voetnoottekst"/>
+      </w:pPr>
+      <w:r>
+        <w:rPr>
+          <w:rStyle w:val="Voetnootmarkering"/>
+        </w:rPr>
+        <w:footnoteRef/>
+      </w:r>
+      <w:r>
+        <w:t xml:space="preserve"> </w:t>
+      </w:r>
+      <w:r>
+        <w:tab/>
+        <w:t>Artikel 6:8 lid 1 Awb</w:t>
+      </w:r>
+    </w:p>
+  </w:footnote>
+  <w:footnote w:id="462">
+    <w:p>
+      <w:pPr>
+        <w:pStyle w:val="Voetnoottekst"/>
+      </w:pPr>
+      <w:r>
+        <w:rPr>
+          <w:rStyle w:val="Voetnootmarkering"/>
+        </w:rPr>
+        <w:footnoteRef/>
+      </w:r>
+      <w:r>
+        <w:t xml:space="preserve"> </w:t>
+      </w:r>
+      <w:r>
+        <w:tab/>
+      </w:r>
+      <w:r>
+        <w:t xml:space="preserve">Artikel </w:t>
+      </w:r>
+      <w:r>
+        <w:t xml:space="preserve">12 </w:t>
+      </w:r>
+      <w:r>
+        <w:t xml:space="preserve">lid 1 </w:t>
+      </w:r>
+      <w:r>
+        <w:t xml:space="preserve">Bekendmakingswet </w:t>
+      </w:r>
+      <w:r>
+        <w:t xml:space="preserve">jo artikel </w:t>
+      </w:r>
+      <w:r>
+        <w:t xml:space="preserve">3.7 </w:t>
+      </w:r>
+      <w:r>
+        <w:t xml:space="preserve">lid 1 onder a en b </w:t>
+      </w:r>
+      <w:r>
+        <w:t>Besluit elektronische publicaties</w:t>
+      </w:r>
+    </w:p>
+  </w:footnote>
+  <w:footnote w:id="463">
+    <w:p>
+      <w:pPr>
+        <w:pStyle w:val="Voetnoottekst"/>
+      </w:pPr>
+      <w:r>
+        <w:rPr>
+          <w:rStyle w:val="Voetnootmarkering"/>
+        </w:rPr>
+        <w:footnoteRef/>
+      </w:r>
+      <w:r>
+        <w:t xml:space="preserve"> </w:t>
+      </w:r>
+      <w:r>
+        <w:tab/>
+        <w:t xml:space="preserve">Artikel </w:t>
+      </w:r>
+      <w:r>
+        <w:t>12 lid 1 Bekendmakingswet</w:t>
+      </w:r>
+    </w:p>
+  </w:footnote>
+  <w:footnote w:id="464">
+    <w:p>
+      <w:pPr>
+        <w:pStyle w:val="Voetnoottekst"/>
+      </w:pPr>
+      <w:r>
+        <w:rPr>
+          <w:rStyle w:val="Voetnootmarkering"/>
+        </w:rPr>
+        <w:footnoteRef/>
+      </w:r>
+      <w:r>
+        <w:t xml:space="preserve"> </w:t>
+      </w:r>
+      <w:r>
+        <w:tab/>
+        <w:t xml:space="preserve">Artikel 3.7 lid 1 onder c </w:t>
+      </w:r>
+      <w:r>
+        <w:t>Besluit elektronische publicaties</w:t>
+      </w:r>
+    </w:p>
+  </w:footnote>
+  <w:footnote w:id="465">
+    <w:p>
+      <w:pPr>
+        <w:pStyle w:val="Voetnoottekst"/>
+      </w:pPr>
+      <w:r>
+        <w:rPr>
+          <w:rStyle w:val="Voetnootmarkering"/>
+        </w:rPr>
+        <w:footnoteRef/>
+      </w:r>
+      <w:r>
+        <w:t xml:space="preserve"> </w:t>
+      </w:r>
+      <w:r>
+        <w:tab/>
+      </w:r>
+      <w:r>
+        <w:t>Artikel 2.2 onderdeel B onder 1 onder d onder f Invoeringswet Omgevingswet</w:t>
+      </w:r>
+    </w:p>
+  </w:footnote>
+  <w:footnote w:id="466">
+    <w:p>
+      <w:pPr>
+        <w:pStyle w:val="Voetnoottekst"/>
+      </w:pPr>
+      <w:r>
+        <w:rPr>
+          <w:rStyle w:val="Voetnootmarkering"/>
+        </w:rPr>
+        <w:footnoteRef/>
+      </w:r>
+      <w:r>
+        <w:t xml:space="preserve"> </w:t>
+      </w:r>
+      <w:r>
+        <w:tab/>
+      </w:r>
+      <w:r>
+        <w:t>Artikel 8:1 Awb</w:t>
+      </w:r>
+    </w:p>
+  </w:footnote>
+  <w:footnote w:id="467">
+    <w:p>
+      <w:pPr>
+        <w:pStyle w:val="Voetnoottekst"/>
+      </w:pPr>
+      <w:r>
+        <w:rPr>
+          <w:rStyle w:val="Voetnootmarkering"/>
+        </w:rPr>
+        <w:footnoteRef/>
+      </w:r>
+      <w:r>
+        <w:t xml:space="preserve"> </w:t>
+      </w:r>
+      <w:r>
+        <w:tab/>
+        <w:t>Artikel 6:7 Awb</w:t>
+      </w:r>
+    </w:p>
+  </w:footnote>
+  <w:footnote w:id="468">
+    <w:p>
+      <w:pPr>
+        <w:pStyle w:val="Voetnoottekst"/>
+      </w:pPr>
+      <w:r>
+        <w:rPr>
+          <w:rStyle w:val="Voetnootmarkering"/>
+        </w:rPr>
+        <w:footnoteRef/>
+      </w:r>
+      <w:r>
+        <w:t xml:space="preserve"> </w:t>
+      </w:r>
+      <w:r>
+        <w:tab/>
+        <w:t>Artikel 6:8 lid 1 Awb</w:t>
+      </w:r>
+    </w:p>
+  </w:footnote>
+  <w:footnote w:id="469">
+    <w:p>
+      <w:pPr>
+        <w:pStyle w:val="Voetnoottekst"/>
+      </w:pPr>
+      <w:r>
+        <w:rPr>
+          <w:rStyle w:val="Voetnootmarkering"/>
+        </w:rPr>
+        <w:footnoteRef/>
+      </w:r>
+      <w:r>
+        <w:t xml:space="preserve"> </w:t>
+      </w:r>
+      <w:r>
+        <w:tab/>
+      </w:r>
+      <w:r>
+        <w:t xml:space="preserve">Artikel 8:81 </w:t>
+      </w:r>
+      <w:r>
+        <w:t xml:space="preserve">lid 1 </w:t>
+      </w:r>
+      <w:r>
+        <w:t>Awb</w:t>
+      </w:r>
+    </w:p>
+  </w:footnote>
+  <w:footnote w:id="470">
+    <w:p>
+      <w:pPr>
+        <w:pStyle w:val="Voetnoottekst"/>
+      </w:pPr>
+      <w:r>
+        <w:rPr>
+          <w:rStyle w:val="Voetnootmarkering"/>
+        </w:rPr>
+        <w:footnoteRef/>
+      </w:r>
+      <w:r>
+        <w:t xml:space="preserve"> </w:t>
+      </w:r>
+      <w:r>
+        <w:tab/>
+      </w:r>
+      <w:r>
+        <w:t xml:space="preserve">Artikel 8:81 </w:t>
+      </w:r>
+      <w:r>
+        <w:t xml:space="preserve">lid 2 </w:t>
+      </w:r>
+      <w:r>
+        <w:t>Awb</w:t>
+      </w:r>
+    </w:p>
+  </w:footnote>
+  <w:footnote w:id="471">
+    <w:p>
+      <w:pPr>
+        <w:pStyle w:val="Voetnoottekst"/>
+      </w:pPr>
+      <w:r>
+        <w:rPr>
+          <w:rStyle w:val="Voetnootmarkering"/>
+        </w:rPr>
+        <w:footnoteRef/>
+      </w:r>
+      <w:r>
+        <w:t xml:space="preserve"> </w:t>
+      </w:r>
+      <w:r>
+        <w:tab/>
+        <w:t>Artikel 8:84 lid 2 Awb</w:t>
+      </w:r>
+    </w:p>
+  </w:footnote>
+  <w:footnote w:id="472">
+    <w:p>
+      <w:pPr>
+        <w:pStyle w:val="Voetnoottekst"/>
+      </w:pPr>
+      <w:r>
+        <w:rPr>
+          <w:rStyle w:val="Voetnootmarkering"/>
+        </w:rPr>
+        <w:footnoteRef/>
+      </w:r>
+      <w:r>
+        <w:t xml:space="preserve"> </w:t>
+      </w:r>
+      <w:r>
+        <w:tab/>
+        <w:t>Artikel 8:86 lid 1 Awb</w:t>
+      </w:r>
+    </w:p>
+  </w:footnote>
+  <w:footnote w:id="473">
+    <w:p>
+      <w:pPr>
+        <w:pStyle w:val="Voetnoottekst"/>
+      </w:pPr>
+      <w:r>
+        <w:rPr>
+          <w:rStyle w:val="Voetnootmarkering"/>
+        </w:rPr>
+        <w:footnoteRef/>
+      </w:r>
+      <w:r>
+        <w:t xml:space="preserve"> </w:t>
+      </w:r>
+      <w:r>
+        <w:tab/>
+        <w:t>Artikel 8:85 lid 1 Awb</w:t>
+      </w:r>
+    </w:p>
+  </w:footnote>
+  <w:footnote w:id="474">
+    <w:p>
+      <w:pPr>
+        <w:pStyle w:val="Voetnoottekst"/>
+      </w:pPr>
+      <w:r>
+        <w:rPr>
+          <w:rStyle w:val="Voetnootmarkering"/>
+        </w:rPr>
+        <w:footnoteRef/>
+      </w:r>
+      <w:r>
+        <w:t xml:space="preserve"> </w:t>
+      </w:r>
+      <w:r>
+        <w:tab/>
+        <w:t>Artikel 8:85 lid 2 Awb</w:t>
+      </w:r>
+    </w:p>
+  </w:footnote>
+  <w:footnote w:id="475">
+    <w:p>
+      <w:pPr>
+        <w:pStyle w:val="Voetnoottekst"/>
+      </w:pPr>
+      <w:r>
+        <w:rPr>
+          <w:rStyle w:val="Voetnootmarkering"/>
+        </w:rPr>
+        <w:footnoteRef/>
+      </w:r>
+      <w:r>
+        <w:t xml:space="preserve"> </w:t>
+      </w:r>
+      <w:r>
+        <w:tab/>
+        <w:t>Artikel 8:87 lid 1 Awb</w:t>
+      </w:r>
+    </w:p>
+  </w:footnote>
+  <w:footnote w:id="476">
+    <w:p>
+      <w:pPr>
+        <w:pStyle w:val="Voetnoottekst"/>
+      </w:pPr>
+      <w:r>
+        <w:rPr>
+          <w:rStyle w:val="Voetnootmarkering"/>
+        </w:rPr>
+        <w:footnoteRef/>
+      </w:r>
+      <w:r>
+        <w:t xml:space="preserve"> </w:t>
+      </w:r>
+      <w:r>
+        <w:tab/>
+        <w:t>Artikel 8:51d Awb</w:t>
+      </w:r>
+    </w:p>
+  </w:footnote>
+  <w:footnote w:id="477">
+    <w:p>
+      <w:pPr>
+        <w:pStyle w:val="Voetnoottekst"/>
+      </w:pPr>
+      <w:r>
+        <w:rPr>
+          <w:rStyle w:val="Voetnootmarkering"/>
+        </w:rPr>
+        <w:footnoteRef/>
+      </w:r>
+      <w:r>
+        <w:t xml:space="preserve"> </w:t>
+      </w:r>
+      <w:r>
+        <w:tab/>
+        <w:t xml:space="preserve">Artikel </w:t>
+      </w:r>
+      <w:r>
+        <w:t>8:51d</w:t>
+      </w:r>
+      <w:r>
+        <w:t xml:space="preserve"> jo 8:51a lid 1 Awb</w:t>
+      </w:r>
+    </w:p>
+  </w:footnote>
+  <w:footnote w:id="478">
+    <w:p>
+      <w:pPr>
+        <w:pStyle w:val="Voetnoottekst"/>
+      </w:pPr>
+      <w:r>
+        <w:rPr>
+          <w:rStyle w:val="Voetnootmarkering"/>
+        </w:rPr>
+        <w:footnoteRef/>
+      </w:r>
+      <w:r>
+        <w:t xml:space="preserve"> </w:t>
+      </w:r>
+      <w:r>
+        <w:tab/>
+        <w:t>Artikel 8:80a lid 1 Awb</w:t>
+      </w:r>
+    </w:p>
+  </w:footnote>
+  <w:footnote w:id="479">
+    <w:p>
+      <w:pPr>
+        <w:pStyle w:val="Voetnoottekst"/>
+      </w:pPr>
+      <w:r>
+        <w:rPr>
+          <w:rStyle w:val="Voetnootmarkering"/>
+        </w:rPr>
+        <w:footnoteRef/>
+      </w:r>
+      <w:r>
+        <w:t xml:space="preserve"> </w:t>
+      </w:r>
+      <w:r>
+        <w:tab/>
+        <w:t>Artikel 8:51d jo 8:51b lid 2 jo 8:51 onder b Awb</w:t>
+      </w:r>
+    </w:p>
+  </w:footnote>
+  <w:footnote w:id="480">
+    <w:p>
+      <w:pPr>
+        <w:pStyle w:val="Voetnoottekst"/>
+      </w:pPr>
+      <w:r>
+        <w:rPr>
+          <w:rStyle w:val="Voetnootmarkering"/>
+        </w:rPr>
+        <w:footnoteRef/>
+      </w:r>
+      <w:r>
+        <w:t xml:space="preserve"> </w:t>
+      </w:r>
+      <w:r>
+        <w:tab/>
+        <w:t>Artikel 8:80b lid 3 Awb</w:t>
+      </w:r>
+    </w:p>
+  </w:footnote>
+  <w:footnote w:id="481">
+    <w:p>
+      <w:pPr>
+        <w:pStyle w:val="Voetnoottekst"/>
+      </w:pPr>
+      <w:r>
+        <w:rPr>
+          <w:rStyle w:val="Voetnootmarkering"/>
+        </w:rPr>
+        <w:footnoteRef/>
+      </w:r>
+      <w:r>
+        <w:t xml:space="preserve"> </w:t>
+      </w:r>
+      <w:r>
+        <w:tab/>
+        <w:t>Artikel 8:80b lid 4 Awb</w:t>
+      </w:r>
+    </w:p>
+  </w:footnote>
+  <w:footnote w:id="482">
+    <w:p>
+      <w:pPr>
+        <w:pStyle w:val="Voetnoottekst"/>
+      </w:pPr>
+      <w:r>
+        <w:rPr>
+          <w:rStyle w:val="Voetnootmarkering"/>
+        </w:rPr>
+        <w:footnoteRef/>
+      </w:r>
+      <w:r>
+        <w:t xml:space="preserve"> </w:t>
+      </w:r>
+      <w:r>
+        <w:tab/>
+        <w:t>Artikel 8:70 Awb</w:t>
+      </w:r>
+    </w:p>
+  </w:footnote>
+  <w:footnote w:id="483">
+    <w:p>
+      <w:pPr>
+        <w:pStyle w:val="Voetnoottekst"/>
+      </w:pPr>
+      <w:r>
+        <w:rPr>
+          <w:rStyle w:val="Voetnootmarkering"/>
+        </w:rPr>
+        <w:footnoteRef/>
+      </w:r>
+      <w:r>
+        <w:t xml:space="preserve"> </w:t>
+      </w:r>
+      <w:r>
+        <w:tab/>
+        <w:t>Artikel 8:72 lid 1 Awb</w:t>
+      </w:r>
+    </w:p>
+  </w:footnote>
+  <w:footnote w:id="484">
+    <w:p>
+      <w:pPr>
+        <w:pStyle w:val="Voetnoottekst"/>
+      </w:pPr>
+      <w:r>
+        <w:rPr>
+          <w:rStyle w:val="Voetnootmarkering"/>
+        </w:rPr>
+        <w:footnoteRef/>
+      </w:r>
+      <w:r>
+        <w:t xml:space="preserve"> </w:t>
+      </w:r>
+      <w:r>
+        <w:tab/>
+        <w:t>Artikel 8:72 lid 2 Awb</w:t>
+      </w:r>
+    </w:p>
+  </w:footnote>
+  <w:footnote w:id="485">
+    <w:p>
+      <w:pPr>
+        <w:pStyle w:val="Voetnoottekst"/>
+      </w:pPr>
+      <w:r>
+        <w:rPr>
+          <w:rStyle w:val="Voetnootmarkering"/>
+        </w:rPr>
+        <w:footnoteRef/>
+      </w:r>
+      <w:r>
+        <w:t xml:space="preserve"> </w:t>
+      </w:r>
+      <w:r>
+        <w:tab/>
+        <w:t>Artikel 8:72 lid 3 Awb</w:t>
+      </w:r>
+    </w:p>
+  </w:footnote>
+  <w:footnote w:id="486">
+    <w:p>
+      <w:pPr>
+        <w:pStyle w:val="Voetnoottekst"/>
+      </w:pPr>
+      <w:r>
+        <w:rPr>
+          <w:rStyle w:val="Voetnootmarkering"/>
+        </w:rPr>
+        <w:footnoteRef/>
+      </w:r>
+      <w:r>
+        <w:t xml:space="preserve"> </w:t>
+      </w:r>
+      <w:r>
+        <w:tab/>
+        <w:t>Artikel 8:72 lid 4 Awb</w:t>
+      </w:r>
+    </w:p>
+  </w:footnote>
+  <w:footnote w:id="487">
+    <w:p>
+      <w:pPr>
+        <w:pStyle w:val="Voetnoottekst"/>
+      </w:pPr>
+      <w:r>
+        <w:rPr>
+          <w:rStyle w:val="Voetnootmarkering"/>
+        </w:rPr>
+        <w:footnoteRef/>
+      </w:r>
+      <w:r>
+        <w:t xml:space="preserve"> </w:t>
+      </w:r>
+      <w:r>
+        <w:tab/>
+        <w:t>Artikel 8:80 lid 1 Awb jo a</w:t>
+      </w:r>
+      <w:r>
+        <w:t>rtikel 3:42 Awb</w:t>
+      </w:r>
+      <w:r>
+        <w:t>,</w:t>
+      </w:r>
+      <w:r>
+        <w:t xml:space="preserve"> artikel 6 </w:t>
+      </w:r>
+      <w:r>
+        <w:t>en</w:t>
+      </w:r>
+      <w:r>
+        <w:t xml:space="preserve"> artikel 2 lid 2 Bekendmakingswet</w:t>
+      </w:r>
+    </w:p>
+  </w:footnote>
+  <w:footnote w:id="488">
+    <w:p>
+      <w:pPr>
+        <w:pStyle w:val="Voetnoottekst"/>
+      </w:pPr>
+      <w:r>
+        <w:rPr>
+          <w:rStyle w:val="Voetnootmarkering"/>
+        </w:rPr>
+        <w:footnoteRef/>
+      </w:r>
+      <w:r>
+        <w:t xml:space="preserve"> </w:t>
+      </w:r>
+      <w:r>
+        <w:tab/>
+        <w:t>Artikel 8:104 jo 8:105 lid 1 Awb</w:t>
+      </w:r>
+    </w:p>
+  </w:footnote>
+  <w:footnote w:id="489">
+    <w:p>
+      <w:pPr>
+        <w:pStyle w:val="Voetnoottekst"/>
+      </w:pPr>
+      <w:r>
+        <w:rPr>
+          <w:rStyle w:val="Voetnootmarkering"/>
+        </w:rPr>
+        <w:footnoteRef/>
+      </w:r>
+      <w:r>
+        <w:t xml:space="preserve"> </w:t>
+      </w:r>
+      <w:r>
+        <w:tab/>
+        <w:t>Artikel 8:108 lid 1 Awb</w:t>
+      </w:r>
+    </w:p>
+  </w:footnote>
+  <w:footnote w:id="490">
+    <w:p>
+      <w:pPr>
+        <w:pStyle w:val="Voetnoottekst"/>
+      </w:pPr>
+      <w:r>
+        <w:rPr>
+          <w:rStyle w:val="Voetnootmarkering"/>
+        </w:rPr>
+        <w:footnoteRef/>
+      </w:r>
+      <w:r>
+        <w:t xml:space="preserve"> </w:t>
+      </w:r>
+      <w:r>
+        <w:tab/>
+      </w:r>
+      <w:r>
+        <w:t xml:space="preserve">Artikel 14.4 lid 1 </w:t>
+      </w:r>
+      <w:r>
+        <w:t xml:space="preserve">onder b </w:t>
+      </w:r>
+      <w:r>
+        <w:t>jo artikel 14.5</w:t>
+      </w:r>
+      <w:r>
+        <w:t xml:space="preserve"> Ob</w:t>
+      </w:r>
+    </w:p>
+  </w:footnote>
+  <w:footnote w:id="491">
+    <w:p>
+      <w:pPr>
+        <w:pStyle w:val="Voetnoottekst"/>
+      </w:pPr>
+      <w:r>
+        <w:rPr>
+          <w:rStyle w:val="Voetnootmarkering"/>
+        </w:rPr>
+        <w:footnoteRef/>
+      </w:r>
+      <w:r>
+        <w:t xml:space="preserve"> </w:t>
+      </w:r>
+      <w:r>
+        <w:tab/>
+        <w:t>Bijlage VIII Ob</w:t>
+      </w:r>
+    </w:p>
+  </w:footnote>
+  <w:footnote w:id="492">
     <w:p>
       <w:pPr>
         <w:pStyle w:val="Voetnoottekst"/>
@@ -16120,7 +15364,7 @@
       </w:r>
     </w:p>
   </w:footnote>
-  <w:footnote w:id="440">
+  <w:footnote w:id="493">
     <w:p>
       <w:pPr>
         <w:pStyle w:val="Voetnoottekst"/>
@@ -16140,7 +15384,7 @@
       </w:r>
     </w:p>
   </w:footnote>
-  <w:footnote w:id="441">
+  <w:footnote w:id="494">
     <w:p>
       <w:pPr>
         <w:pStyle w:val="Voetnoottekst"/>
@@ -16160,7 +15404,7 @@
       </w:r>
     </w:p>
   </w:footnote>
-  <w:footnote w:id="442">
+  <w:footnote w:id="495">
     <w:p>
       <w:pPr>
         <w:pStyle w:val="Voetnoottekst"/>
@@ -16182,27 +15426,27 @@
       </w:r>
     </w:p>
   </w:footnote>
-  <w:footnote w:id="443">
-    <w:p>
-      <w:pPr>
-        <w:pStyle w:val="Voetnoottekst"/>
-      </w:pPr>
-      <w:r>
-        <w:rPr>
-          <w:rStyle w:val="Voetnootmarkering"/>
-        </w:rPr>
-        <w:footnoteRef/>
-      </w:r>
-      <w:r>
-        <w:t xml:space="preserve"> </w:t>
-      </w:r>
-      <w:r>
-        <w:tab/>
-        <w:t xml:space="preserve">Artikel 3:12 lid 1 Awb </w:t>
-      </w:r>
-    </w:p>
-  </w:footnote>
-  <w:footnote w:id="444">
+  <w:footnote w:id="496">
+    <w:p>
+      <w:pPr>
+        <w:pStyle w:val="Voetnoottekst"/>
+      </w:pPr>
+      <w:r>
+        <w:rPr>
+          <w:rStyle w:val="Voetnootmarkering"/>
+        </w:rPr>
+        <w:footnoteRef/>
+      </w:r>
+      <w:r>
+        <w:t xml:space="preserve"> </w:t>
+      </w:r>
+      <w:r>
+        <w:tab/>
+        <w:t>Artikel 3:12 lid 1 Awb</w:t>
+      </w:r>
+    </w:p>
+  </w:footnote>
+  <w:footnote w:id="497">
     <w:p>
       <w:pPr>
         <w:pStyle w:val="Voetnoottekst"/>
@@ -16230,7 +15474,7 @@
       </w:r>
     </w:p>
   </w:footnote>
-  <w:footnote w:id="445">
+  <w:footnote w:id="498">
     <w:p>
       <w:pPr>
         <w:pStyle w:val="Voetnoottekst"/>
@@ -16265,7 +15509,7 @@
       </w:r>
     </w:p>
   </w:footnote>
-  <w:footnote w:id="446">
+  <w:footnote w:id="499">
     <w:p>
       <w:pPr>
         <w:pStyle w:val="Voetnoottekst"/>
@@ -16285,7 +15529,7 @@
       </w:r>
     </w:p>
   </w:footnote>
-  <w:footnote w:id="447">
+  <w:footnote w:id="500">
     <w:p>
       <w:pPr>
         <w:pStyle w:val="Voetnoottekst"/>
@@ -16305,7 +15549,7 @@
       </w:r>
     </w:p>
   </w:footnote>
-  <w:footnote w:id="448">
+  <w:footnote w:id="501">
     <w:p>
       <w:pPr>
         <w:pStyle w:val="Voetnoottekst"/>
@@ -16325,7 +15569,7 @@
       </w:r>
     </w:p>
   </w:footnote>
-  <w:footnote w:id="449">
+  <w:footnote w:id="502">
     <w:p>
       <w:pPr>
         <w:pStyle w:val="Voetnoottekst"/>
@@ -16356,7 +15600,7 @@
       </w:r>
     </w:p>
   </w:footnote>
-  <w:footnote w:id="450">
+  <w:footnote w:id="503">
     <w:p>
       <w:pPr>
         <w:pStyle w:val="Voetnoottekst"/>
@@ -16376,7 +15620,7 @@
       </w:r>
     </w:p>
   </w:footnote>
-  <w:footnote w:id="451">
+  <w:footnote w:id="504">
     <w:p>
       <w:pPr>
         <w:pStyle w:val="Voetnoottekst"/>
@@ -16396,7 +15640,7 @@
       </w:r>
     </w:p>
   </w:footnote>
-  <w:footnote w:id="452">
+  <w:footnote w:id="505">
     <w:p>
       <w:pPr>
         <w:pStyle w:val="Voetnoottekst"/>
@@ -16416,7 +15660,7 @@
       </w:r>
     </w:p>
   </w:footnote>
-  <w:footnote w:id="453">
+  <w:footnote w:id="506">
     <w:p>
       <w:pPr>
         <w:pStyle w:val="Voetnoottekst"/>
@@ -16436,7 +15680,7 @@
       </w:r>
     </w:p>
   </w:footnote>
-  <w:footnote w:id="454">
+  <w:footnote w:id="507">
     <w:p>
       <w:pPr>
         <w:pStyle w:val="Voetnoottekst"/>
@@ -16457,7 +15701,7 @@
       <w:r>
         <w:t xml:space="preserve">rtikel </w:t>
       </w:r>
-      <w:bookmarkStart w:id="1250" w:name="_Hlk91854560"/>
+      <w:bookmarkStart w:id="1255" w:name="_Hlk91854560"/>
       <w:r>
         <w:t xml:space="preserve">2.2, onderdeel </w:t>
       </w:r>
@@ -16482,10 +15726,10 @@
       <w:r>
         <w:t>, Invoeringswet Omgevingswet</w:t>
       </w:r>
-      <w:bookmarkEnd w:id="1250"/>
-    </w:p>
-  </w:footnote>
-  <w:footnote w:id="455">
+      <w:bookmarkEnd w:id="1255"/>
+    </w:p>
+  </w:footnote>
+  <w:footnote w:id="508">
     <w:p>
       <w:pPr>
         <w:pStyle w:val="Voetnoottekst"/>
@@ -16505,7 +15749,7 @@
       </w:r>
     </w:p>
   </w:footnote>
-  <w:footnote w:id="456">
+  <w:footnote w:id="509">
     <w:p>
       <w:pPr>
         <w:pStyle w:val="Voetnoottekst"/>
@@ -16528,7 +15772,7 @@
       </w:r>
     </w:p>
   </w:footnote>
-  <w:footnote w:id="457">
+  <w:footnote w:id="510">
     <w:p>
       <w:pPr>
         <w:pStyle w:val="Voetnoottekst"/>
@@ -16548,7 +15792,7 @@
       </w:r>
     </w:p>
   </w:footnote>
-  <w:footnote w:id="458">
+  <w:footnote w:id="511">
     <w:p>
       <w:pPr>
         <w:pStyle w:val="Voetnoottekst"/>
@@ -16589,7 +15833,7 @@
       </w:r>
     </w:p>
   </w:footnote>
-  <w:footnote w:id="459">
+  <w:footnote w:id="512">
     <w:p>
       <w:pPr>
         <w:pStyle w:val="Voetnoottekst"/>
@@ -16609,7 +15853,7 @@
       </w:r>
     </w:p>
   </w:footnote>
-  <w:footnote w:id="460">
+  <w:footnote w:id="513">
     <w:p>
       <w:pPr>
         <w:pStyle w:val="Voetnoottekst"/>
@@ -16629,7 +15873,7 @@
       </w:r>
     </w:p>
   </w:footnote>
-  <w:footnote w:id="461">
+  <w:footnote w:id="514">
     <w:p>
       <w:pPr>
         <w:pStyle w:val="Voetnoottekst"/>
@@ -16649,7 +15893,7 @@
       </w:r>
     </w:p>
   </w:footnote>
-  <w:footnote w:id="462">
+  <w:footnote w:id="515">
     <w:p>
       <w:pPr>
         <w:pStyle w:val="Voetnoottekst"/>
@@ -16686,7 +15930,7 @@
       </w:r>
     </w:p>
   </w:footnote>
-  <w:footnote w:id="463">
+  <w:footnote w:id="516">
     <w:p>
       <w:pPr>
         <w:pStyle w:val="Voetnoottekst"/>
@@ -16706,7 +15950,7 @@
       </w:r>
     </w:p>
   </w:footnote>
-  <w:footnote w:id="464">
+  <w:footnote w:id="517">
     <w:p>
       <w:pPr>
         <w:pStyle w:val="Voetnoottekst"/>
@@ -16728,7 +15972,7 @@
       </w:r>
     </w:p>
   </w:footnote>
-  <w:footnote w:id="465">
+  <w:footnote w:id="518">
     <w:p>
       <w:pPr>
         <w:pStyle w:val="Voetnoottekst"/>
@@ -16769,7 +16013,7 @@
       </w:r>
     </w:p>
   </w:footnote>
-  <w:footnote w:id="466">
+  <w:footnote w:id="519">
     <w:p>
       <w:pPr>
         <w:pStyle w:val="Voetnoottekst"/>
@@ -16789,7 +16033,7 @@
       </w:r>
     </w:p>
   </w:footnote>
-  <w:footnote w:id="467">
+  <w:footnote w:id="520">
     <w:p>
       <w:pPr>
         <w:pStyle w:val="Voetnoottekst"/>
@@ -16811,7 +16055,7 @@
       </w:r>
     </w:p>
   </w:footnote>
-  <w:footnote w:id="468">
+  <w:footnote w:id="521">
     <w:p>
       <w:pPr>
         <w:pStyle w:val="Voetnoottekst"/>
@@ -16831,7 +16075,7 @@
       </w:r>
     </w:p>
   </w:footnote>
-  <w:footnote w:id="469">
+  <w:footnote w:id="522">
     <w:p>
       <w:pPr>
         <w:pStyle w:val="Voetnoottekst"/>
@@ -16851,7 +16095,7 @@
       </w:r>
     </w:p>
   </w:footnote>
-  <w:footnote w:id="470">
+  <w:footnote w:id="523">
     <w:p>
       <w:pPr>
         <w:pStyle w:val="Voetnoottekst"/>
@@ -16871,7 +16115,7 @@
       </w:r>
     </w:p>
   </w:footnote>
-  <w:footnote w:id="471">
+  <w:footnote w:id="524">
     <w:p>
       <w:pPr>
         <w:pStyle w:val="Voetnoottekst"/>
@@ -16891,7 +16135,7 @@
       </w:r>
     </w:p>
   </w:footnote>
-  <w:footnote w:id="472">
+  <w:footnote w:id="525">
     <w:p>
       <w:pPr>
         <w:pStyle w:val="Voetnoottekst"/>
@@ -16911,7 +16155,7 @@
       </w:r>
     </w:p>
   </w:footnote>
-  <w:footnote w:id="473">
+  <w:footnote w:id="526">
     <w:p>
       <w:pPr>
         <w:pStyle w:val="Voetnoottekst"/>
@@ -16931,7 +16175,7 @@
       </w:r>
     </w:p>
   </w:footnote>
-  <w:footnote w:id="474">
+  <w:footnote w:id="527">
     <w:p>
       <w:pPr>
         <w:pStyle w:val="Voetnoottekst"/>
@@ -16951,7 +16195,7 @@
       </w:r>
     </w:p>
   </w:footnote>
-  <w:footnote w:id="475">
+  <w:footnote w:id="528">
     <w:p>
       <w:pPr>
         <w:pStyle w:val="Voetnoottekst"/>
@@ -16976,7 +16220,7 @@
       </w:r>
     </w:p>
   </w:footnote>
-  <w:footnote w:id="476">
+  <w:footnote w:id="529">
     <w:p>
       <w:pPr>
         <w:pStyle w:val="Voetnoottekst"/>
@@ -16998,7 +16242,7 @@
       </w:r>
     </w:p>
   </w:footnote>
-  <w:footnote w:id="477">
+  <w:footnote w:id="530">
     <w:p>
       <w:pPr>
         <w:pStyle w:val="Voetnoottekst"/>
@@ -17027,7 +16271,7 @@
       </w:r>
     </w:p>
   </w:footnote>
-  <w:footnote w:id="478">
+  <w:footnote w:id="531">
     <w:p>
       <w:pPr>
         <w:pStyle w:val="Voetnoottekst"/>
@@ -17055,7 +16299,7 @@
       </w:r>
     </w:p>
   </w:footnote>
-  <w:footnote w:id="479">
+  <w:footnote w:id="532">
     <w:p>
       <w:pPr>
         <w:pStyle w:val="Voetnoottekst"/>
@@ -17351,7 +16595,7 @@
             <w:rPr>
               <w:noProof/>
             </w:rPr>
-            <w:t>16 november 2023</w:t>
+            <w:t>21 november 2023</w:t>
           </w:r>
           <w:r>
             <w:fldChar w:fldCharType="end"/>
@@ -17495,7 +16739,7 @@
       <w:rPr>
         <w:noProof/>
       </w:rPr>
-      <w:t>16 november 2023</w:t>
+      <w:t>21 november 2023</w:t>
     </w:r>
     <w:r>
       <w:fldChar w:fldCharType="end"/>
@@ -22324,6 +21568,156 @@
     </w:lvlOverride>
   </w:num>
   <w:num w:numId="107" w16cid:durableId="1977251572">
+    <w:abstractNumId w:val="5"/>
+    <w:lvlOverride w:ilvl="0">
+      <w:startOverride w:val="1"/>
+    </w:lvlOverride>
+    <w:lvlOverride w:ilvl="1">
+      <w:startOverride w:val="1"/>
+    </w:lvlOverride>
+    <w:lvlOverride w:ilvl="2">
+      <w:startOverride w:val="1"/>
+    </w:lvlOverride>
+    <w:lvlOverride w:ilvl="3">
+      <w:startOverride w:val="1"/>
+    </w:lvlOverride>
+    <w:lvlOverride w:ilvl="4">
+      <w:startOverride w:val="1"/>
+    </w:lvlOverride>
+    <w:lvlOverride w:ilvl="5">
+      <w:startOverride w:val="1"/>
+    </w:lvlOverride>
+    <w:lvlOverride w:ilvl="6">
+      <w:startOverride w:val="1"/>
+    </w:lvlOverride>
+    <w:lvlOverride w:ilvl="7">
+      <w:startOverride w:val="1"/>
+    </w:lvlOverride>
+    <w:lvlOverride w:ilvl="8">
+      <w:startOverride w:val="1"/>
+    </w:lvlOverride>
+  </w:num>
+  <w:num w:numId="108" w16cid:durableId="31393147">
+    <w:abstractNumId w:val="5"/>
+    <w:lvlOverride w:ilvl="0">
+      <w:startOverride w:val="1"/>
+    </w:lvlOverride>
+    <w:lvlOverride w:ilvl="1">
+      <w:startOverride w:val="1"/>
+    </w:lvlOverride>
+    <w:lvlOverride w:ilvl="2">
+      <w:startOverride w:val="1"/>
+    </w:lvlOverride>
+    <w:lvlOverride w:ilvl="3">
+      <w:startOverride w:val="1"/>
+    </w:lvlOverride>
+    <w:lvlOverride w:ilvl="4">
+      <w:startOverride w:val="1"/>
+    </w:lvlOverride>
+    <w:lvlOverride w:ilvl="5">
+      <w:startOverride w:val="1"/>
+    </w:lvlOverride>
+    <w:lvlOverride w:ilvl="6">
+      <w:startOverride w:val="1"/>
+    </w:lvlOverride>
+    <w:lvlOverride w:ilvl="7">
+      <w:startOverride w:val="1"/>
+    </w:lvlOverride>
+    <w:lvlOverride w:ilvl="8">
+      <w:startOverride w:val="1"/>
+    </w:lvlOverride>
+  </w:num>
+  <w:num w:numId="109" w16cid:durableId="2044089757">
+    <w:abstractNumId w:val="5"/>
+    <w:lvlOverride w:ilvl="0">
+      <w:startOverride w:val="1"/>
+    </w:lvlOverride>
+    <w:lvlOverride w:ilvl="1">
+      <w:startOverride w:val="1"/>
+    </w:lvlOverride>
+    <w:lvlOverride w:ilvl="2">
+      <w:startOverride w:val="1"/>
+    </w:lvlOverride>
+    <w:lvlOverride w:ilvl="3">
+      <w:startOverride w:val="1"/>
+    </w:lvlOverride>
+    <w:lvlOverride w:ilvl="4">
+      <w:startOverride w:val="1"/>
+    </w:lvlOverride>
+    <w:lvlOverride w:ilvl="5">
+      <w:startOverride w:val="1"/>
+    </w:lvlOverride>
+    <w:lvlOverride w:ilvl="6">
+      <w:startOverride w:val="1"/>
+    </w:lvlOverride>
+    <w:lvlOverride w:ilvl="7">
+      <w:startOverride w:val="1"/>
+    </w:lvlOverride>
+    <w:lvlOverride w:ilvl="8">
+      <w:startOverride w:val="1"/>
+    </w:lvlOverride>
+  </w:num>
+  <w:num w:numId="110" w16cid:durableId="988747032">
+    <w:abstractNumId w:val="5"/>
+    <w:lvlOverride w:ilvl="0">
+      <w:startOverride w:val="1"/>
+    </w:lvlOverride>
+    <w:lvlOverride w:ilvl="1">
+      <w:startOverride w:val="1"/>
+    </w:lvlOverride>
+    <w:lvlOverride w:ilvl="2">
+      <w:startOverride w:val="1"/>
+    </w:lvlOverride>
+    <w:lvlOverride w:ilvl="3">
+      <w:startOverride w:val="1"/>
+    </w:lvlOverride>
+    <w:lvlOverride w:ilvl="4">
+      <w:startOverride w:val="1"/>
+    </w:lvlOverride>
+    <w:lvlOverride w:ilvl="5">
+      <w:startOverride w:val="1"/>
+    </w:lvlOverride>
+    <w:lvlOverride w:ilvl="6">
+      <w:startOverride w:val="1"/>
+    </w:lvlOverride>
+    <w:lvlOverride w:ilvl="7">
+      <w:startOverride w:val="1"/>
+    </w:lvlOverride>
+    <w:lvlOverride w:ilvl="8">
+      <w:startOverride w:val="1"/>
+    </w:lvlOverride>
+  </w:num>
+  <w:num w:numId="111" w16cid:durableId="1066414218">
+    <w:abstractNumId w:val="5"/>
+    <w:lvlOverride w:ilvl="0">
+      <w:startOverride w:val="1"/>
+    </w:lvlOverride>
+    <w:lvlOverride w:ilvl="1">
+      <w:startOverride w:val="1"/>
+    </w:lvlOverride>
+    <w:lvlOverride w:ilvl="2">
+      <w:startOverride w:val="1"/>
+    </w:lvlOverride>
+    <w:lvlOverride w:ilvl="3">
+      <w:startOverride w:val="1"/>
+    </w:lvlOverride>
+    <w:lvlOverride w:ilvl="4">
+      <w:startOverride w:val="1"/>
+    </w:lvlOverride>
+    <w:lvlOverride w:ilvl="5">
+      <w:startOverride w:val="1"/>
+    </w:lvlOverride>
+    <w:lvlOverride w:ilvl="6">
+      <w:startOverride w:val="1"/>
+    </w:lvlOverride>
+    <w:lvlOverride w:ilvl="7">
+      <w:startOverride w:val="1"/>
+    </w:lvlOverride>
+    <w:lvlOverride w:ilvl="8">
+      <w:startOverride w:val="1"/>
+    </w:lvlOverride>
+  </w:num>
+  <w:num w:numId="112" w16cid:durableId="2002125411">
     <w:abstractNumId w:val="5"/>
     <w:lvlOverride w:ilvl="0">
       <w:startOverride w:val="1"/>
@@ -38392,6 +37786,15 @@
 </file>
 
 <file path=customXml/item1.xml><?xml version="1.0" encoding="utf-8"?>
+<?mso-contentType ?>
+<FormTemplates xmlns="http://schemas.microsoft.com/sharepoint/v3/contenttype/forms">
+  <Display>DocumentLibraryForm</Display>
+  <Edit>DocumentLibraryForm</Edit>
+  <New>DocumentLibraryForm</New>
+</FormTemplates>
+</file>
+
+<file path=customXml/item2.xml><?xml version="1.0" encoding="utf-8"?>
 <ct:contentTypeSchema xmlns:ct="http://schemas.microsoft.com/office/2006/metadata/contentType" xmlns:ma="http://schemas.microsoft.com/office/2006/metadata/properties/metaAttributes" ct:_="" ma:_="" ma:contentTypeName="Document" ma:contentTypeID="0x0101003ADD3040E3157B4E913BCA65F34844D7" ma:contentTypeVersion="17" ma:contentTypeDescription="Een nieuw document maken." ma:contentTypeScope="" ma:versionID="5df0402cf5a2807e8431a94ca5d5bd34">
   <xsd:schema xmlns:xsd="http://www.w3.org/2001/XMLSchema" xmlns:xs="http://www.w3.org/2001/XMLSchema" xmlns:p="http://schemas.microsoft.com/office/2006/metadata/properties" xmlns:ns2="aafb19fa-82be-411d-a6df-c75e9235a4ea" xmlns:ns3="3dfebdfe-2b22-40ba-8672-9fbc9b4066c4" targetNamespace="http://schemas.microsoft.com/office/2006/metadata/properties" ma:root="true" ma:fieldsID="c932b039a76941b7c20a38465f3ace0c" ns2:_="" ns3:_="">
     <xsd:import namespace="aafb19fa-82be-411d-a6df-c75e9235a4ea"/>
@@ -38640,11 +38043,11 @@
 </ct:contentTypeSchema>
 </file>
 
-<file path=customXml/item2.xml><?xml version="1.0" encoding="utf-8"?>
+<file path=customXml/item3.xml><?xml version="1.0" encoding="utf-8"?>
 <b:Sources xmlns:b="http://schemas.openxmlformats.org/officeDocument/2006/bibliography" xmlns="http://schemas.openxmlformats.org/officeDocument/2006/bibliography" SelectedStyle="/APASixthEditionOfficeOnline.xsl" StyleName="APA"/>
 </file>
 
-<file path=customXml/item3.xml><?xml version="1.0" encoding="utf-8"?>
+<file path=customXml/item4.xml><?xml version="1.0" encoding="utf-8"?>
 <p:properties xmlns:p="http://schemas.microsoft.com/office/2006/metadata/properties" xmlns:xsi="http://www.w3.org/2001/XMLSchema-instance" xmlns:pc="http://schemas.microsoft.com/office/infopath/2007/PartnerControls">
   <documentManagement>
     <SharedWithUsers xmlns="3dfebdfe-2b22-40ba-8672-9fbc9b4066c4">
@@ -38667,16 +38070,15 @@
 </p:properties>
 </file>
 
-<file path=customXml/item4.xml><?xml version="1.0" encoding="utf-8"?>
-<?mso-contentType ?>
-<FormTemplates xmlns="http://schemas.microsoft.com/sharepoint/v3/contenttype/forms">
-  <Display>DocumentLibraryForm</Display>
-  <Edit>DocumentLibraryForm</Edit>
-  <New>DocumentLibraryForm</New>
-</FormTemplates>
+<file path=customXml/itemProps1.xml><?xml version="1.0" encoding="utf-8"?>
+<ds:datastoreItem xmlns:ds="http://schemas.openxmlformats.org/officeDocument/2006/customXml" ds:itemID="{DC449722-D7BA-4619-AAFF-E6701700FEB1}">
+  <ds:schemaRefs>
+    <ds:schemaRef ds:uri="http://schemas.microsoft.com/sharepoint/v3/contenttype/forms"/>
+  </ds:schemaRefs>
+</ds:datastoreItem>
 </file>
 
-<file path=customXml/itemProps1.xml><?xml version="1.0" encoding="utf-8"?>
+<file path=customXml/itemProps2.xml><?xml version="1.0" encoding="utf-8"?>
 <ds:datastoreItem xmlns:ds="http://schemas.openxmlformats.org/officeDocument/2006/customXml" ds:itemID="{97032533-7EB8-4FEC-B1C4-1F8080B9B42B}">
   <ds:schemaRefs>
     <ds:schemaRef ds:uri="http://schemas.microsoft.com/office/2006/metadata/contentType"/>
@@ -38695,7 +38097,7 @@
 </ds:datastoreItem>
 </file>
 
-<file path=customXml/itemProps2.xml><?xml version="1.0" encoding="utf-8"?>
+<file path=customXml/itemProps3.xml><?xml version="1.0" encoding="utf-8"?>
 <ds:datastoreItem xmlns:ds="http://schemas.openxmlformats.org/officeDocument/2006/customXml" ds:itemID="{94DF47DC-3615-41F8-AD7C-26C26883274A}">
   <ds:schemaRefs>
     <ds:schemaRef ds:uri="http://schemas.openxmlformats.org/officeDocument/2006/bibliography"/>
@@ -38703,7 +38105,7 @@
 </ds:datastoreItem>
 </file>
 
-<file path=customXml/itemProps3.xml><?xml version="1.0" encoding="utf-8"?>
+<file path=customXml/itemProps4.xml><?xml version="1.0" encoding="utf-8"?>
 <ds:datastoreItem xmlns:ds="http://schemas.openxmlformats.org/officeDocument/2006/customXml" ds:itemID="{2C6812DD-A0C9-4519-A80C-4AFA48C7A66F}">
   <ds:schemaRefs>
     <ds:schemaRef ds:uri="http://schemas.microsoft.com/office/2006/metadata/properties"/>
@@ -38712,12 +38114,4 @@
     <ds:schemaRef ds:uri="aafb19fa-82be-411d-a6df-c75e9235a4ea"/>
   </ds:schemaRefs>
 </ds:datastoreItem>
-</file>
-
-<file path=customXml/itemProps4.xml><?xml version="1.0" encoding="utf-8"?>
-<ds:datastoreItem xmlns:ds="http://schemas.openxmlformats.org/officeDocument/2006/customXml" ds:itemID="{DC449722-D7BA-4619-AAFF-E6701700FEB1}">
-  <ds:schemaRefs>
-    <ds:schemaRef ds:uri="http://schemas.microsoft.com/sharepoint/v3/contenttype/forms"/>
-  </ds:schemaRefs>
-</ds:datastoreItem>
 </file>